--- a/法令ファイル/地方公務員災害補償法施行規則/地方公務員災害補償法施行規則（昭和四十二年自治省令第二十七号）.docx
+++ b/法令ファイル/地方公務員災害補償法施行規則/地方公務員災害補償法施行規則（昭和四十二年自治省令第二十七号）.docx
@@ -61,82 +61,58 @@
     </w:p>
     <w:p>
       <w:pPr>
-        <w:pStyle w:val="Heading6"/>
+        <w:pStyle w:val="ListBullet"/>
         <w:ind w:left="880"/>
       </w:pPr>
       <w:r>
         <w:t>一</w:t>
-      </w:r>
-    </w:p>
-    <w:p>
-      <w:pPr>
+        <w:br/>
+        <w:t>通勤による負傷に起因する疾病</w:t>
+      </w:r>
+    </w:p>
+    <w:p>
+      <w:pPr>
+        <w:pStyle w:val="ListBullet"/>
         <w:ind w:left="880"/>
       </w:pPr>
       <w:r>
-        <w:t>通勤による負傷に起因する疾病</w:t>
-      </w:r>
-    </w:p>
-    <w:p>
-      <w:pPr>
-        <w:pStyle w:val="Heading6"/>
+        <w:t>二</w:t>
+        <w:br/>
+        <w:t>前号に掲げるもののほか、通勤に起因することが明らかな疾病</w:t>
+      </w:r>
+    </w:p>
+    <w:p>
+      <w:pPr>
+        <w:pStyle w:val="Heading4"/>
+      </w:pPr>
+      <w:r>
+        <w:t>第一条の四（就業の場所から勤務場所への移動等）</w:t>
+      </w:r>
+    </w:p>
+    <w:p>
+      <w:r>
+        <w:t>法第二条第二項第二号の総務省令で定める就業の場所から勤務場所への移動は、次に掲げる移動とする。</w:t>
+      </w:r>
+    </w:p>
+    <w:p>
+      <w:pPr>
+        <w:pStyle w:val="ListBullet"/>
         <w:ind w:left="880"/>
       </w:pPr>
       <w:r>
+        <w:t>一</w:t>
+        <w:br/>
+        <w:t>一の勤務場所から他の勤務場所への移動</w:t>
+      </w:r>
+    </w:p>
+    <w:p>
+      <w:pPr>
+        <w:pStyle w:val="ListBullet"/>
+        <w:ind w:left="880"/>
+      </w:pPr>
+      <w:r>
         <w:t>二</w:t>
-      </w:r>
-    </w:p>
-    <w:p>
-      <w:pPr>
-        <w:ind w:left="880"/>
-      </w:pPr>
-      <w:r>
-        <w:t>前号に掲げるもののほか、通勤に起因することが明らかな疾病</w:t>
-      </w:r>
-    </w:p>
-    <w:p>
-      <w:pPr>
-        <w:pStyle w:val="Heading4"/>
-      </w:pPr>
-      <w:r>
-        <w:t>第一条の四（就業の場所から勤務場所への移動等）</w:t>
-      </w:r>
-    </w:p>
-    <w:p>
-      <w:r>
-        <w:t>法第二条第二項第二号の総務省令で定める就業の場所から勤務場所への移動は、次に掲げる移動とする。</w:t>
-      </w:r>
-    </w:p>
-    <w:p>
-      <w:pPr>
-        <w:pStyle w:val="Heading6"/>
-        <w:ind w:left="880"/>
-      </w:pPr>
-      <w:r>
-        <w:t>一</w:t>
-      </w:r>
-    </w:p>
-    <w:p>
-      <w:pPr>
-        <w:ind w:left="880"/>
-      </w:pPr>
-      <w:r>
-        <w:t>一の勤務場所から他の勤務場所への移動</w:t>
-      </w:r>
-    </w:p>
-    <w:p>
-      <w:pPr>
-        <w:pStyle w:val="Heading6"/>
-        <w:ind w:left="880"/>
-      </w:pPr>
-      <w:r>
-        <w:t>二</w:t>
-      </w:r>
-    </w:p>
-    <w:p>
-      <w:pPr>
-        <w:ind w:left="880"/>
-      </w:pPr>
-      <w:r>
+        <w:br/>
         <w:t>次に掲げる就業の場所から勤務場所への移動</w:t>
       </w:r>
     </w:p>
@@ -159,52 +135,34 @@
     </w:p>
     <w:p>
       <w:pPr>
-        <w:pStyle w:val="Heading6"/>
+        <w:pStyle w:val="ListBullet"/>
         <w:ind w:left="880"/>
       </w:pPr>
       <w:r>
         <w:t>一</w:t>
-      </w:r>
-    </w:p>
-    <w:p>
-      <w:pPr>
+        <w:br/>
+        <w:t>地方公務員法（昭和二十五年法律第二百六十一号）第三十八条第一項</w:t>
+      </w:r>
+    </w:p>
+    <w:p>
+      <w:pPr>
+        <w:pStyle w:val="ListBullet"/>
         <w:ind w:left="880"/>
       </w:pPr>
       <w:r>
-        <w:t>地方公務員法（昭和二十五年法律第二百六十一号）第三十八条第一項</w:t>
-      </w:r>
-    </w:p>
-    <w:p>
-      <w:pPr>
-        <w:pStyle w:val="Heading6"/>
+        <w:t>二</w:t>
+        <w:br/>
+        <w:t>教育公務員特例法（昭和二十四年法律第一号）第十七条第一項</w:t>
+      </w:r>
+    </w:p>
+    <w:p>
+      <w:pPr>
+        <w:pStyle w:val="ListBullet"/>
         <w:ind w:left="880"/>
       </w:pPr>
       <w:r>
-        <w:t>二</w:t>
-      </w:r>
-    </w:p>
-    <w:p>
-      <w:pPr>
-        <w:ind w:left="880"/>
-      </w:pPr>
-      <w:r>
-        <w:t>教育公務員特例法（昭和二十四年法律第一号）第十七条第一項</w:t>
-      </w:r>
-    </w:p>
-    <w:p>
-      <w:pPr>
-        <w:pStyle w:val="Heading6"/>
-        <w:ind w:left="880"/>
-      </w:pPr>
-      <w:r>
         <w:t>三</w:t>
-      </w:r>
-    </w:p>
-    <w:p>
-      <w:pPr>
-        <w:ind w:left="880"/>
-      </w:pPr>
-      <w:r>
+        <w:br/>
         <w:t>地方独立行政法人法第五十条第三項及び第五十五条</w:t>
       </w:r>
     </w:p>
@@ -240,133 +198,91 @@
     </w:p>
     <w:p>
       <w:pPr>
-        <w:pStyle w:val="Heading6"/>
+        <w:pStyle w:val="ListBullet"/>
         <w:ind w:left="880"/>
       </w:pPr>
       <w:r>
         <w:t>一</w:t>
-      </w:r>
-    </w:p>
-    <w:p>
-      <w:pPr>
+        <w:br/>
+        <w:t>日用品の購入その他これに準ずる行為</w:t>
+      </w:r>
+    </w:p>
+    <w:p>
+      <w:pPr>
+        <w:pStyle w:val="ListBullet"/>
         <w:ind w:left="880"/>
       </w:pPr>
       <w:r>
-        <w:t>日用品の購入その他これに準ずる行為</w:t>
-      </w:r>
-    </w:p>
-    <w:p>
-      <w:pPr>
-        <w:pStyle w:val="Heading6"/>
+        <w:t>二</w:t>
+        <w:br/>
+        <w:t>学校教育法（昭和二十二年法律第二十六号）第一条に規定する学校において行われる教育、職業能力開発促進法（昭和四十四年法律第六十四号）第十五条の七第三項に規定する公共職業能力開発施設において行われる職業訓練その他これらに準ずる教育訓練であつて職業能力の向上に資するものを受ける行為</w:t>
+      </w:r>
+    </w:p>
+    <w:p>
+      <w:pPr>
+        <w:pStyle w:val="ListBullet"/>
         <w:ind w:left="880"/>
       </w:pPr>
       <w:r>
+        <w:t>三</w:t>
+        <w:br/>
+        <w:t>病院又は診療所において診察又は治療を受けることその他これに準ずる行為</w:t>
+      </w:r>
+    </w:p>
+    <w:p>
+      <w:pPr>
+        <w:pStyle w:val="ListBullet"/>
+        <w:ind w:left="880"/>
+      </w:pPr>
+      <w:r>
+        <w:t>四</w:t>
+        <w:br/>
+        <w:t>選挙権の行使その他これに準ずる行為</w:t>
+      </w:r>
+    </w:p>
+    <w:p>
+      <w:pPr>
+        <w:pStyle w:val="ListBullet"/>
+        <w:ind w:left="880"/>
+      </w:pPr>
+      <w:r>
+        <w:t>五</w:t>
+        <w:br/>
+        <w:t>負傷、疾病又は老齢により二週間以上の期間にわたり日常生活を営むのに支障がある配偶者（婚姻の届出をしていないが、事実上婚姻関係と同様の事情にある者を含む。以下この号において同じ。）、子、父母、配偶者の父母及び次に掲げる者（ロに掲げる者にあつては、職員と同居しているものに限る。）の介護（継続的に又は反復して行われるものに限る。）</w:t>
+      </w:r>
+    </w:p>
+    <w:p>
+      <w:pPr>
+        <w:pStyle w:val="Heading4"/>
+      </w:pPr>
+      <w:r>
+        <w:t>第二条（法第二条第五項の総務省令で定める手当）</w:t>
+      </w:r>
+    </w:p>
+    <w:p>
+      <w:r>
+        <w:t>法第二条第五項の総務省令で定める手当は、次に掲げるものとする。</w:t>
+      </w:r>
+    </w:p>
+    <w:p>
+      <w:pPr>
+        <w:pStyle w:val="ListBullet"/>
+        <w:ind w:left="880"/>
+      </w:pPr>
+      <w:r>
+        <w:t>一</w:t>
+        <w:br/>
+        <w:t>寒冷地手当</w:t>
+      </w:r>
+    </w:p>
+    <w:p>
+      <w:pPr>
+        <w:pStyle w:val="ListBullet"/>
+        <w:ind w:left="880"/>
+      </w:pPr>
+      <w:r>
         <w:t>二</w:t>
-      </w:r>
-    </w:p>
-    <w:p>
-      <w:pPr>
-        <w:ind w:left="880"/>
-      </w:pPr>
-      <w:r>
-        <w:t>学校教育法（昭和二十二年法律第二十六号）第一条に規定する学校において行われる教育、職業能力開発促進法（昭和四十四年法律第六十四号）第十五条の七第三項に規定する公共職業能力開発施設において行われる職業訓練その他これらに準ずる教育訓練であつて職業能力の向上に資するものを受ける行為</w:t>
-      </w:r>
-    </w:p>
-    <w:p>
-      <w:pPr>
-        <w:pStyle w:val="Heading6"/>
-        <w:ind w:left="880"/>
-      </w:pPr>
-      <w:r>
-        <w:t>三</w:t>
-      </w:r>
-    </w:p>
-    <w:p>
-      <w:pPr>
-        <w:ind w:left="880"/>
-      </w:pPr>
-      <w:r>
-        <w:t>病院又は診療所において診察又は治療を受けることその他これに準ずる行為</w:t>
-      </w:r>
-    </w:p>
-    <w:p>
-      <w:pPr>
-        <w:pStyle w:val="Heading6"/>
-        <w:ind w:left="880"/>
-      </w:pPr>
-      <w:r>
-        <w:t>四</w:t>
-      </w:r>
-    </w:p>
-    <w:p>
-      <w:pPr>
-        <w:ind w:left="880"/>
-      </w:pPr>
-      <w:r>
-        <w:t>選挙権の行使その他これに準ずる行為</w:t>
-      </w:r>
-    </w:p>
-    <w:p>
-      <w:pPr>
-        <w:pStyle w:val="Heading6"/>
-        <w:ind w:left="880"/>
-      </w:pPr>
-      <w:r>
-        <w:t>五</w:t>
-      </w:r>
-    </w:p>
-    <w:p>
-      <w:pPr>
-        <w:ind w:left="880"/>
-      </w:pPr>
-      <w:r>
-        <w:t>負傷、疾病又は老齢により二週間以上の期間にわたり日常生活を営むのに支障がある配偶者（婚姻の届出をしていないが、事実上婚姻関係と同様の事情にある者を含む。以下この号において同じ。）、子、父母、配偶者の父母及び次に掲げる者（ロに掲げる者にあつては、職員と同居しているものに限る。）の介護（継続的に又は反復して行われるものに限る。）</w:t>
-      </w:r>
-    </w:p>
-    <w:p>
-      <w:pPr>
-        <w:pStyle w:val="Heading4"/>
-      </w:pPr>
-      <w:r>
-        <w:t>第二条（法第二条第五項の総務省令で定める手当）</w:t>
-      </w:r>
-    </w:p>
-    <w:p>
-      <w:r>
-        <w:t>法第二条第五項の総務省令で定める手当は、次に掲げるものとする。</w:t>
-      </w:r>
-    </w:p>
-    <w:p>
-      <w:pPr>
-        <w:pStyle w:val="Heading6"/>
-        <w:ind w:left="880"/>
-      </w:pPr>
-      <w:r>
-        <w:t>一</w:t>
-      </w:r>
-    </w:p>
-    <w:p>
-      <w:pPr>
-        <w:ind w:left="880"/>
-      </w:pPr>
-      <w:r>
-        <w:t>寒冷地手当</w:t>
-      </w:r>
-    </w:p>
-    <w:p>
-      <w:pPr>
-        <w:pStyle w:val="Heading6"/>
-        <w:ind w:left="880"/>
-      </w:pPr>
-      <w:r>
-        <w:t>二</w:t>
-      </w:r>
-    </w:p>
-    <w:p>
-      <w:pPr>
-        <w:ind w:left="880"/>
-      </w:pPr>
-      <w:r>
+        <w:br/>
         <w:t>地方公営企業法（昭和二十七年法律第二百九十二号）第三十八条の規定が適用又は準用される職員に支給される手当（臨時に支給されるもの及び三月を超える期間ごとに支給されるものを除く。）</w:t>
       </w:r>
     </w:p>
@@ -415,6 +331,8 @@
     <w:p>
       <w:r>
         <w:t>法第二条第五項の総務省令で定める給与は、地方独立行政法人法第四十八条（同法第五十六条第一項において準用する場合を含む。）に規定する基準に従つて支給される報酬等（退職手当を除く。）又は同法第五十一条若しくは第五十七条に規定する基準に従つて支給される給与（退職手当を除く。）とする。</w:t>
+        <w:br/>
+        <w:t>ただし、臨時に支給されるもの及び三月を超える期間ごとに支給されるものを除く。</w:t>
       </w:r>
     </w:p>
     <w:p>
@@ -432,6 +350,8 @@
       </w:pPr>
       <w:r>
         <w:t>前条第二項及び第三項の規定は、第二条第一項に規定する寒冷地手当に相当する手当が支給される場合において準用する。</w:t>
+        <w:br/>
+        <w:t>この場合において、前条第二項及び第三項中「寒冷地手当」とあるのは「寒冷地手当に相当する手当」と読み替えるものとする。</w:t>
       </w:r>
     </w:p>
     <w:p>
@@ -445,57 +365,53 @@
     <w:p>
       <w:r>
         <w:t>法第二条第七項に規定する場合のうち、次の各号に掲げる場合の平均給与額は、当該各号に規定する日から起算して災害発生の日までの期間に支払われた給与の総額を、その期間の総日数で除して得た金額とする。</w:t>
-      </w:r>
-    </w:p>
-    <w:p>
-      <w:pPr>
-        <w:pStyle w:val="Heading6"/>
+        <w:br/>
+        <w:t>ただし、その金額については、法第二条第四項ただし書及び同条第六項の規定を準用する。</w:t>
+      </w:r>
+    </w:p>
+    <w:p>
+      <w:pPr>
+        <w:pStyle w:val="ListBullet"/>
         <w:ind w:left="880"/>
       </w:pPr>
       <w:r>
         <w:t>一</w:t>
-      </w:r>
-    </w:p>
-    <w:p>
-      <w:pPr>
+        <w:br/>
+        <w:t>給与を受けない期間が法第二条第四項に規定する期間の全日数にわたる場合</w:t>
+        <w:br/>
+        <w:br/>
+        <w:br/>
+        <w:t>その期間経過後初めて給与を受けるに至つた日</w:t>
+      </w:r>
+    </w:p>
+    <w:p>
+      <w:pPr>
+        <w:pStyle w:val="ListBullet"/>
         <w:ind w:left="880"/>
       </w:pPr>
       <w:r>
-        <w:t>給与を受けない期間が法第二条第四項に規定する期間の全日数にわたる場合</w:t>
-      </w:r>
-    </w:p>
-    <w:p>
-      <w:pPr>
-        <w:pStyle w:val="Heading6"/>
+        <w:t>二</w:t>
+        <w:br/>
+        <w:t>法第二条第六項各号に掲げる日が同条第四項に規定する期間の全日数にわたる場合</w:t>
+        <w:br/>
+        <w:br/>
+        <w:br/>
+        <w:t>法第二条第六項各号に掲げる事由のやんだ日</w:t>
+      </w:r>
+    </w:p>
+    <w:p>
+      <w:pPr>
+        <w:pStyle w:val="ListBullet"/>
         <w:ind w:left="880"/>
       </w:pPr>
       <w:r>
-        <w:t>二</w:t>
-      </w:r>
-    </w:p>
-    <w:p>
-      <w:pPr>
-        <w:ind w:left="880"/>
-      </w:pPr>
-      <w:r>
-        <w:t>法第二条第六項各号に掲げる日が同条第四項に規定する期間の全日数にわたる場合</w:t>
-      </w:r>
-    </w:p>
-    <w:p>
-      <w:pPr>
-        <w:pStyle w:val="Heading6"/>
-        <w:ind w:left="880"/>
-      </w:pPr>
-      <w:r>
         <w:t>三</w:t>
-      </w:r>
-    </w:p>
-    <w:p>
-      <w:pPr>
-        <w:ind w:left="880"/>
-      </w:pPr>
-      <w:r>
+        <w:br/>
         <w:t>採用の日の属する月に災害を受けた場合</w:t>
+        <w:br/>
+        <w:br/>
+        <w:br/>
+        <w:t>採用の日</w:t>
       </w:r>
     </w:p>
     <w:p>
@@ -657,385 +573,289 @@
     </w:p>
     <w:p>
       <w:pPr>
-        <w:pStyle w:val="Heading6"/>
+        <w:pStyle w:val="ListBullet"/>
         <w:ind w:left="880"/>
       </w:pPr>
       <w:r>
         <w:t>一</w:t>
-      </w:r>
-    </w:p>
-    <w:p>
-      <w:pPr>
+        <w:br/>
+        <w:t>基金の業務を執行する権限の委任に関する事項</w:t>
+      </w:r>
+    </w:p>
+    <w:p>
+      <w:pPr>
+        <w:pStyle w:val="ListBullet"/>
         <w:ind w:left="880"/>
       </w:pPr>
       <w:r>
-        <w:t>基金の業務を執行する権限の委任に関する事項</w:t>
-      </w:r>
-    </w:p>
-    <w:p>
-      <w:pPr>
-        <w:pStyle w:val="Heading6"/>
+        <w:t>二</w:t>
+        <w:br/>
+        <w:t>医療機関若しくは薬局又は訪問看護事業者の指定に関する事項</w:t>
+      </w:r>
+    </w:p>
+    <w:p>
+      <w:pPr>
+        <w:pStyle w:val="ListBullet"/>
         <w:ind w:left="880"/>
       </w:pPr>
       <w:r>
+        <w:t>三</w:t>
+        <w:br/>
+        <w:t>補償の請求、決定及び支払に関する事項</w:t>
+      </w:r>
+    </w:p>
+    <w:p>
+      <w:pPr>
+        <w:pStyle w:val="ListBullet"/>
+        <w:ind w:left="880"/>
+      </w:pPr>
+      <w:r>
+        <w:t>四</w:t>
+        <w:br/>
+        <w:t>福祉事業の実施に関する事項</w:t>
+      </w:r>
+    </w:p>
+    <w:p>
+      <w:pPr>
+        <w:pStyle w:val="ListBullet"/>
+        <w:ind w:left="880"/>
+      </w:pPr>
+      <w:r>
+        <w:t>五</w:t>
+        <w:br/>
+        <w:t>審査請求又は再審査請求の審理に際し意見を述べることができる地方公共団体の当局又は地方独立行政法人（地方独立行政法人法第二条第一項に規定する地方独立行政法人をいう。以下同じ。）を代表する者及び職員を代表する者の指名に関する事項</w:t>
+      </w:r>
+    </w:p>
+    <w:p>
+      <w:pPr>
+        <w:pStyle w:val="ListBullet"/>
+        <w:ind w:left="880"/>
+      </w:pPr>
+      <w:r>
+        <w:t>六</w:t>
+        <w:br/>
+        <w:t>前各号に掲げるもののほか、法令又は定款の規定により業務規程で定めることとされている事項その他基金の業務の執行に関して必要な事項</w:t>
+      </w:r>
+    </w:p>
+    <w:p>
+      <w:pPr>
+        <w:pStyle w:val="Heading3"/>
+      </w:pPr>
+      <w:r>
+        <w:t>第二節　財務</w:t>
+      </w:r>
+    </w:p>
+    <w:p>
+      <w:pPr>
+        <w:pStyle w:val="Heading4"/>
+      </w:pPr>
+      <w:r>
+        <w:t>第六条（経理の原則）</w:t>
+      </w:r>
+    </w:p>
+    <w:p>
+      <w:r>
+        <w:t>基金は、その業務成績及び財産状態を明らかにするため、財産の増減及び異動並びに収益及び費用を正規の簿記の原則に従つて経理しなければならない。</w:t>
+      </w:r>
+    </w:p>
+    <w:p>
+      <w:pPr>
+        <w:pStyle w:val="Heading4"/>
+      </w:pPr>
+      <w:r>
+        <w:t>第七条（資金の運用）</w:t>
+      </w:r>
+    </w:p>
+    <w:p>
+      <w:r>
+        <w:t>基金の余裕資金の運用は、次に掲げる方法によりするものとする。</w:t>
+      </w:r>
+    </w:p>
+    <w:p>
+      <w:pPr>
+        <w:pStyle w:val="ListBullet"/>
+        <w:ind w:left="880"/>
+      </w:pPr>
+      <w:r>
+        <w:t>一</w:t>
+        <w:br/>
+        <w:t>銀行その他総務大臣の指定する金融機関への預金</w:t>
+      </w:r>
+    </w:p>
+    <w:p>
+      <w:pPr>
+        <w:pStyle w:val="ListBullet"/>
+        <w:ind w:left="880"/>
+      </w:pPr>
+      <w:r>
         <w:t>二</w:t>
-      </w:r>
-    </w:p>
-    <w:p>
-      <w:pPr>
+        <w:br/>
+        <w:t>信託会社（信託業法（平成十六年法律第百五十四号）第三条又は第五十三条第一項の免許を受けたものに限る。）又は信託業務を営む金融機関（金融機関の信託業務の兼営等に関する法律（昭和十八年法律第四十三号）第一条第一項の認可を受けた同項に規定する金融機関をいう。）への金銭信託</w:t>
+      </w:r>
+    </w:p>
+    <w:p>
+      <w:pPr>
+        <w:pStyle w:val="ListBullet"/>
         <w:ind w:left="880"/>
       </w:pPr>
       <w:r>
-        <w:t>医療機関若しくは薬局又は訪問看護事業者の指定に関する事項</w:t>
-      </w:r>
-    </w:p>
-    <w:p>
-      <w:pPr>
-        <w:pStyle w:val="Heading6"/>
+        <w:t>三</w:t>
+        <w:br/>
+        <w:t>国債、地方債、特別の法律により法人の発行する債券、貸付信託の受益証券その他確実と認められる有価証券の取得</w:t>
+      </w:r>
+    </w:p>
+    <w:p>
+      <w:pPr>
+        <w:pStyle w:val="ListBullet"/>
         <w:ind w:left="880"/>
       </w:pPr>
       <w:r>
+        <w:t>四</w:t>
+        <w:br/>
+        <w:t>その他理事長が総務大臣の承認を得て定める運用方法</w:t>
+      </w:r>
+    </w:p>
+    <w:p>
+      <w:pPr>
+        <w:pStyle w:val="Heading4"/>
+      </w:pPr>
+      <w:r>
+        <w:t>第八条</w:t>
+      </w:r>
+    </w:p>
+    <w:p>
+      <w:r>
+        <w:t>削除</w:t>
+      </w:r>
+    </w:p>
+    <w:p>
+      <w:pPr>
+        <w:pStyle w:val="Heading4"/>
+      </w:pPr>
+      <w:r>
+        <w:t>第九条</w:t>
+      </w:r>
+    </w:p>
+    <w:p>
+      <w:r>
+        <w:t>削除</w:t>
+      </w:r>
+    </w:p>
+    <w:p>
+      <w:pPr>
+        <w:pStyle w:val="Heading4"/>
+      </w:pPr>
+      <w:r>
+        <w:t>第十条</w:t>
+      </w:r>
+    </w:p>
+    <w:p>
+      <w:r>
+        <w:t>削除</w:t>
+      </w:r>
+    </w:p>
+    <w:p>
+      <w:pPr>
+        <w:pStyle w:val="Heading4"/>
+      </w:pPr>
+      <w:r>
+        <w:t>第十一条</w:t>
+      </w:r>
+    </w:p>
+    <w:p>
+      <w:r>
+        <w:t>削除</w:t>
+      </w:r>
+    </w:p>
+    <w:p>
+      <w:pPr>
+        <w:pStyle w:val="Heading4"/>
+      </w:pPr>
+      <w:r>
+        <w:t>第十二条</w:t>
+      </w:r>
+    </w:p>
+    <w:p>
+      <w:r>
+        <w:t>削除</w:t>
+      </w:r>
+    </w:p>
+    <w:p>
+      <w:pPr>
+        <w:pStyle w:val="Heading4"/>
+      </w:pPr>
+      <w:r>
+        <w:t>第十三条（事業計画）</w:t>
+      </w:r>
+    </w:p>
+    <w:p>
+      <w:r>
+        <w:t>事業計画には、次に掲げる事項を明らかにしなければならない。</w:t>
+      </w:r>
+    </w:p>
+    <w:p>
+      <w:pPr>
+        <w:pStyle w:val="ListBullet"/>
+        <w:ind w:left="880"/>
+      </w:pPr>
+      <w:r>
+        <w:t>一</w:t>
+        <w:br/>
+        <w:t>定款で定める職員の区分ごとの職員の総数及び給与の総額並びに負担金の見込額</w:t>
+      </w:r>
+    </w:p>
+    <w:p>
+      <w:pPr>
+        <w:pStyle w:val="ListBullet"/>
+        <w:ind w:left="880"/>
+      </w:pPr>
+      <w:r>
+        <w:t>二</w:t>
+        <w:br/>
+        <w:t>補償並びに法第四十七条第一項に規定する被災職員及びその遺族の福祉に関して必要な事業並びに同条第二項に規定する公務上の災害を防止するために必要な事業の実施内容</w:t>
+      </w:r>
+    </w:p>
+    <w:p>
+      <w:pPr>
+        <w:pStyle w:val="ListBullet"/>
+        <w:ind w:left="880"/>
+      </w:pPr>
+      <w:r>
         <w:t>三</w:t>
-      </w:r>
-    </w:p>
-    <w:p>
-      <w:pPr>
+        <w:br/>
+        <w:t>補償並びに法第四十七条第一項に規定する被災職員及びその遺族の福祉に関して必要な事業並びに同条第二項に規定する公務上の災害を防止するために必要な事業の前々事業年度の実績並びに前事業年度及び当該事業年度の見込額</w:t>
+      </w:r>
+    </w:p>
+    <w:p>
+      <w:pPr>
+        <w:pStyle w:val="ListBullet"/>
         <w:ind w:left="880"/>
       </w:pPr>
       <w:r>
-        <w:t>補償の請求、決定及び支払に関する事項</w:t>
-      </w:r>
-    </w:p>
-    <w:p>
-      <w:pPr>
-        <w:pStyle w:val="Heading6"/>
+        <w:t>四</w:t>
+        <w:br/>
+        <w:t>当該事業年度の資金計画</w:t>
+      </w:r>
+    </w:p>
+    <w:p>
+      <w:pPr>
+        <w:pStyle w:val="ListBullet"/>
         <w:ind w:left="880"/>
       </w:pPr>
       <w:r>
-        <w:t>四</w:t>
-      </w:r>
-    </w:p>
-    <w:p>
-      <w:pPr>
+        <w:t>五</w:t>
+        <w:br/>
+        <w:t>資産の現況</w:t>
+      </w:r>
+    </w:p>
+    <w:p>
+      <w:pPr>
+        <w:pStyle w:val="ListBullet"/>
         <w:ind w:left="880"/>
       </w:pPr>
       <w:r>
-        <w:t>福祉事業の実施に関する事項</w:t>
-      </w:r>
-    </w:p>
-    <w:p>
-      <w:pPr>
-        <w:pStyle w:val="Heading6"/>
-        <w:ind w:left="880"/>
-      </w:pPr>
-      <w:r>
-        <w:t>五</w:t>
-      </w:r>
-    </w:p>
-    <w:p>
-      <w:pPr>
-        <w:ind w:left="880"/>
-      </w:pPr>
-      <w:r>
-        <w:t>審査請求又は再審査請求の審理に際し意見を述べることができる地方公共団体の当局又は地方独立行政法人（地方独立行政法人法第二条第一項に規定する地方独立行政法人をいう。以下同じ。）を代表する者及び職員を代表する者の指名に関する事項</w:t>
-      </w:r>
-    </w:p>
-    <w:p>
-      <w:pPr>
-        <w:pStyle w:val="Heading6"/>
-        <w:ind w:left="880"/>
-      </w:pPr>
-      <w:r>
         <w:t>六</w:t>
-      </w:r>
-    </w:p>
-    <w:p>
-      <w:pPr>
-        <w:ind w:left="880"/>
-      </w:pPr>
-      <w:r>
-        <w:t>前各号に掲げるもののほか、法令又は定款の規定により業務規程で定めることとされている事項その他基金の業務の執行に関して必要な事項</w:t>
-      </w:r>
-    </w:p>
-    <w:p>
-      <w:pPr>
-        <w:pStyle w:val="Heading3"/>
-      </w:pPr>
-      <w:r>
-        <w:t>第二節　財務</w:t>
-      </w:r>
-    </w:p>
-    <w:p>
-      <w:pPr>
-        <w:pStyle w:val="Heading4"/>
-      </w:pPr>
-      <w:r>
-        <w:t>第六条（経理の原則）</w:t>
-      </w:r>
-    </w:p>
-    <w:p>
-      <w:r>
-        <w:t>基金は、その業務成績及び財産状態を明らかにするため、財産の増減及び異動並びに収益及び費用を正規の簿記の原則に従つて経理しなければならない。</w:t>
-      </w:r>
-    </w:p>
-    <w:p>
-      <w:pPr>
-        <w:pStyle w:val="Heading4"/>
-      </w:pPr>
-      <w:r>
-        <w:t>第七条（資金の運用）</w:t>
-      </w:r>
-    </w:p>
-    <w:p>
-      <w:r>
-        <w:t>基金の余裕資金の運用は、次に掲げる方法によりするものとする。</w:t>
-      </w:r>
-    </w:p>
-    <w:p>
-      <w:pPr>
-        <w:pStyle w:val="Heading6"/>
-        <w:ind w:left="880"/>
-      </w:pPr>
-      <w:r>
-        <w:t>一</w:t>
-      </w:r>
-    </w:p>
-    <w:p>
-      <w:pPr>
-        <w:ind w:left="880"/>
-      </w:pPr>
-      <w:r>
-        <w:t>銀行その他総務大臣の指定する金融機関への預金</w:t>
-      </w:r>
-    </w:p>
-    <w:p>
-      <w:pPr>
-        <w:pStyle w:val="Heading6"/>
-        <w:ind w:left="880"/>
-      </w:pPr>
-      <w:r>
-        <w:t>二</w:t>
-      </w:r>
-    </w:p>
-    <w:p>
-      <w:pPr>
-        <w:ind w:left="880"/>
-      </w:pPr>
-      <w:r>
-        <w:t>信託会社（信託業法（平成十六年法律第百五十四号）第三条又は第五十三条第一項の免許を受けたものに限る。）又は信託業務を営む金融機関（金融機関の信託業務の兼営等に関する法律（昭和十八年法律第四十三号）第一条第一項の認可を受けた同項に規定する金融機関をいう。）への金銭信託</w:t>
-      </w:r>
-    </w:p>
-    <w:p>
-      <w:pPr>
-        <w:pStyle w:val="Heading6"/>
-        <w:ind w:left="880"/>
-      </w:pPr>
-      <w:r>
-        <w:t>三</w:t>
-      </w:r>
-    </w:p>
-    <w:p>
-      <w:pPr>
-        <w:ind w:left="880"/>
-      </w:pPr>
-      <w:r>
-        <w:t>国債、地方債、特別の法律により法人の発行する債券、貸付信託の受益証券その他確実と認められる有価証券の取得</w:t>
-      </w:r>
-    </w:p>
-    <w:p>
-      <w:pPr>
-        <w:pStyle w:val="Heading6"/>
-        <w:ind w:left="880"/>
-      </w:pPr>
-      <w:r>
-        <w:t>四</w:t>
-      </w:r>
-    </w:p>
-    <w:p>
-      <w:pPr>
-        <w:ind w:left="880"/>
-      </w:pPr>
-      <w:r>
-        <w:t>その他理事長が総務大臣の承認を得て定める運用方法</w:t>
-      </w:r>
-    </w:p>
-    <w:p>
-      <w:pPr>
-        <w:pStyle w:val="Heading4"/>
-      </w:pPr>
-      <w:r>
-        <w:t>第八条</w:t>
-      </w:r>
-    </w:p>
-    <w:p>
-      <w:r>
-        <w:t>削除</w:t>
-      </w:r>
-    </w:p>
-    <w:p>
-      <w:pPr>
-        <w:pStyle w:val="Heading4"/>
-      </w:pPr>
-      <w:r>
-        <w:t>第九条</w:t>
-      </w:r>
-    </w:p>
-    <w:p>
-      <w:r>
-        <w:t>削除</w:t>
-      </w:r>
-    </w:p>
-    <w:p>
-      <w:pPr>
-        <w:pStyle w:val="Heading4"/>
-      </w:pPr>
-      <w:r>
-        <w:t>第十条</w:t>
-      </w:r>
-    </w:p>
-    <w:p>
-      <w:r>
-        <w:t>削除</w:t>
-      </w:r>
-    </w:p>
-    <w:p>
-      <w:pPr>
-        <w:pStyle w:val="Heading4"/>
-      </w:pPr>
-      <w:r>
-        <w:t>第十一条</w:t>
-      </w:r>
-    </w:p>
-    <w:p>
-      <w:r>
-        <w:t>削除</w:t>
-      </w:r>
-    </w:p>
-    <w:p>
-      <w:pPr>
-        <w:pStyle w:val="Heading4"/>
-      </w:pPr>
-      <w:r>
-        <w:t>第十二条</w:t>
-      </w:r>
-    </w:p>
-    <w:p>
-      <w:r>
-        <w:t>削除</w:t>
-      </w:r>
-    </w:p>
-    <w:p>
-      <w:pPr>
-        <w:pStyle w:val="Heading4"/>
-      </w:pPr>
-      <w:r>
-        <w:t>第十三条（事業計画）</w:t>
-      </w:r>
-    </w:p>
-    <w:p>
-      <w:r>
-        <w:t>事業計画には、次に掲げる事項を明らかにしなければならない。</w:t>
-      </w:r>
-    </w:p>
-    <w:p>
-      <w:pPr>
-        <w:pStyle w:val="Heading6"/>
-        <w:ind w:left="880"/>
-      </w:pPr>
-      <w:r>
-        <w:t>一</w:t>
-      </w:r>
-    </w:p>
-    <w:p>
-      <w:pPr>
-        <w:ind w:left="880"/>
-      </w:pPr>
-      <w:r>
-        <w:t>定款で定める職員の区分ごとの職員の総数及び給与の総額並びに負担金の見込額</w:t>
-      </w:r>
-    </w:p>
-    <w:p>
-      <w:pPr>
-        <w:pStyle w:val="Heading6"/>
-        <w:ind w:left="880"/>
-      </w:pPr>
-      <w:r>
-        <w:t>二</w:t>
-      </w:r>
-    </w:p>
-    <w:p>
-      <w:pPr>
-        <w:ind w:left="880"/>
-      </w:pPr>
-      <w:r>
-        <w:t>補償並びに法第四十七条第一項に規定する被災職員及びその遺族の福祉に関して必要な事業並びに同条第二項に規定する公務上の災害を防止するために必要な事業の実施内容</w:t>
-      </w:r>
-    </w:p>
-    <w:p>
-      <w:pPr>
-        <w:pStyle w:val="Heading6"/>
-        <w:ind w:left="880"/>
-      </w:pPr>
-      <w:r>
-        <w:t>三</w:t>
-      </w:r>
-    </w:p>
-    <w:p>
-      <w:pPr>
-        <w:ind w:left="880"/>
-      </w:pPr>
-      <w:r>
-        <w:t>補償並びに法第四十七条第一項に規定する被災職員及びその遺族の福祉に関して必要な事業並びに同条第二項に規定する公務上の災害を防止するために必要な事業の前々事業年度の実績並びに前事業年度及び当該事業年度の見込額</w:t>
-      </w:r>
-    </w:p>
-    <w:p>
-      <w:pPr>
-        <w:pStyle w:val="Heading6"/>
-        <w:ind w:left="880"/>
-      </w:pPr>
-      <w:r>
-        <w:t>四</w:t>
-      </w:r>
-    </w:p>
-    <w:p>
-      <w:pPr>
-        <w:ind w:left="880"/>
-      </w:pPr>
-      <w:r>
-        <w:t>当該事業年度の資金計画</w:t>
-      </w:r>
-    </w:p>
-    <w:p>
-      <w:pPr>
-        <w:pStyle w:val="Heading6"/>
-        <w:ind w:left="880"/>
-      </w:pPr>
-      <w:r>
-        <w:t>五</w:t>
-      </w:r>
-    </w:p>
-    <w:p>
-      <w:pPr>
-        <w:ind w:left="880"/>
-      </w:pPr>
-      <w:r>
-        <w:t>資産の現況</w:t>
-      </w:r>
-    </w:p>
-    <w:p>
-      <w:pPr>
-        <w:pStyle w:val="Heading6"/>
-        <w:ind w:left="880"/>
-      </w:pPr>
-      <w:r>
-        <w:t>六</w:t>
-      </w:r>
-    </w:p>
-    <w:p>
-      <w:pPr>
-        <w:ind w:left="880"/>
-      </w:pPr>
-      <w:r>
+        <w:br/>
         <w:t>前各号に掲げるもののほか、必要な事項</w:t>
       </w:r>
     </w:p>
@@ -1071,69 +891,45 @@
     </w:p>
     <w:p>
       <w:pPr>
-        <w:pStyle w:val="Heading6"/>
+        <w:pStyle w:val="ListBullet"/>
         <w:ind w:left="880"/>
       </w:pPr>
       <w:r>
         <w:t>一</w:t>
-      </w:r>
-    </w:p>
-    <w:p>
-      <w:pPr>
+        <w:br/>
+        <w:t>法第十九条の規定による借入金及び翌事業年度以降にわたる債務の負担の最高限度額</w:t>
+      </w:r>
+    </w:p>
+    <w:p>
+      <w:pPr>
+        <w:pStyle w:val="ListBullet"/>
         <w:ind w:left="880"/>
       </w:pPr>
       <w:r>
-        <w:t>法第十九条の規定による借入金及び翌事業年度以降にわたる債務の負担の最高限度額</w:t>
-      </w:r>
-    </w:p>
-    <w:p>
-      <w:pPr>
-        <w:pStyle w:val="Heading6"/>
+        <w:t>二</w:t>
+        <w:br/>
+        <w:t>重要な資産の取得又は処分に関する事項</w:t>
+      </w:r>
+    </w:p>
+    <w:p>
+      <w:pPr>
+        <w:pStyle w:val="ListBullet"/>
         <w:ind w:left="880"/>
       </w:pPr>
       <w:r>
-        <w:t>二</w:t>
-      </w:r>
-    </w:p>
-    <w:p>
-      <w:pPr>
+        <w:t>三</w:t>
+        <w:br/>
+        <w:t>人件費及び事務費の最高限度額</w:t>
+      </w:r>
+    </w:p>
+    <w:p>
+      <w:pPr>
+        <w:pStyle w:val="ListBullet"/>
         <w:ind w:left="880"/>
       </w:pPr>
       <w:r>
-        <w:t>重要な資産の取得又は処分に関する事項</w:t>
-      </w:r>
-    </w:p>
-    <w:p>
-      <w:pPr>
-        <w:pStyle w:val="Heading6"/>
-        <w:ind w:left="880"/>
-      </w:pPr>
-      <w:r>
-        <w:t>三</w:t>
-      </w:r>
-    </w:p>
-    <w:p>
-      <w:pPr>
-        <w:ind w:left="880"/>
-      </w:pPr>
-      <w:r>
-        <w:t>人件費及び事務費の最高限度額</w:t>
-      </w:r>
-    </w:p>
-    <w:p>
-      <w:pPr>
-        <w:pStyle w:val="Heading6"/>
-        <w:ind w:left="880"/>
-      </w:pPr>
-      <w:r>
         <w:t>四</w:t>
-      </w:r>
-    </w:p>
-    <w:p>
-      <w:pPr>
-        <w:ind w:left="880"/>
-      </w:pPr>
-      <w:r>
+        <w:br/>
         <w:t>前各号に掲げるもののほか予算の実施に関し必要な事項</w:t>
       </w:r>
     </w:p>
@@ -1225,283 +1021,235 @@
     </w:p>
     <w:p>
       <w:pPr>
-        <w:pStyle w:val="Heading6"/>
+        <w:pStyle w:val="ListBullet"/>
         <w:ind w:left="880"/>
       </w:pPr>
       <w:r>
         <w:t>一</w:t>
-      </w:r>
-    </w:p>
-    <w:p>
-      <w:pPr>
+        <w:br/>
+        <w:t>借入を必要とする理由</w:t>
+      </w:r>
+    </w:p>
+    <w:p>
+      <w:pPr>
+        <w:pStyle w:val="ListBullet"/>
         <w:ind w:left="880"/>
       </w:pPr>
       <w:r>
-        <w:t>借入を必要とする理由</w:t>
-      </w:r>
-    </w:p>
-    <w:p>
-      <w:pPr>
-        <w:pStyle w:val="Heading6"/>
+        <w:t>二</w:t>
+        <w:br/>
+        <w:t>借入金の額</w:t>
+      </w:r>
+    </w:p>
+    <w:p>
+      <w:pPr>
+        <w:pStyle w:val="ListBullet"/>
         <w:ind w:left="880"/>
       </w:pPr>
       <w:r>
-        <w:t>二</w:t>
-      </w:r>
-    </w:p>
-    <w:p>
-      <w:pPr>
+        <w:t>三</w:t>
+        <w:br/>
+        <w:t>借入先</w:t>
+      </w:r>
+    </w:p>
+    <w:p>
+      <w:pPr>
+        <w:pStyle w:val="ListBullet"/>
         <w:ind w:left="880"/>
       </w:pPr>
       <w:r>
-        <w:t>借入金の額</w:t>
-      </w:r>
-    </w:p>
-    <w:p>
-      <w:pPr>
-        <w:pStyle w:val="Heading6"/>
+        <w:t>四</w:t>
+        <w:br/>
+        <w:t>借入金の利率</w:t>
+      </w:r>
+    </w:p>
+    <w:p>
+      <w:pPr>
+        <w:pStyle w:val="ListBullet"/>
         <w:ind w:left="880"/>
       </w:pPr>
       <w:r>
-        <w:t>三</w:t>
-      </w:r>
-    </w:p>
-    <w:p>
-      <w:pPr>
+        <w:t>五</w:t>
+        <w:br/>
+        <w:t>借入金の償還方法及び償還期限</w:t>
+      </w:r>
+    </w:p>
+    <w:p>
+      <w:pPr>
+        <w:pStyle w:val="ListBullet"/>
         <w:ind w:left="880"/>
       </w:pPr>
       <w:r>
-        <w:t>借入先</w:t>
-      </w:r>
-    </w:p>
-    <w:p>
-      <w:pPr>
-        <w:pStyle w:val="Heading6"/>
+        <w:t>六</w:t>
+        <w:br/>
+        <w:t>利息の支払方法</w:t>
+      </w:r>
+    </w:p>
+    <w:p>
+      <w:pPr>
+        <w:pStyle w:val="ListBullet"/>
         <w:ind w:left="880"/>
       </w:pPr>
       <w:r>
-        <w:t>四</w:t>
-      </w:r>
-    </w:p>
-    <w:p>
-      <w:pPr>
+        <w:t>七</w:t>
+        <w:br/>
+        <w:t>前各号に掲げるもののほか、借入れに関し必要な事項</w:t>
+      </w:r>
+    </w:p>
+    <w:p>
+      <w:pPr>
+        <w:pStyle w:val="Heading4"/>
+      </w:pPr>
+      <w:r>
+        <w:t>第十九条（当座借越契約の禁止）</w:t>
+      </w:r>
+    </w:p>
+    <w:p>
+      <w:r>
+        <w:t>基金は、取引金融機関と当座借越契約をすることができない。</w:t>
+      </w:r>
+    </w:p>
+    <w:p>
+      <w:pPr>
+        <w:pStyle w:val="Heading4"/>
+      </w:pPr>
+      <w:r>
+        <w:t>第二十条</w:t>
+      </w:r>
+    </w:p>
+    <w:p>
+      <w:r>
+        <w:t>削除</w:t>
+      </w:r>
+    </w:p>
+    <w:p>
+      <w:pPr>
+        <w:pStyle w:val="Heading4"/>
+      </w:pPr>
+      <w:r>
+        <w:t>第二十一条</w:t>
+      </w:r>
+    </w:p>
+    <w:p>
+      <w:r>
+        <w:t>削除</w:t>
+      </w:r>
+    </w:p>
+    <w:p>
+      <w:pPr>
+        <w:pStyle w:val="Heading4"/>
+      </w:pPr>
+      <w:r>
+        <w:t>第二十二条</w:t>
+      </w:r>
+    </w:p>
+    <w:p>
+      <w:r>
+        <w:t>削除</w:t>
+      </w:r>
+    </w:p>
+    <w:p>
+      <w:pPr>
+        <w:pStyle w:val="Heading4"/>
+      </w:pPr>
+      <w:r>
+        <w:t>第二十三条</w:t>
+      </w:r>
+    </w:p>
+    <w:p>
+      <w:r>
+        <w:t>削除</w:t>
+      </w:r>
+    </w:p>
+    <w:p>
+      <w:pPr>
+        <w:pStyle w:val="Heading4"/>
+      </w:pPr>
+      <w:r>
+        <w:t>第二十四条</w:t>
+      </w:r>
+    </w:p>
+    <w:p>
+      <w:r>
+        <w:t>削除</w:t>
+      </w:r>
+    </w:p>
+    <w:p>
+      <w:pPr>
+        <w:pStyle w:val="Heading4"/>
+      </w:pPr>
+      <w:r>
+        <w:t>第二十五条</w:t>
+      </w:r>
+    </w:p>
+    <w:p>
+      <w:r>
+        <w:t>削除</w:t>
+      </w:r>
+    </w:p>
+    <w:p>
+      <w:pPr>
+        <w:pStyle w:val="Heading2"/>
+      </w:pPr>
+      <w:r>
+        <w:t>第三章　補償及び福祉事業</w:t>
+      </w:r>
+    </w:p>
+    <w:p>
+      <w:pPr>
+        <w:pStyle w:val="Heading3"/>
+      </w:pPr>
+      <w:r>
+        <w:t>第一節　補償</w:t>
+      </w:r>
+    </w:p>
+    <w:p>
+      <w:pPr>
+        <w:pStyle w:val="Heading4"/>
+      </w:pPr>
+      <w:r>
+        <w:t>第二十六条（療養の方法）</w:t>
+      </w:r>
+    </w:p>
+    <w:p>
+      <w:r>
+        <w:t>療養補償たる療養は、基金の指定する病院若しくは診療所若しくは薬局（以下「指定医療機関」という。）又は基金の指定する訪問看護事業者（居宅を訪問することによる療養上の世話又は必要な診療の補助の事業を行う者をいう。以下同じ。）において行う。</w:t>
+      </w:r>
+    </w:p>
+    <w:p>
+      <w:pPr>
+        <w:pStyle w:val="Heading4"/>
+      </w:pPr>
+      <w:r>
+        <w:t>第二十六条の二（給与の一部を受けない場合における休業補償）</w:t>
+      </w:r>
+    </w:p>
+    <w:p>
+      <w:r>
+        <w:t>職員が公務上負傷し、若しくは疾病にかかり、又は通勤により負傷し、若しくは疾病にかかり、療養のため、所定の勤務時間の全部について勤務することができない場合において職員の受ける給与の額が平均給与額の百分の六十に相当する額に満たないときは当該満たない額に相当する金額、所定の勤務時間の一部について勤務することができない場合において職員の受ける給与の額が平均給与額（当該療養の開始後一年六月を経過している場合において、法第二条第十三項の規定により総務大臣が最高限度額として定める額（以下この条において単に「最高限度額」という。）を平均給与額とすることとされている場合にあつては、同項の規定の適用がないものとした場合における平均給与額）に満たないときは当該満たない額（当該療養の開始後一年六月を経過している場合において、当該満たない額が最高限度額を超える場合にあつては、当該最高限度額）の百分の六十に相当する金額を休業補償として支給する。</w:t>
+      </w:r>
+    </w:p>
+    <w:p>
+      <w:pPr>
+        <w:pStyle w:val="Heading4"/>
+      </w:pPr>
+      <w:r>
+        <w:t>第二十六条の三（休業補償又は予後補償を行わない場合）</w:t>
+      </w:r>
+    </w:p>
+    <w:p>
+      <w:r>
+        <w:t>法第二十八条ただし書及び令第六条第三項の総務省令で定める場合は、次に掲げる場合とする。</w:t>
+      </w:r>
+    </w:p>
+    <w:p>
+      <w:pPr>
+        <w:pStyle w:val="ListBullet"/>
         <w:ind w:left="880"/>
       </w:pPr>
       <w:r>
-        <w:t>借入金の利率</w:t>
-      </w:r>
-    </w:p>
-    <w:p>
-      <w:pPr>
-        <w:pStyle w:val="Heading6"/>
-        <w:ind w:left="880"/>
-      </w:pPr>
-      <w:r>
-        <w:t>五</w:t>
-      </w:r>
-    </w:p>
-    <w:p>
-      <w:pPr>
-        <w:ind w:left="880"/>
-      </w:pPr>
-      <w:r>
-        <w:t>借入金の償還方法及び償還期限</w:t>
-      </w:r>
-    </w:p>
-    <w:p>
-      <w:pPr>
-        <w:pStyle w:val="Heading6"/>
-        <w:ind w:left="880"/>
-      </w:pPr>
-      <w:r>
-        <w:t>六</w:t>
-      </w:r>
-    </w:p>
-    <w:p>
-      <w:pPr>
-        <w:ind w:left="880"/>
-      </w:pPr>
-      <w:r>
-        <w:t>利息の支払方法</w:t>
-      </w:r>
-    </w:p>
-    <w:p>
-      <w:pPr>
-        <w:pStyle w:val="Heading6"/>
-        <w:ind w:left="880"/>
-      </w:pPr>
-      <w:r>
-        <w:t>七</w:t>
-      </w:r>
-    </w:p>
-    <w:p>
-      <w:pPr>
-        <w:ind w:left="880"/>
-      </w:pPr>
-      <w:r>
-        <w:t>前各号に掲げるもののほか、借入れに関し必要な事項</w:t>
-      </w:r>
-    </w:p>
-    <w:p>
-      <w:pPr>
-        <w:pStyle w:val="Heading4"/>
-      </w:pPr>
-      <w:r>
-        <w:t>第十九条（当座借越契約の禁止）</w:t>
-      </w:r>
-    </w:p>
-    <w:p>
-      <w:r>
-        <w:t>基金は、取引金融機関と当座借越契約をすることができない。</w:t>
-      </w:r>
-    </w:p>
-    <w:p>
-      <w:pPr>
-        <w:pStyle w:val="Heading4"/>
-      </w:pPr>
-      <w:r>
-        <w:t>第二十条</w:t>
-      </w:r>
-    </w:p>
-    <w:p>
-      <w:r>
-        <w:t>削除</w:t>
-      </w:r>
-    </w:p>
-    <w:p>
-      <w:pPr>
-        <w:pStyle w:val="Heading4"/>
-      </w:pPr>
-      <w:r>
-        <w:t>第二十一条</w:t>
-      </w:r>
-    </w:p>
-    <w:p>
-      <w:r>
-        <w:t>削除</w:t>
-      </w:r>
-    </w:p>
-    <w:p>
-      <w:pPr>
-        <w:pStyle w:val="Heading4"/>
-      </w:pPr>
-      <w:r>
-        <w:t>第二十二条</w:t>
-      </w:r>
-    </w:p>
-    <w:p>
-      <w:r>
-        <w:t>削除</w:t>
-      </w:r>
-    </w:p>
-    <w:p>
-      <w:pPr>
-        <w:pStyle w:val="Heading4"/>
-      </w:pPr>
-      <w:r>
-        <w:t>第二十三条</w:t>
-      </w:r>
-    </w:p>
-    <w:p>
-      <w:r>
-        <w:t>削除</w:t>
-      </w:r>
-    </w:p>
-    <w:p>
-      <w:pPr>
-        <w:pStyle w:val="Heading4"/>
-      </w:pPr>
-      <w:r>
-        <w:t>第二十四条</w:t>
-      </w:r>
-    </w:p>
-    <w:p>
-      <w:r>
-        <w:t>削除</w:t>
-      </w:r>
-    </w:p>
-    <w:p>
-      <w:pPr>
-        <w:pStyle w:val="Heading4"/>
-      </w:pPr>
-      <w:r>
-        <w:t>第二十五条</w:t>
-      </w:r>
-    </w:p>
-    <w:p>
-      <w:r>
-        <w:t>削除</w:t>
-      </w:r>
-    </w:p>
-    <w:p>
-      <w:pPr>
-        <w:pStyle w:val="Heading2"/>
-      </w:pPr>
-      <w:r>
-        <w:t>第三章　補償及び福祉事業</w:t>
-      </w:r>
-    </w:p>
-    <w:p>
-      <w:pPr>
-        <w:pStyle w:val="Heading3"/>
-      </w:pPr>
-      <w:r>
-        <w:t>第一節　補償</w:t>
-      </w:r>
-    </w:p>
-    <w:p>
-      <w:pPr>
-        <w:pStyle w:val="Heading4"/>
-      </w:pPr>
-      <w:r>
-        <w:t>第二十六条（療養の方法）</w:t>
-      </w:r>
-    </w:p>
-    <w:p>
-      <w:r>
-        <w:t>療養補償たる療養は、基金の指定する病院若しくは診療所若しくは薬局（以下「指定医療機関」という。）又は基金の指定する訪問看護事業者（居宅を訪問することによる療養上の世話又は必要な診療の補助の事業を行う者をいう。以下同じ。）において行う。</w:t>
-      </w:r>
-    </w:p>
-    <w:p>
-      <w:pPr>
-        <w:pStyle w:val="Heading4"/>
-      </w:pPr>
-      <w:r>
-        <w:t>第二十六条の二（給与の一部を受けない場合における休業補償）</w:t>
-      </w:r>
-    </w:p>
-    <w:p>
-      <w:r>
-        <w:t>職員が公務上負傷し、若しくは疾病にかかり、又は通勤により負傷し、若しくは疾病にかかり、療養のため、所定の勤務時間の全部について勤務することができない場合において職員の受ける給与の額が平均給与額の百分の六十に相当する額に満たないときは当該満たない額に相当する金額、所定の勤務時間の一部について勤務することができない場合において職員の受ける給与の額が平均給与額（当該療養の開始後一年六月を経過している場合において、法第二条第十三項の規定により総務大臣が最高限度額として定める額（以下この条において単に「最高限度額」という。）を平均給与額とすることとされている場合にあつては、同項の規定の適用がないものとした場合における平均給与額）に満たないときは当該満たない額（当該療養の開始後一年六月を経過している場合において、当該満たない額が最高限度額を超える場合にあつては、当該最高限度額）の百分の六十に相当する金額を休業補償として支給する。</w:t>
-      </w:r>
-    </w:p>
-    <w:p>
-      <w:pPr>
-        <w:pStyle w:val="Heading4"/>
-      </w:pPr>
-      <w:r>
-        <w:t>第二十六条の三（休業補償又は予後補償を行わない場合）</w:t>
-      </w:r>
-    </w:p>
-    <w:p>
-      <w:r>
-        <w:t>法第二十八条ただし書及び令第六条第三項の総務省令で定める場合は、次に掲げる場合とする。</w:t>
-      </w:r>
-    </w:p>
-    <w:p>
-      <w:pPr>
-        <w:pStyle w:val="Heading6"/>
-        <w:ind w:left="880"/>
-      </w:pPr>
-      <w:r>
         <w:t>一</w:t>
-      </w:r>
-    </w:p>
-    <w:p>
-      <w:pPr>
-        <w:ind w:left="880"/>
-      </w:pPr>
-      <w:r>
+        <w:br/>
         <w:t>懲役、禁錮こ</w:t>
         <w:br/>
         <w:t>若しくは拘留の刑の執行のため若しくは死刑の言渡しを受けて刑事施設（少年法（昭和二十三年法律第百六十八号）第五十六条第三項の規定により少年院において刑を執行する場合における当該少年院を含む。）に拘置されている場合、労役場留置の言渡しを受けて労役場に留置されている場合又は法廷等の秩序維持に関する法律（昭和二十七年法律第二百八十六号）第二条の規定による監置の裁判の執行のため監置場に留置されている場合</w:t>
@@ -1509,18 +1257,12 @@
     </w:p>
     <w:p>
       <w:pPr>
-        <w:pStyle w:val="Heading6"/>
+        <w:pStyle w:val="ListBullet"/>
         <w:ind w:left="880"/>
       </w:pPr>
       <w:r>
         <w:t>二</w:t>
-      </w:r>
-    </w:p>
-    <w:p>
-      <w:pPr>
-        <w:ind w:left="880"/>
-      </w:pPr>
-      <w:r>
+        <w:br/>
         <w:t>少年法第二十四条の規定による保護処分として少年院若しくは児童自立支援施設に送致され、収容されている場合又は売春防止法（昭和三十一年法律第百十八号）第十七条の規定による補導処分として婦人補導院に収容されている場合</w:t>
       </w:r>
     </w:p>
@@ -1582,36 +1324,32 @@
     </w:p>
     <w:p>
       <w:pPr>
-        <w:pStyle w:val="Heading6"/>
+        <w:pStyle w:val="ListBullet"/>
         <w:ind w:left="880"/>
       </w:pPr>
       <w:r>
         <w:t>一</w:t>
-      </w:r>
-    </w:p>
-    <w:p>
-      <w:pPr>
+        <w:br/>
+        <w:t>加重後の障害の程度が第七級以上の障害等級に該当する場合</w:t>
+        <w:br/>
+        <w:br/>
+        <w:br/>
+        <w:t>加重前の障害の程度が第七級以上の障害等級に該当するものであるときはその障害等級に応じ平均給与額に法第二十九条第三項各号に定める日数を乗じて得た金額（加重後の障害が法第四十六条又は令第十条に規定する公務上の災害に係るものである場合には、当該金額に加重前の障害の程度に応じそれぞれ令第二条の三第三項又は第十条に規定する率を乗じて得た金額を加算した金額）、加重前の障害の程度が第八級以下の障害等級に該当するものであるときはその障害等級に応じ平均給与額に法第二十九条第四項各号に定める日数を乗じて得た金額（加重後の障害が法第四十六条又は令第十条に規定する公務上の災害に係るものである場合には、当該金額に加重前の障害の程度に応じそれぞれ令第二条の三第三項又は第十条に規定する率を乗じて得た金額を加算した金額）を二十五で除して得た金額</w:t>
+      </w:r>
+    </w:p>
+    <w:p>
+      <w:pPr>
+        <w:pStyle w:val="ListBullet"/>
         <w:ind w:left="880"/>
       </w:pPr>
       <w:r>
-        <w:t>加重後の障害の程度が第七級以上の障害等級に該当する場合</w:t>
-      </w:r>
-    </w:p>
-    <w:p>
-      <w:pPr>
-        <w:pStyle w:val="Heading6"/>
-        <w:ind w:left="880"/>
-      </w:pPr>
-      <w:r>
         <w:t>二</w:t>
-      </w:r>
-    </w:p>
-    <w:p>
-      <w:pPr>
-        <w:ind w:left="880"/>
-      </w:pPr>
-      <w:r>
+        <w:br/>
         <w:t>加重後の障害の程度が第八級以下の障害等級に該当する場合</w:t>
+        <w:br/>
+        <w:br/>
+        <w:br/>
+        <w:t>加重前の障害等級に応じ平均給与額に法第二十九条第四項各号に定める日数を乗じて得た金額（加重後の障害が法第四十六条又は令第十条に規定する公務上の災害に係るものである場合には、当該金額に加重前の障害の程度に応じそれぞれ令第二条の三第三項又は第十条に規定する率を乗じて得た金額を加算した金額）</w:t>
       </w:r>
     </w:p>
     <w:p>
@@ -1702,35 +1440,23 @@
     </w:p>
     <w:p>
       <w:pPr>
-        <w:pStyle w:val="Heading6"/>
+        <w:pStyle w:val="ListBullet"/>
         <w:ind w:left="880"/>
       </w:pPr>
       <w:r>
         <w:t>一</w:t>
-      </w:r>
-    </w:p>
-    <w:p>
-      <w:pPr>
+        <w:br/>
+        <w:t>年金たる補償の受給権者の死亡に係る遺族補償年金、遺族補償一時金、葬祭補償又は障害補償年金差額一時金の受給権者が、当該年金たる補償の受給権者の死亡に伴う当該年金たる補償の支払金の金額の過誤払による返還金債権に係る債務の弁済をすべき者であるとき。</w:t>
+      </w:r>
+    </w:p>
+    <w:p>
+      <w:pPr>
+        <w:pStyle w:val="ListBullet"/>
         <w:ind w:left="880"/>
       </w:pPr>
       <w:r>
-        <w:t>年金たる補償の受給権者の死亡に係る遺族補償年金、遺族補償一時金、葬祭補償又は障害補償年金差額一時金の受給権者が、当該年金たる補償の受給権者の死亡に伴う当該年金たる補償の支払金の金額の過誤払による返還金債権に係る債務の弁済をすべき者であるとき。</w:t>
-      </w:r>
-    </w:p>
-    <w:p>
-      <w:pPr>
-        <w:pStyle w:val="Heading6"/>
-        <w:ind w:left="880"/>
-      </w:pPr>
-      <w:r>
         <w:t>二</w:t>
-      </w:r>
-    </w:p>
-    <w:p>
-      <w:pPr>
-        <w:ind w:left="880"/>
-      </w:pPr>
-      <w:r>
+        <w:br/>
         <w:t>遺族補償年金の受給権者が、同一の事由による同順位の遺族補償年金の受給権者の死亡に伴う当該遺族補償年金の支払金の金額の過誤払による返還金債権に係る債務の弁済をすべき者であるとき。</w:t>
       </w:r>
     </w:p>
@@ -1907,6 +1633,8 @@
     <w:p>
       <w:r>
         <w:t>遺族補償年金を受ける権利を有する者が二人以上あるときは、これらの者は、そのうちの一人を遺族補償年金の請求及び受領についての代表者に選任しなければならない。</w:t>
+        <w:br/>
+        <w:t>ただし、世帯を異にする等やむをえない事情のため、代表者を選任することができないときは、この限りでない。</w:t>
       </w:r>
     </w:p>
     <w:p>
@@ -1924,6 +1652,8 @@
       </w:pPr>
       <w:r>
         <w:t>遺族補償年金を受ける権利を有する者は、前項の規定により、代表者を選任し、又はその代表者を解任したときは、すみやかに書面でその旨を基金に届け出なければならない。</w:t>
+        <w:br/>
+        <w:t>この場合には、あわせてその代表者を選任し、又は解任したことを証明することができる書類を提出しなければならない。</w:t>
       </w:r>
     </w:p>
     <w:p>
@@ -2087,6 +1817,8 @@
     <w:p>
       <w:r>
         <w:t>年金たる補償を受ける者は、基金の定めるところにより、毎年一回二月一日から同月末日までの間にその障害の現状又は遺族補償年金の支給額の算定の基礎となる遺族の現状に関する報告書を基金に提出しなければならない。</w:t>
+        <w:br/>
+        <w:t>ただし、基金があらかじめその必要がないと認めて通知した場合は、この限りでない。</w:t>
       </w:r>
     </w:p>
     <w:p>
@@ -2104,69 +1836,45 @@
     </w:p>
     <w:p>
       <w:pPr>
-        <w:pStyle w:val="Heading6"/>
+        <w:pStyle w:val="ListBullet"/>
         <w:ind w:left="880"/>
       </w:pPr>
       <w:r>
         <w:t>一</w:t>
-      </w:r>
-    </w:p>
-    <w:p>
-      <w:pPr>
+        <w:br/>
+        <w:t>氏名、住所若しくは行政手続における特定の個人を識別するための番号の利用等に関する法律（平成二十五年法律第二十七号。附則第五条の二第二項において「番号利用法」という。）第二条第五項に規定する個人番号（以下この号において「個人番号」という。）を変更した場合又は新たに個人番号の通知を受けた場合</w:t>
+      </w:r>
+    </w:p>
+    <w:p>
+      <w:pPr>
+        <w:pStyle w:val="ListBullet"/>
         <w:ind w:left="880"/>
       </w:pPr>
       <w:r>
-        <w:t>氏名、住所若しくは行政手続における特定の個人を識別するための番号の利用等に関する法律（平成二十五年法律第二十七号。附則第五条の二第二項において「番号利用法」という。）第二条第五項に規定する個人番号（以下この号において「個人番号」という。）を変更した場合又は新たに個人番号の通知を受けた場合</w:t>
-      </w:r>
-    </w:p>
-    <w:p>
-      <w:pPr>
-        <w:pStyle w:val="Heading6"/>
+        <w:t>二</w:t>
+        <w:br/>
+        <w:t>傷病補償年金を受ける者にあつては、次に掲げる場合</w:t>
+      </w:r>
+    </w:p>
+    <w:p>
+      <w:pPr>
+        <w:pStyle w:val="ListBullet"/>
         <w:ind w:left="880"/>
       </w:pPr>
       <w:r>
-        <w:t>二</w:t>
-      </w:r>
-    </w:p>
-    <w:p>
-      <w:pPr>
+        <w:t>三</w:t>
+        <w:br/>
+        <w:t>障害補償年金を受ける者にあつては、その障害の程度に変更があつた場合</w:t>
+      </w:r>
+    </w:p>
+    <w:p>
+      <w:pPr>
+        <w:pStyle w:val="ListBullet"/>
         <w:ind w:left="880"/>
       </w:pPr>
       <w:r>
-        <w:t>傷病補償年金を受ける者にあつては、次に掲げる場合</w:t>
-      </w:r>
-    </w:p>
-    <w:p>
-      <w:pPr>
-        <w:pStyle w:val="Heading6"/>
-        <w:ind w:left="880"/>
-      </w:pPr>
-      <w:r>
-        <w:t>三</w:t>
-      </w:r>
-    </w:p>
-    <w:p>
-      <w:pPr>
-        <w:ind w:left="880"/>
-      </w:pPr>
-      <w:r>
-        <w:t>障害補償年金を受ける者にあつては、その障害の程度に変更があつた場合</w:t>
-      </w:r>
-    </w:p>
-    <w:p>
-      <w:pPr>
-        <w:pStyle w:val="Heading6"/>
-        <w:ind w:left="880"/>
-      </w:pPr>
-      <w:r>
         <w:t>四</w:t>
-      </w:r>
-    </w:p>
-    <w:p>
-      <w:pPr>
-        <w:ind w:left="880"/>
-      </w:pPr>
-      <w:r>
+        <w:br/>
         <w:t>遺族補償年金を受ける者にあつては、次に掲げる場合</w:t>
       </w:r>
     </w:p>
@@ -2244,307 +1952,199 @@
     </w:p>
     <w:p>
       <w:pPr>
-        <w:pStyle w:val="Heading6"/>
+        <w:pStyle w:val="ListBullet"/>
         <w:ind w:left="880"/>
       </w:pPr>
       <w:r>
         <w:t>一</w:t>
-      </w:r>
-    </w:p>
-    <w:p>
-      <w:pPr>
+        <w:br/>
+        <w:t>外科後処置に関する事業</w:t>
+      </w:r>
+    </w:p>
+    <w:p>
+      <w:pPr>
+        <w:pStyle w:val="ListBullet"/>
         <w:ind w:left="880"/>
       </w:pPr>
       <w:r>
-        <w:t>外科後処置に関する事業</w:t>
-      </w:r>
-    </w:p>
-    <w:p>
-      <w:pPr>
-        <w:pStyle w:val="Heading6"/>
+        <w:t>二</w:t>
+        <w:br/>
+        <w:t>補装具に関する事業</w:t>
+      </w:r>
+    </w:p>
+    <w:p>
+      <w:pPr>
+        <w:pStyle w:val="ListBullet"/>
         <w:ind w:left="880"/>
       </w:pPr>
       <w:r>
-        <w:t>二</w:t>
-      </w:r>
-    </w:p>
-    <w:p>
-      <w:pPr>
+        <w:t>三</w:t>
+        <w:br/>
+        <w:t>リハビリテーションに関する事業</w:t>
+      </w:r>
+    </w:p>
+    <w:p>
+      <w:pPr>
+        <w:pStyle w:val="ListBullet"/>
         <w:ind w:left="880"/>
       </w:pPr>
       <w:r>
-        <w:t>補装具に関する事業</w:t>
-      </w:r>
-    </w:p>
-    <w:p>
-      <w:pPr>
-        <w:pStyle w:val="Heading6"/>
+        <w:t>四</w:t>
+        <w:br/>
+        <w:t>アフターケアに関する事業</w:t>
+      </w:r>
+    </w:p>
+    <w:p>
+      <w:pPr>
+        <w:pStyle w:val="ListBullet"/>
         <w:ind w:left="880"/>
       </w:pPr>
       <w:r>
-        <w:t>三</w:t>
-      </w:r>
-    </w:p>
-    <w:p>
-      <w:pPr>
+        <w:t>五</w:t>
+        <w:br/>
+        <w:t>休業援護金の支給</w:t>
+      </w:r>
+    </w:p>
+    <w:p>
+      <w:pPr>
+        <w:pStyle w:val="ListBullet"/>
         <w:ind w:left="880"/>
       </w:pPr>
       <w:r>
-        <w:t>リハビリテーションに関する事業</w:t>
-      </w:r>
-    </w:p>
-    <w:p>
-      <w:pPr>
-        <w:pStyle w:val="Heading6"/>
+        <w:t>六</w:t>
+        <w:br/>
+        <w:t>在宅介護を行う介護人の派遣に関する事業</w:t>
+      </w:r>
+    </w:p>
+    <w:p>
+      <w:pPr>
+        <w:pStyle w:val="ListBullet"/>
         <w:ind w:left="880"/>
       </w:pPr>
       <w:r>
-        <w:t>四</w:t>
-      </w:r>
-    </w:p>
-    <w:p>
-      <w:pPr>
+        <w:t>七</w:t>
+        <w:br/>
+        <w:t>奨学援護金の支給</w:t>
+      </w:r>
+    </w:p>
+    <w:p>
+      <w:pPr>
+        <w:pStyle w:val="ListBullet"/>
         <w:ind w:left="880"/>
       </w:pPr>
       <w:r>
-        <w:t>アフターケアに関する事業</w:t>
-      </w:r>
-    </w:p>
-    <w:p>
-      <w:pPr>
-        <w:pStyle w:val="Heading6"/>
+        <w:t>八</w:t>
+        <w:br/>
+        <w:t>就労保育援護金の支給</w:t>
+      </w:r>
+    </w:p>
+    <w:p>
+      <w:pPr>
+        <w:pStyle w:val="ListBullet"/>
         <w:ind w:left="880"/>
       </w:pPr>
       <w:r>
-        <w:t>五</w:t>
-      </w:r>
-    </w:p>
-    <w:p>
-      <w:pPr>
+        <w:t>九</w:t>
+        <w:br/>
+        <w:t>傷病特別支給金の支給</w:t>
+      </w:r>
+    </w:p>
+    <w:p>
+      <w:pPr>
+        <w:pStyle w:val="ListBullet"/>
         <w:ind w:left="880"/>
       </w:pPr>
       <w:r>
-        <w:t>休業援護金の支給</w:t>
-      </w:r>
-    </w:p>
-    <w:p>
-      <w:pPr>
-        <w:pStyle w:val="Heading6"/>
+        <w:t>十</w:t>
+        <w:br/>
+        <w:t>障害特別支給金の支給</w:t>
+      </w:r>
+    </w:p>
+    <w:p>
+      <w:pPr>
+        <w:pStyle w:val="ListBullet"/>
         <w:ind w:left="880"/>
       </w:pPr>
       <w:r>
-        <w:t>六</w:t>
-      </w:r>
-    </w:p>
-    <w:p>
-      <w:pPr>
+        <w:t>十一</w:t>
+        <w:br/>
+        <w:t>遺族特別支給金の支給</w:t>
+      </w:r>
+    </w:p>
+    <w:p>
+      <w:pPr>
+        <w:pStyle w:val="ListBullet"/>
         <w:ind w:left="880"/>
       </w:pPr>
       <w:r>
-        <w:t>在宅介護を行う介護人の派遣に関する事業</w:t>
-      </w:r>
-    </w:p>
-    <w:p>
-      <w:pPr>
-        <w:pStyle w:val="Heading6"/>
+        <w:t>十二</w:t>
+        <w:br/>
+        <w:t>障害特別援護金の支給</w:t>
+      </w:r>
+    </w:p>
+    <w:p>
+      <w:pPr>
+        <w:pStyle w:val="ListBullet"/>
         <w:ind w:left="880"/>
       </w:pPr>
       <w:r>
-        <w:t>七</w:t>
-      </w:r>
-    </w:p>
-    <w:p>
-      <w:pPr>
+        <w:t>十三</w:t>
+        <w:br/>
+        <w:t>遺族特別援護金の支給</w:t>
+      </w:r>
+    </w:p>
+    <w:p>
+      <w:pPr>
+        <w:pStyle w:val="ListBullet"/>
         <w:ind w:left="880"/>
       </w:pPr>
       <w:r>
-        <w:t>奨学援護金の支給</w:t>
-      </w:r>
-    </w:p>
-    <w:p>
-      <w:pPr>
-        <w:pStyle w:val="Heading6"/>
+        <w:t>十四</w:t>
+        <w:br/>
+        <w:t>傷病特別給付金の支給</w:t>
+      </w:r>
+    </w:p>
+    <w:p>
+      <w:pPr>
+        <w:pStyle w:val="ListBullet"/>
         <w:ind w:left="880"/>
       </w:pPr>
       <w:r>
-        <w:t>八</w:t>
-      </w:r>
-    </w:p>
-    <w:p>
-      <w:pPr>
+        <w:t>十五</w:t>
+        <w:br/>
+        <w:t>障害特別給付金の支給</w:t>
+      </w:r>
+    </w:p>
+    <w:p>
+      <w:pPr>
+        <w:pStyle w:val="ListBullet"/>
         <w:ind w:left="880"/>
       </w:pPr>
       <w:r>
-        <w:t>就労保育援護金の支給</w:t>
-      </w:r>
-    </w:p>
-    <w:p>
-      <w:pPr>
-        <w:pStyle w:val="Heading6"/>
+        <w:t>十六</w:t>
+        <w:br/>
+        <w:t>遺族特別給付金の支給</w:t>
+      </w:r>
+    </w:p>
+    <w:p>
+      <w:pPr>
+        <w:pStyle w:val="ListBullet"/>
         <w:ind w:left="880"/>
       </w:pPr>
       <w:r>
-        <w:t>九</w:t>
-      </w:r>
-    </w:p>
-    <w:p>
-      <w:pPr>
+        <w:t>十七</w:t>
+        <w:br/>
+        <w:t>障害差額特別給付金の支給</w:t>
+      </w:r>
+    </w:p>
+    <w:p>
+      <w:pPr>
+        <w:pStyle w:val="ListBullet"/>
         <w:ind w:left="880"/>
       </w:pPr>
       <w:r>
-        <w:t>傷病特別支給金の支給</w:t>
-      </w:r>
-    </w:p>
-    <w:p>
-      <w:pPr>
-        <w:pStyle w:val="Heading6"/>
-        <w:ind w:left="880"/>
-      </w:pPr>
-      <w:r>
-        <w:t>十</w:t>
-      </w:r>
-    </w:p>
-    <w:p>
-      <w:pPr>
-        <w:ind w:left="880"/>
-      </w:pPr>
-      <w:r>
-        <w:t>障害特別支給金の支給</w:t>
-      </w:r>
-    </w:p>
-    <w:p>
-      <w:pPr>
-        <w:pStyle w:val="Heading6"/>
-        <w:ind w:left="880"/>
-      </w:pPr>
-      <w:r>
-        <w:t>十一</w:t>
-      </w:r>
-    </w:p>
-    <w:p>
-      <w:pPr>
-        <w:ind w:left="880"/>
-      </w:pPr>
-      <w:r>
-        <w:t>遺族特別支給金の支給</w:t>
-      </w:r>
-    </w:p>
-    <w:p>
-      <w:pPr>
-        <w:pStyle w:val="Heading6"/>
-        <w:ind w:left="880"/>
-      </w:pPr>
-      <w:r>
-        <w:t>十二</w:t>
-      </w:r>
-    </w:p>
-    <w:p>
-      <w:pPr>
-        <w:ind w:left="880"/>
-      </w:pPr>
-      <w:r>
-        <w:t>障害特別援護金の支給</w:t>
-      </w:r>
-    </w:p>
-    <w:p>
-      <w:pPr>
-        <w:pStyle w:val="Heading6"/>
-        <w:ind w:left="880"/>
-      </w:pPr>
-      <w:r>
-        <w:t>十三</w:t>
-      </w:r>
-    </w:p>
-    <w:p>
-      <w:pPr>
-        <w:ind w:left="880"/>
-      </w:pPr>
-      <w:r>
-        <w:t>遺族特別援護金の支給</w:t>
-      </w:r>
-    </w:p>
-    <w:p>
-      <w:pPr>
-        <w:pStyle w:val="Heading6"/>
-        <w:ind w:left="880"/>
-      </w:pPr>
-      <w:r>
-        <w:t>十四</w:t>
-      </w:r>
-    </w:p>
-    <w:p>
-      <w:pPr>
-        <w:ind w:left="880"/>
-      </w:pPr>
-      <w:r>
-        <w:t>傷病特別給付金の支給</w:t>
-      </w:r>
-    </w:p>
-    <w:p>
-      <w:pPr>
-        <w:pStyle w:val="Heading6"/>
-        <w:ind w:left="880"/>
-      </w:pPr>
-      <w:r>
-        <w:t>十五</w:t>
-      </w:r>
-    </w:p>
-    <w:p>
-      <w:pPr>
-        <w:ind w:left="880"/>
-      </w:pPr>
-      <w:r>
-        <w:t>障害特別給付金の支給</w:t>
-      </w:r>
-    </w:p>
-    <w:p>
-      <w:pPr>
-        <w:pStyle w:val="Heading6"/>
-        <w:ind w:left="880"/>
-      </w:pPr>
-      <w:r>
-        <w:t>十六</w:t>
-      </w:r>
-    </w:p>
-    <w:p>
-      <w:pPr>
-        <w:ind w:left="880"/>
-      </w:pPr>
-      <w:r>
-        <w:t>遺族特別給付金の支給</w:t>
-      </w:r>
-    </w:p>
-    <w:p>
-      <w:pPr>
-        <w:pStyle w:val="Heading6"/>
-        <w:ind w:left="880"/>
-      </w:pPr>
-      <w:r>
-        <w:t>十七</w:t>
-      </w:r>
-    </w:p>
-    <w:p>
-      <w:pPr>
-        <w:ind w:left="880"/>
-      </w:pPr>
-      <w:r>
-        <w:t>障害差額特別給付金の支給</w:t>
-      </w:r>
-    </w:p>
-    <w:p>
-      <w:pPr>
-        <w:pStyle w:val="Heading6"/>
-        <w:ind w:left="880"/>
-      </w:pPr>
-      <w:r>
         <w:t>十八</w:t>
-      </w:r>
-    </w:p>
-    <w:p>
-      <w:pPr>
-        <w:ind w:left="880"/>
-      </w:pPr>
-      <w:r>
+        <w:br/>
         <w:t>長期家族介護者援護金の支給</w:t>
       </w:r>
     </w:p>
@@ -2567,52 +2167,34 @@
     </w:p>
     <w:p>
       <w:pPr>
-        <w:pStyle w:val="Heading6"/>
+        <w:pStyle w:val="ListBullet"/>
         <w:ind w:left="880"/>
       </w:pPr>
       <w:r>
         <w:t>一</w:t>
-      </w:r>
-    </w:p>
-    <w:p>
-      <w:pPr>
+        <w:br/>
+        <w:t>公務上の災害の防止に関する活動を行う団体に対する援助に関する事業</w:t>
+      </w:r>
+    </w:p>
+    <w:p>
+      <w:pPr>
+        <w:pStyle w:val="ListBullet"/>
         <w:ind w:left="880"/>
       </w:pPr>
       <w:r>
-        <w:t>公務上の災害の防止に関する活動を行う団体に対する援助に関する事業</w:t>
-      </w:r>
-    </w:p>
-    <w:p>
-      <w:pPr>
-        <w:pStyle w:val="Heading6"/>
+        <w:t>二</w:t>
+        <w:br/>
+        <w:t>公務上の災害を防止する対策の調査研究に関する事業</w:t>
+      </w:r>
+    </w:p>
+    <w:p>
+      <w:pPr>
+        <w:pStyle w:val="ListBullet"/>
         <w:ind w:left="880"/>
       </w:pPr>
       <w:r>
-        <w:t>二</w:t>
-      </w:r>
-    </w:p>
-    <w:p>
-      <w:pPr>
-        <w:ind w:left="880"/>
-      </w:pPr>
-      <w:r>
-        <w:t>公務上の災害を防止する対策の調査研究に関する事業</w:t>
-      </w:r>
-    </w:p>
-    <w:p>
-      <w:pPr>
-        <w:pStyle w:val="Heading6"/>
-        <w:ind w:left="880"/>
-      </w:pPr>
-      <w:r>
         <w:t>三</w:t>
-      </w:r>
-    </w:p>
-    <w:p>
-      <w:pPr>
-        <w:ind w:left="880"/>
-      </w:pPr>
-      <w:r>
+        <w:br/>
         <w:t>公務上の災害を防止する対策の普及及び推進に関する事業</w:t>
       </w:r>
     </w:p>
@@ -2879,86 +2461,56 @@
     </w:p>
     <w:p>
       <w:pPr>
-        <w:pStyle w:val="Heading6"/>
+        <w:pStyle w:val="ListBullet"/>
         <w:ind w:left="880"/>
       </w:pPr>
       <w:r>
         <w:t>一</w:t>
-      </w:r>
-    </w:p>
-    <w:p>
-      <w:pPr>
+        <w:br/>
+        <w:t>第三者の行為によつて通勤による災害を受けた者</w:t>
+      </w:r>
+    </w:p>
+    <w:p>
+      <w:pPr>
+        <w:pStyle w:val="ListBullet"/>
         <w:ind w:left="880"/>
       </w:pPr>
       <w:r>
-        <w:t>第三者の行為によつて通勤による災害を受けた者</w:t>
-      </w:r>
-    </w:p>
-    <w:p>
-      <w:pPr>
-        <w:pStyle w:val="Heading6"/>
+        <w:t>二</w:t>
+        <w:br/>
+        <w:t>療養開始後三日以内に死亡した者</w:t>
+      </w:r>
+    </w:p>
+    <w:p>
+      <w:pPr>
+        <w:pStyle w:val="ListBullet"/>
         <w:ind w:left="880"/>
       </w:pPr>
       <w:r>
-        <w:t>二</w:t>
-      </w:r>
-    </w:p>
-    <w:p>
-      <w:pPr>
+        <w:t>三</w:t>
+        <w:br/>
+        <w:t>休業補償を受けない者</w:t>
+      </w:r>
+    </w:p>
+    <w:p>
+      <w:pPr>
+        <w:pStyle w:val="ListBullet"/>
         <w:ind w:left="880"/>
       </w:pPr>
       <w:r>
-        <w:t>療養開始後三日以内に死亡した者</w:t>
-      </w:r>
-    </w:p>
-    <w:p>
-      <w:pPr>
-        <w:pStyle w:val="Heading6"/>
+        <w:t>四</w:t>
+        <w:br/>
+        <w:t>同一の通勤による災害に関し、既に一部負担金を払い込んだ者</w:t>
+      </w:r>
+    </w:p>
+    <w:p>
+      <w:pPr>
+        <w:pStyle w:val="ListBullet"/>
         <w:ind w:left="880"/>
       </w:pPr>
       <w:r>
-        <w:t>三</w:t>
-      </w:r>
-    </w:p>
-    <w:p>
-      <w:pPr>
-        <w:ind w:left="880"/>
-      </w:pPr>
-      <w:r>
-        <w:t>休業補償を受けない者</w:t>
-      </w:r>
-    </w:p>
-    <w:p>
-      <w:pPr>
-        <w:pStyle w:val="Heading6"/>
-        <w:ind w:left="880"/>
-      </w:pPr>
-      <w:r>
-        <w:t>四</w:t>
-      </w:r>
-    </w:p>
-    <w:p>
-      <w:pPr>
-        <w:ind w:left="880"/>
-      </w:pPr>
-      <w:r>
-        <w:t>同一の通勤による災害に関し、既に一部負担金を払い込んだ者</w:t>
-      </w:r>
-    </w:p>
-    <w:p>
-      <w:pPr>
-        <w:pStyle w:val="Heading6"/>
-        <w:ind w:left="880"/>
-      </w:pPr>
-      <w:r>
         <w:t>五</w:t>
-      </w:r>
-    </w:p>
-    <w:p>
-      <w:pPr>
-        <w:ind w:left="880"/>
-      </w:pPr>
-      <w:r>
+        <w:br/>
         <w:t>船員</w:t>
       </w:r>
     </w:p>
@@ -2977,6 +2529,8 @@
       </w:pPr>
       <w:r>
         <w:t>法第六十六条の二第一項に規定する総務省令で定める金額は、二百円（健康保険法（大正十一年法律第七十号）第三条第二項に規定する日雇特例被保険者である職員にあつては、百円）とする。</w:t>
+        <w:br/>
+        <w:t>ただし、当該額が、現に療養に要した費用の総額又は休業補償の総額を超える場合には、それらの総額のうち小さい額（それらの総額が同じ額のときはその額）に相当する額とする。</w:t>
       </w:r>
     </w:p>
     <w:p>
@@ -3067,52 +2621,34 @@
     </w:p>
     <w:p>
       <w:pPr>
-        <w:pStyle w:val="Heading6"/>
+        <w:pStyle w:val="ListBullet"/>
         <w:ind w:left="880"/>
       </w:pPr>
       <w:r>
         <w:t>一</w:t>
-      </w:r>
-    </w:p>
-    <w:p>
-      <w:pPr>
+        <w:br/>
+        <w:t>平成三十一年四月一日以後に算定された平均給与額を基礎として支払われる額（年金たる補償等にあつては、支払期月にそれぞれ支払われる額の合計額）</w:t>
+      </w:r>
+    </w:p>
+    <w:p>
+      <w:pPr>
+        <w:pStyle w:val="ListBullet"/>
         <w:ind w:left="880"/>
       </w:pPr>
       <w:r>
-        <w:t>平成三十一年四月一日以後に算定された平均給与額を基礎として支払われる額（年金たる補償等にあつては、支払期月にそれぞれ支払われる額の合計額）</w:t>
-      </w:r>
-    </w:p>
-    <w:p>
-      <w:pPr>
-        <w:pStyle w:val="Heading6"/>
+        <w:t>二</w:t>
+        <w:br/>
+        <w:t>平成三十一年四月一日前に算定された平均給与額を基礎として支払われた額（年金たる補償等にあつては、支払期月にそれぞれ支払われた額の合計額）</w:t>
+      </w:r>
+    </w:p>
+    <w:p>
+      <w:pPr>
+        <w:pStyle w:val="ListBullet"/>
         <w:ind w:left="880"/>
       </w:pPr>
       <w:r>
-        <w:t>二</w:t>
-      </w:r>
-    </w:p>
-    <w:p>
-      <w:pPr>
-        <w:ind w:left="880"/>
-      </w:pPr>
-      <w:r>
-        <w:t>平成三十一年四月一日前に算定された平均給与額を基礎として支払われた額（年金たる補償等にあつては、支払期月にそれぞれ支払われた額の合計額）</w:t>
-      </w:r>
-    </w:p>
-    <w:p>
-      <w:pPr>
-        <w:pStyle w:val="Heading6"/>
-        <w:ind w:left="880"/>
-      </w:pPr>
-      <w:r>
         <w:t>三</w:t>
-      </w:r>
-    </w:p>
-    <w:p>
-      <w:pPr>
-        <w:ind w:left="880"/>
-      </w:pPr>
-      <w:r>
+        <w:br/>
         <w:t>次のイ又はロに掲げる補償等に関する区分に従い、当該イ又はロに定めるところにより算定される額</w:t>
       </w:r>
     </w:p>
@@ -3217,36 +2753,32 @@
     </w:p>
     <w:p>
       <w:pPr>
-        <w:pStyle w:val="Heading6"/>
+        <w:pStyle w:val="ListBullet"/>
         <w:ind w:left="880"/>
       </w:pPr>
       <w:r>
         <w:t>一</w:t>
-      </w:r>
-    </w:p>
-    <w:p>
-      <w:pPr>
+        <w:br/>
+        <w:t>加重前の障害の程度が第七級以上の障害等級に該当する場合</w:t>
+        <w:br/>
+        <w:br/>
+        <w:br/>
+        <w:t>加重後の障害等級に応じそれぞれ法附則第五条の二第一項の表の下欄に掲げる額（加重後の障害が法第四十六条又は令第十条に規定する公務上の災害に係るものである場合には、当該額に加重後の障害の程度に応じそれぞれ令第二条の三第三項又は第十条に規定する率を乗じて得た額を加算した額）から、加重前の障害等級に応じそれぞれ同表の下欄に掲げる額（加重後の障害が法第四十六条又は令第十条に規定する公務上の災害に係るものである場合には、当該額に加重前の障害の程度に応じそれぞれ令第二条の三第三項又は第十条に規定する率を乗じて得た額を加算した額）を差し引いた額</w:t>
+      </w:r>
+    </w:p>
+    <w:p>
+      <w:pPr>
+        <w:pStyle w:val="ListBullet"/>
         <w:ind w:left="880"/>
       </w:pPr>
       <w:r>
-        <w:t>加重前の障害の程度が第七級以上の障害等級に該当する場合</w:t>
-      </w:r>
-    </w:p>
-    <w:p>
-      <w:pPr>
-        <w:pStyle w:val="Heading6"/>
-        <w:ind w:left="880"/>
-      </w:pPr>
-      <w:r>
         <w:t>二</w:t>
-      </w:r>
-    </w:p>
-    <w:p>
-      <w:pPr>
-        <w:ind w:left="880"/>
-      </w:pPr>
-      <w:r>
+        <w:br/>
         <w:t>加重前の障害の程度が第八級以下の障害等級に該当する場合</w:t>
+        <w:br/>
+        <w:br/>
+        <w:br/>
+        <w:t>加重後の障害等級に応じそれぞれ法附則第五条の二第一項の表の下欄に掲げる額（加重後の障害が法第四十六条又は令第十条に規定する公務上の災害に係るものである場合には、当該額に加重後の障害の程度に応じそれぞれ令第二条の三第三項又は第十条に規定する率を乗じて得た額を加算した額）に、当該障害補償年金に係る第二十七条第一項の規定による金額を当該障害補償年金に係る加重後の障害の程度に応ずる法第二十九条第三項の規定による額（加重後の障害が法第四十六条又は令第十条に規定する公務上の災害に係るものである場合には、当該金額に加重後の障害の程度に応じそれぞれ令第二条の三第三項又は第十条に規定する率を乗じて得た金額を加算した金額）で除して得た数を乗じて得た額</w:t>
       </w:r>
     </w:p>
     <w:p>
@@ -3277,6 +2809,8 @@
     <w:p>
       <w:r>
         <w:t>法附則第五条の三第一項の規定による障害補償年金前払一時金の支給に係る申出は、基金の定めるところにより、障害補償年金の最初の支払に先立つて行わなければならない。</w:t>
+        <w:br/>
+        <w:t>ただし、既に障害補償年金の支払があつた場合であつても、基金の行う当該障害補償年金の支給の決定に関する通知があつた日の翌日から起算して一年を経過する日までの間は、当該申出を行うことができる。</w:t>
       </w:r>
     </w:p>
     <w:p>
@@ -3307,6 +2841,8 @@
     <w:p>
       <w:r>
         <w:t>障害補償年金前払一時金の額は、当該障害補償年金前払一時金に係る障害補償年金に係る障害等級に応じ、それぞれ法附則第五条の二第一項の表の下欄に掲げる額（当該障害補償年金について法第二十九条第八項の規定が適用された場合にあつては、加重前の障害の程度に応じ附則第四条第一項各号に定める額（加重後の障害が法第四十六条又は令第十条に規定する公務上の災害に係るものにあつては、それぞれ令第二条の三第三項又は第十条に規定する率を乗じて得た額を加算しないものとした場合における当該各号に定める額）とし、以下この条において「障害補償年金前払一時金の限度額」という。）又は障害補償年金前払一時金の限度額の範囲内で、平均給与額の千二百日分、千日分、八百日分、六百日分、四百日分若しくは二百日分に相当する額のうち、当該障害補償年金を受ける権利を有する者が選択した額とする。</w:t>
+        <w:br/>
+        <w:t>ただし、前条第一項ただし書の規定による申出が行われた場合には、平均給与額の千二百日分、千日分、八百日分、六百日分、四百日分又は二百日分に相当する額のうち、当該障害補償年金に係る障害等級に応じ、それぞれ障害補償年金前払一時金の限度額から当該申出が行われた日の属する月までの期間に係る当該障害補償年金の額の合計額を差し引いた額を超えない範囲内で当該障害補償年金を受ける権利を有する者が選択した額とする。</w:t>
       </w:r>
     </w:p>
     <w:p>
@@ -3341,35 +2877,23 @@
     </w:p>
     <w:p>
       <w:pPr>
-        <w:pStyle w:val="Heading6"/>
+        <w:pStyle w:val="ListBullet"/>
         <w:ind w:left="880"/>
       </w:pPr>
       <w:r>
         <w:t>一</w:t>
-      </w:r>
-    </w:p>
-    <w:p>
-      <w:pPr>
+        <w:br/>
+        <w:t>当該障害補償年金に係る障害補償年金前払一時金が支給された月後の最初の法第四十条第三項に定める支払期月から一年を経過する月以前の各月（附則第四条の二第一項ただし書の規定による申出が行われた場合にあつては、当該申出が行われた日の属する月の翌月以後の月に限る。）に支給されるべき障害補償年金の額</w:t>
+      </w:r>
+    </w:p>
+    <w:p>
+      <w:pPr>
+        <w:pStyle w:val="ListBullet"/>
         <w:ind w:left="880"/>
       </w:pPr>
       <w:r>
-        <w:t>当該障害補償年金に係る障害補償年金前払一時金が支給された月後の最初の法第四十条第三項に定める支払期月から一年を経過する月以前の各月（附則第四条の二第一項ただし書の規定による申出が行われた場合にあつては、当該申出が行われた日の属する月の翌月以後の月に限る。）に支給されるべき障害補償年金の額</w:t>
-      </w:r>
-    </w:p>
-    <w:p>
-      <w:pPr>
-        <w:pStyle w:val="Heading6"/>
-        <w:ind w:left="880"/>
-      </w:pPr>
-      <w:r>
         <w:t>二</w:t>
-      </w:r>
-    </w:p>
-    <w:p>
-      <w:pPr>
-        <w:ind w:left="880"/>
-      </w:pPr>
-      <w:r>
+        <w:br/>
         <w:t>前号の支払期月から一年を経過する月後の各月に支給されるべき障害補償年金の額を、法第二条第四項に規定する災害発生の日における法定利率に当該支払期月以後の経過年数（当該年数に一年未満の端数があるときは、これを切り捨てた年数）を乗じて得た数に一を加えた数で除して得た額</w:t>
       </w:r>
     </w:p>
@@ -3401,6 +2925,8 @@
     <w:p>
       <w:r>
         <w:t>法附則第六条第一項の規定による遺族補償年金前払一時金の支給に係る申出は、基金の定めるところにより、遺族補償年金の最初の支払に先立つて行わなければならない。</w:t>
+        <w:br/>
+        <w:t>ただし、既に遺族補償年金の支払があつた場合であつても、基金が行う当該遺族補償年金の支給の決定に関する通知があつた日の翌日から起算して一年を経過する日までの間は、当該申出をすることができる。</w:t>
       </w:r>
     </w:p>
     <w:p>
@@ -3444,6 +2970,8 @@
     <w:p>
       <w:r>
         <w:t>遺族補償年金前払一時金の額は、平均給与額の千日分、八百日分、六百日分、四百日分又は二百日分に相当する額のうち、当該遺族補償年金前払一時金に係る遺族補償年金を受ける権利を有する遺族（前条の規定により代表者が選任された場合には、当該代表者。以下この項において同じ。）が選択した額とする。</w:t>
+        <w:br/>
+        <w:t>ただし、附則第四条の五第一項ただし書の規定による申出が行われた場合には、平均給与額の八百日分、六百日分、四百日分又は二百日分に相当する額のうち、平均給与額の千日分に相当する額から当該申出が行われた日の属する月までの期間に係る当該遺族補償年金の額の合計額を差し引いた額を超えない範囲内で当該遺族補償年金を受ける権利を有する遺族が選択した額とする。</w:t>
       </w:r>
     </w:p>
     <w:p>
@@ -3495,35 +3023,23 @@
     </w:p>
     <w:p>
       <w:pPr>
-        <w:pStyle w:val="Heading6"/>
+        <w:pStyle w:val="ListBullet"/>
         <w:ind w:left="880"/>
       </w:pPr>
       <w:r>
         <w:t>一</w:t>
-      </w:r>
-    </w:p>
-    <w:p>
-      <w:pPr>
+        <w:br/>
+        <w:t>当該遺族補償年金に係る遺族補償年金前払一時金が支給された月後の最初の法第四十条第三項に定める支払期月から一年を経過する月以前の各月（附則第四条の五第一項ただし書の規定による申出が行われた場合にあつては、当該申出が行われた日の属する月の翌月以後の月に限る。）に支給されるべき遺族補償年金の額</w:t>
+      </w:r>
+    </w:p>
+    <w:p>
+      <w:pPr>
+        <w:pStyle w:val="ListBullet"/>
         <w:ind w:left="880"/>
       </w:pPr>
       <w:r>
-        <w:t>当該遺族補償年金に係る遺族補償年金前払一時金が支給された月後の最初の法第四十条第三項に定める支払期月から一年を経過する月以前の各月（附則第四条の五第一項ただし書の規定による申出が行われた場合にあつては、当該申出が行われた日の属する月の翌月以後の月に限る。）に支給されるべき遺族補償年金の額</w:t>
-      </w:r>
-    </w:p>
-    <w:p>
-      <w:pPr>
-        <w:pStyle w:val="Heading6"/>
-        <w:ind w:left="880"/>
-      </w:pPr>
-      <w:r>
         <w:t>二</w:t>
-      </w:r>
-    </w:p>
-    <w:p>
-      <w:pPr>
-        <w:ind w:left="880"/>
-      </w:pPr>
-      <w:r>
+        <w:br/>
         <w:t>前号の支払期月から一年を経過する月後の各月に支給されるべき遺族補償年金の額を、法第二条第四項に規定する災害発生の日における法定利率に当該支払期月以後の経過年数（当該年数に一年未満の端数があるときは、これを切り捨てた年数）を乗じて得た数に一を加えた数で除して得た額</w:t>
       </w:r>
     </w:p>
@@ -3598,6 +3114,8 @@
     <w:p>
       <w:r>
         <w:t>第三十六条及び第三十七条の規定は、法附則第七条の二第二項の規定に基づき遺族補償年金を受けることができることとされた遺族で支給停止解除年齢に達しないものがある場合について準用する。</w:t>
+        <w:br/>
+        <w:t>この場合において、第三十六条中「受ける者」とあるのは「受ける権利を有する者」と、「基礎となる遺族」とあるのは「基礎となる遺族（法附則第七条の二第二項の規定に基づき遺族補償年金を受けることができることとされた遺族であつて、当該遺族補償年金に係る職員の死亡の時期に応じ、同項の表の下欄に掲げる年齢に達しないものを含む。）」と、第三十七条第一項中「受ける者」とあるのは「受ける権利を有する者」と読み替えるものとする。</w:t>
       </w:r>
     </w:p>
     <w:p>
@@ -3610,7 +3128,7 @@
         <w:pStyle w:val="Heading1"/>
       </w:pPr>
       <w:r>
-        <w:t>附　則（昭和四三年二月二一日自治省令第三号）</w:t>
+        <w:t>附則（昭和四三年二月二一日自治省令第三号）</w:t>
       </w:r>
     </w:p>
     <w:p>
@@ -3628,7 +3146,7 @@
         <w:pStyle w:val="Heading1"/>
       </w:pPr>
       <w:r>
-        <w:t>附　則（昭和四五年一〇月三〇日自治省令第二四号）</w:t>
+        <w:t>附則（昭和四五年一〇月三〇日自治省令第二四号）</w:t>
       </w:r>
     </w:p>
     <w:p>
@@ -3646,12 +3164,7 @@
         <w:pStyle w:val="Heading1"/>
       </w:pPr>
       <w:r>
-        <w:t>附　則（昭和四五年一二月一七日自治省令第二五号）</w:t>
-      </w:r>
-    </w:p>
-    <w:p>
-      <w:r>
-        <w:t>この省令は、公布の日から施行する。</w:t>
+        <w:t>附則（昭和四五年一二月一七日自治省令第二五号）</w:t>
       </w:r>
     </w:p>
     <w:p>
@@ -3660,7 +3173,7 @@
         <w:ind w:left="440"/>
       </w:pPr>
       <w:r>
-        <w:t>２</w:t>
+        <w:t>１</w:t>
       </w:r>
     </w:p>
     <w:p>
@@ -3668,7 +3181,9 @@
         <w:ind w:left="440"/>
       </w:pPr>
       <w:r>
-        <w:t>昭和四十六年三月三十一日以前に発生した事故に起因する負傷若しくは死亡又は同日以前に診断によつてその発生が確定した疾病に係る平均給与額に関する改正後の第二条の規定の適用については、同条第一項中「次に掲げるもの」とあるのは「一般職の職員の給与に関する法律等の一部を改正する法律（昭和四十五年法律第百十九号）による改正前の地方自治法（昭和二十二年法律第六十七号）附則第六条の二第一項に規定する暫定手当及び次に掲げるもの」とする。</w:t>
+        <w:t>この省令は、公布の日から施行する。</w:t>
+        <w:br/>
+        <w:t>ただし、第三条第二項の改正規定（暫定手当に関する部分を除く。）は、昭和四十五年五月一日から適用する。</w:t>
       </w:r>
     </w:p>
     <w:p>
@@ -3677,7 +3192,7 @@
         <w:ind w:left="440"/>
       </w:pPr>
       <w:r>
-        <w:t>３</w:t>
+        <w:t>２</w:t>
       </w:r>
     </w:p>
     <w:p>
@@ -3685,7 +3200,7 @@
         <w:ind w:left="440"/>
       </w:pPr>
       <w:r>
-        <w:t>採用の日がこの省令の施行の日前に属する場合の平均給与額に関する改正後の第三条の規定の適用については、同条第二項中「特地勤務手当（これに準ずる手当を含む。）の月額」とあるのは「一般職の職員の給与に関する法律等の一部を改正する法律（昭和四十五年法律第百十九号）による改正前の地方自治法（昭和二十二年法律第六十七号）附則第六条の二第一項に規定する暫定手当の月額、特地勤務手当（これに準ずる手当を含む。）の月額」とする。</w:t>
+        <w:t>昭和四十六年三月三十一日以前に発生した事故に起因する負傷若しくは死亡又は同日以前に診断によつてその発生が確定した疾病に係る平均給与額に関する改正後の第二条の規定の適用については、同条第一項中「次に掲げるもの」とあるのは「一般職の職員の給与に関する法律等の一部を改正する法律（昭和四十五年法律第百十九号）による改正前の地方自治法（昭和二十二年法律第六十七号）附則第六条の二第一項に規定する暫定手当及び次に掲げるもの」とする。</w:t>
       </w:r>
     </w:p>
     <w:p>
@@ -3694,7 +3209,7 @@
         <w:ind w:left="440"/>
       </w:pPr>
       <w:r>
-        <w:t>４</w:t>
+        <w:t>３</w:t>
       </w:r>
     </w:p>
     <w:p>
@@ -3702,25 +3217,7 @@
         <w:ind w:left="440"/>
       </w:pPr>
       <w:r>
-        <w:t>前項の規定にかかわらず、採用の日が昭和四十五年四月三十日以前に属する場合の平均給与額に関する改正後の第三条の規定の適用については、同条第二項中「特地勤務手当（これに準ずる手当を含む。）の月額」とあるのは「一般職の職員の給与に関する法律等の一部を改正する法律（昭和四十五年法律第百十九号）による改正前の地方自治法（昭和二十二年法律第六十七号）附則第六条の二第一項に規定する暫定手当の月額、同法第二百四条第二項に規定する隔遠地手当の月額」とする。</w:t>
-      </w:r>
-    </w:p>
-    <w:p>
-      <w:r>
-        <w:br w:type="page"/>
-      </w:r>
-    </w:p>
-    <w:p>
-      <w:pPr>
-        <w:pStyle w:val="Heading1"/>
-      </w:pPr>
-      <w:r>
-        <w:t>附　則（昭和四七年七月六日自治省令第一六号）</w:t>
-      </w:r>
-    </w:p>
-    <w:p>
-      <w:r>
-        <w:t>この省令は、公布の日から施行する。</w:t>
+        <w:t>採用の日がこの省令の施行の日前に属する場合の平均給与額に関する改正後の第三条の規定の適用については、同条第二項中「特地勤務手当（これに準ずる手当を含む。）の月額」とあるのは「一般職の職員の給与に関する法律等の一部を改正する法律（昭和四十五年法律第百十九号）による改正前の地方自治法（昭和二十二年法律第六十七号）附則第六条の二第一項に規定する暫定手当の月額、特地勤務手当（これに準ずる手当を含む。）の月額」とする。</w:t>
       </w:r>
     </w:p>
     <w:p>
@@ -3729,7 +3226,7 @@
         <w:ind w:left="440"/>
       </w:pPr>
       <w:r>
-        <w:t>２</w:t>
+        <w:t>４</w:t>
       </w:r>
     </w:p>
     <w:p>
@@ -3737,7 +3234,7 @@
         <w:ind w:left="440"/>
       </w:pPr>
       <w:r>
-        <w:t>改正後の地方公務員災害補償法施行規則第二十七条の規定は、昭和四十七年一月一日以後に発生した事故に起因する公務上の災害に係る障害補償及び遺族補償について適用する。</w:t>
+        <w:t>前項の規定にかかわらず、採用の日が昭和四十五年四月三十日以前に属する場合の平均給与額に関する改正後の第三条の規定の適用については、同条第二項中「特地勤務手当（これに準ずる手当を含む。）の月額」とあるのは「一般職の職員の給与に関する法律等の一部を改正する法律（昭和四十五年法律第百十九号）による改正前の地方自治法（昭和二十二年法律第六十七号）附則第六条の二第一項に規定する暫定手当の月額、同法第二百四条第二項に規定する隔遠地手当の月額」とする。</w:t>
       </w:r>
     </w:p>
     <w:p>
@@ -3750,48 +3247,7 @@
         <w:pStyle w:val="Heading1"/>
       </w:pPr>
       <w:r>
-        <w:t>附　則（昭和四八年一〇月三〇日自治省令第三〇号）</w:t>
-      </w:r>
-    </w:p>
-    <w:p>
-      <w:r>
-        <w:t>この省令は、地方公務員災害補償法の一部を改正する法律（昭和四十八年法律第七十六号）の施行の日（昭和四十八年十二月一日）から施行する。</w:t>
-      </w:r>
-    </w:p>
-    <w:p>
-      <w:r>
-        <w:br w:type="page"/>
-      </w:r>
-    </w:p>
-    <w:p>
-      <w:pPr>
-        <w:pStyle w:val="Heading1"/>
-      </w:pPr>
-      <w:r>
-        <w:t>附　則（昭和四九年一〇月二五日自治省令第三八号）</w:t>
-      </w:r>
-    </w:p>
-    <w:p>
-      <w:r>
-        <w:t>この省令は、昭和四十九年十一月一日から施行する。</w:t>
-      </w:r>
-    </w:p>
-    <w:p>
-      <w:r>
-        <w:br w:type="page"/>
-      </w:r>
-    </w:p>
-    <w:p>
-      <w:pPr>
-        <w:pStyle w:val="Heading1"/>
-      </w:pPr>
-      <w:r>
-        <w:t>附　則（昭和五二年四月一日自治省令第九号）</w:t>
-      </w:r>
-    </w:p>
-    <w:p>
-      <w:r>
-        <w:t>この省令は、公布の日から施行する。</w:t>
+        <w:t>附則（昭和四七年七月六日自治省令第一六号）</w:t>
       </w:r>
     </w:p>
     <w:p>
@@ -3800,7 +3256,7 @@
         <w:ind w:left="440"/>
       </w:pPr>
       <w:r>
-        <w:t>２</w:t>
+        <w:t>１</w:t>
       </w:r>
     </w:p>
     <w:p>
@@ -3808,7 +3264,7 @@
         <w:ind w:left="440"/>
       </w:pPr>
       <w:r>
-        <w:t>地方公務員災害補償法の一部を改正する法律（昭和五十一年法律第二十七号。以下「昭和五十一年改正法」という。）附則第四条第二項に規定する自治省令で定める事由は、地方公務員災害補償法（昭和四十二年法律第百二十一号。以下「法」という。）第三十五条第三項の規定により遺族補償年金の額を改定して支給されることとする。</w:t>
+        <w:t>この省令は、公布の日から施行する。</w:t>
       </w:r>
     </w:p>
     <w:p>
@@ -3817,7 +3273,7 @@
         <w:ind w:left="440"/>
       </w:pPr>
       <w:r>
-        <w:t>３</w:t>
+        <w:t>２</w:t>
       </w:r>
     </w:p>
     <w:p>
@@ -3825,7 +3281,58 @@
         <w:ind w:left="440"/>
       </w:pPr>
       <w:r>
-        <w:t>昭和五十一年改正法附則第四条第二項に規定する自治省令で定めるところによつて算定する額は、同条第一項に規定する旧支給額に、同条第二項及び前項に定める事由（以下この項において「年金額の改定事由」という。）が生じた日以後における法（附則第八条第一項を除く。）の規定により算定した当該年金たる補償の額を年金額の改定事由が生じなかつたものとした場合の法（附則第八条第一項を除く。）の規定により算定した当該年金たる補償の額で除して得た率を乗じて得た額に相当する額（その額が年金額の改定事由が生じた日以後における法の規定により算定した当該年金たる補償の額に満たないときは、当該法の規定により算定した当該年金たる補償の額に相当する額）とする。</w:t>
+        <w:t>改正後の地方公務員災害補償法施行規則第二十七条の規定は、昭和四十七年一月一日以後に発生した事故に起因する公務上の災害に係る障害補償及び遺族補償について適用する。</w:t>
+      </w:r>
+    </w:p>
+    <w:p>
+      <w:r>
+        <w:br w:type="page"/>
+      </w:r>
+    </w:p>
+    <w:p>
+      <w:pPr>
+        <w:pStyle w:val="Heading1"/>
+      </w:pPr>
+      <w:r>
+        <w:t>附則（昭和四八年一〇月三〇日自治省令第三〇号）</w:t>
+      </w:r>
+    </w:p>
+    <w:p>
+      <w:r>
+        <w:t>この省令は、地方公務員災害補償法の一部を改正する法律（昭和四十八年法律第七十六号）の施行の日（昭和四十八年十二月一日）から施行する。</w:t>
+        <w:br/>
+        <w:t>ただし、第二十七条の改正規定（「第二条の二」を「第二条の三」に改める部分に限る。）は、公布の日から施行し、昭和四十八年九月一日から適用し、第三十九条の改正規定は、公布の日から施行し、昭和四十八年四月一日から適用する。</w:t>
+      </w:r>
+    </w:p>
+    <w:p>
+      <w:r>
+        <w:br w:type="page"/>
+      </w:r>
+    </w:p>
+    <w:p>
+      <w:pPr>
+        <w:pStyle w:val="Heading1"/>
+      </w:pPr>
+      <w:r>
+        <w:t>附則（昭和四九年一〇月二五日自治省令第三八号）</w:t>
+      </w:r>
+    </w:p>
+    <w:p>
+      <w:r>
+        <w:t>この省令は、昭和四十九年十一月一日から施行する。</w:t>
+      </w:r>
+    </w:p>
+    <w:p>
+      <w:r>
+        <w:br w:type="page"/>
+      </w:r>
+    </w:p>
+    <w:p>
+      <w:pPr>
+        <w:pStyle w:val="Heading1"/>
+      </w:pPr>
+      <w:r>
+        <w:t>附則（昭和五二年四月一日自治省令第九号）</w:t>
       </w:r>
     </w:p>
     <w:p>
@@ -3834,7 +3341,7 @@
         <w:ind w:left="440"/>
       </w:pPr>
       <w:r>
-        <w:t>４</w:t>
+        <w:t>１</w:t>
       </w:r>
     </w:p>
     <w:p>
@@ -3842,79 +3349,7 @@
         <w:ind w:left="440"/>
       </w:pPr>
       <w:r>
-        <w:t>公務上負傷し、若しくは疾病にかかり、又は通勤により負傷し、若しくは疾病にかかり、この省令の施行の日（以下「施行日」という。）の前日において当該負傷又は疾病に係る療養の開始後一年六箇月以上を経過した者で施行日において当該負傷又は疾病が治つていないものについては、施行日をこの省令による改正後の地方公務員災害補償法施行規則第三十五条の二第一項に規定する一年六箇月を経過した日とみなして同項の規定を適用する。</w:t>
-      </w:r>
-    </w:p>
-    <w:p>
-      <w:r>
-        <w:br w:type="page"/>
-      </w:r>
-    </w:p>
-    <w:p>
-      <w:pPr>
-        <w:pStyle w:val="Heading1"/>
-      </w:pPr>
-      <w:r>
-        <w:t>附　則（昭和五三年六月七日自治省令第一四号）</w:t>
-      </w:r>
-    </w:p>
-    <w:p>
-      <w:r>
-        <w:t>この省令は、公布の日から施行し、改正後の第三十八条及び第四十一条の規定は、昭和五十三年四月一日から適用する。</w:t>
-      </w:r>
-    </w:p>
-    <w:p>
-      <w:r>
-        <w:br w:type="page"/>
-      </w:r>
-    </w:p>
-    <w:p>
-      <w:pPr>
-        <w:pStyle w:val="Heading1"/>
-      </w:pPr>
-      <w:r>
-        <w:t>附　則（昭和五五年一二月八日自治省令第二四号）</w:t>
-      </w:r>
-    </w:p>
-    <w:p>
-      <w:r>
         <w:t>この省令は、公布の日から施行する。</w:t>
-      </w:r>
-    </w:p>
-    <w:p>
-      <w:r>
-        <w:br w:type="page"/>
-      </w:r>
-    </w:p>
-    <w:p>
-      <w:pPr>
-        <w:pStyle w:val="Heading1"/>
-      </w:pPr>
-      <w:r>
-        <w:t>附　則（昭和五六年一月二九日自治省令第一号）</w:t>
-      </w:r>
-    </w:p>
-    <w:p>
-      <w:r>
-        <w:t>この省令は、昭和五十六年二月一日から施行する。</w:t>
-      </w:r>
-    </w:p>
-    <w:p>
-      <w:r>
-        <w:br w:type="page"/>
-      </w:r>
-    </w:p>
-    <w:p>
-      <w:pPr>
-        <w:pStyle w:val="Heading1"/>
-      </w:pPr>
-      <w:r>
-        <w:t>附　則（昭和五六年一〇月三一日自治省令第二八号）</w:t>
-      </w:r>
-    </w:p>
-    <w:p>
-      <w:r>
-        <w:t>この省令は、昭和五十六年十一月一日から施行する。</w:t>
       </w:r>
     </w:p>
     <w:p>
@@ -3931,167 +3366,7 @@
         <w:ind w:left="440"/>
       </w:pPr>
       <w:r>
-        <w:t>改正後の附則第四条の五及び第四条の七第二項は、この省令の施行の日以後に遺族補償年金を支給すべき事由が生じた場合について適用し、施行日前に遺族補償年金を支給すべき事由が生じた場合については、なお従前の例による。</w:t>
-      </w:r>
-    </w:p>
-    <w:p>
-      <w:r>
-        <w:br w:type="page"/>
-      </w:r>
-    </w:p>
-    <w:p>
-      <w:pPr>
-        <w:pStyle w:val="Heading1"/>
-      </w:pPr>
-      <w:r>
-        <w:t>附　則（昭和五七年九月二七日自治省令第二二号）</w:t>
-      </w:r>
-    </w:p>
-    <w:p>
-      <w:r>
-        <w:t>この省令は、昭和五十七年十月一日から施行する。</w:t>
-      </w:r>
-    </w:p>
-    <w:p>
-      <w:r>
-        <w:br w:type="page"/>
-      </w:r>
-    </w:p>
-    <w:p>
-      <w:pPr>
-        <w:pStyle w:val="Heading1"/>
-      </w:pPr>
-      <w:r>
-        <w:t>附　則（昭和五九年九月二九日自治省令第二六号）</w:t>
-      </w:r>
-    </w:p>
-    <w:p>
-      <w:r>
-        <w:t>この省令は、昭和五十九年十月一日から施行する。</w:t>
-      </w:r>
-    </w:p>
-    <w:p>
-      <w:r>
-        <w:br w:type="page"/>
-      </w:r>
-    </w:p>
-    <w:p>
-      <w:pPr>
-        <w:pStyle w:val="Heading1"/>
-      </w:pPr>
-      <w:r>
-        <w:t>附　則（昭和六〇年九月三〇日自治省令第二四号）</w:t>
-      </w:r>
-    </w:p>
-    <w:p>
-      <w:r>
-        <w:t>この省令は、昭和六十年十月一日から施行する。</w:t>
-      </w:r>
-    </w:p>
-    <w:p>
-      <w:r>
-        <w:br w:type="page"/>
-      </w:r>
-    </w:p>
-    <w:p>
-      <w:pPr>
-        <w:pStyle w:val="Heading1"/>
-      </w:pPr>
-      <w:r>
-        <w:t>附　則（昭和六二年一月三一日自治省令第二号）</w:t>
-      </w:r>
-    </w:p>
-    <w:p>
-      <w:r>
-        <w:t>この省令は、昭和六十二年二月一日から施行する。</w:t>
-      </w:r>
-    </w:p>
-    <w:p>
-      <w:r>
-        <w:br w:type="page"/>
-      </w:r>
-    </w:p>
-    <w:p>
-      <w:pPr>
-        <w:pStyle w:val="Heading1"/>
-      </w:pPr>
-      <w:r>
-        <w:t>附　則（昭和六二年三月三一日自治省令第一二号）</w:t>
-      </w:r>
-    </w:p>
-    <w:p>
-      <w:r>
-        <w:t>この省令は、昭和六十二年四月一日から施行する。</w:t>
-      </w:r>
-    </w:p>
-    <w:p>
-      <w:r>
-        <w:br w:type="page"/>
-      </w:r>
-    </w:p>
-    <w:p>
-      <w:pPr>
-        <w:pStyle w:val="Heading1"/>
-      </w:pPr>
-      <w:r>
-        <w:t>附　則（昭和六三年五月一一日自治省令第二〇号）</w:t>
-      </w:r>
-    </w:p>
-    <w:p>
-      <w:r>
-        <w:t>この省令は、公布の日から施行する。</w:t>
-      </w:r>
-    </w:p>
-    <w:p>
-      <w:r>
-        <w:br w:type="page"/>
-      </w:r>
-    </w:p>
-    <w:p>
-      <w:pPr>
-        <w:pStyle w:val="Heading1"/>
-      </w:pPr>
-      <w:r>
-        <w:t>附　則（平成二年九月二九日自治省令第二七号）</w:t>
-      </w:r>
-    </w:p>
-    <w:p>
-      <w:pPr>
-        <w:pStyle w:val="Heading4"/>
-      </w:pPr>
-      <w:r>
-        <w:t>第一条</w:t>
-      </w:r>
-    </w:p>
-    <w:p>
-      <w:r>
-        <w:t>この省令は、平成二年十月一日から施行する。</w:t>
-      </w:r>
-    </w:p>
-    <w:p>
-      <w:pPr>
-        <w:pStyle w:val="Heading4"/>
-      </w:pPr>
-      <w:r>
-        <w:t>第二条</w:t>
-      </w:r>
-    </w:p>
-    <w:p>
-      <w:r>
-        <w:t>改正後の地方公務員災害補償法施行規則（以下「新規則」という。）第三条第四項の規定は、平成三年四月一日以後に支給すべき事由が生じた補償について適用し、同日前に支給すべき事由が生じた補償については、なお従前の例による。</w:t>
-      </w:r>
-    </w:p>
-    <w:p>
-      <w:pPr>
-        <w:pStyle w:val="Heading4"/>
-      </w:pPr>
-      <w:r>
-        <w:t>第三条</w:t>
-      </w:r>
-    </w:p>
-    <w:p>
-      <w:r>
-        <w:t>新規則第二十六条の二の規定は、この省令の施行の日（以下「施行日」という。）以後に支給すべき事由が生じた休業補償について適用し、施行日前に支給すべき事由が生じた休業補償については、なお従前の例による。</w:t>
+        <w:t>地方公務員災害補償法の一部を改正する法律（昭和五十一年法律第二十七号。以下「昭和五十一年改正法」という。）附則第四条第二項に規定する自治省令で定める事由は、地方公務員災害補償法（昭和四十二年法律第百二十一号。以下「法」という。）第三十五条第三項の規定により遺族補償年金の額を改定して支給されることとする。</w:t>
       </w:r>
     </w:p>
     <w:p>
@@ -4100,7 +3375,7 @@
         <w:ind w:left="440"/>
       </w:pPr>
       <w:r>
-        <w:t>２</w:t>
+        <w:t>３</w:t>
       </w:r>
     </w:p>
     <w:p>
@@ -4108,100 +3383,7 @@
         <w:ind w:left="440"/>
       </w:pPr>
       <w:r>
-        <w:t>施行日前に療養を開始した職員に休業補償を支給すべき場合における新規則第二十六条の二の規定の適用については、同条中「当該療養の開始後」とあるのは、「地方公務員災害補償法施行規則の一部を改正する省令（平成二年自治省令第二十七号）の施行の日以後」とする。</w:t>
-      </w:r>
-    </w:p>
-    <w:p>
-      <w:pPr>
-        <w:pStyle w:val="Heading4"/>
-      </w:pPr>
-      <w:r>
-        <w:t>第四条</w:t>
-      </w:r>
-    </w:p>
-    <w:p>
-      <w:r>
-        <w:t>新規則附則第三条の三及び第四条第一項の規定は、障害補償年金差額一時金の支給に関し、平成三年四月一日以後の期間に係る障害補償年金及び同日以後に支給すべき事由が生じた障害補償年金前払一時金の合計額の計算について適用し、同日前の期間に係る障害補償年金及び同日前に支給すべき事由が生じた障害補償年金前払一時金の合計額の計算については、なお従前の例による。</w:t>
-      </w:r>
-    </w:p>
-    <w:p>
-      <w:pPr>
-        <w:pStyle w:val="Heading4"/>
-      </w:pPr>
-      <w:r>
-        <w:t>第五条</w:t>
-      </w:r>
-    </w:p>
-    <w:p>
-      <w:r>
-        <w:t>新規則附則第五条の規定は、遺族補償一時金の支給に関し、平成三年四月一日以後に支給すべき事由が生じた遺族補償年金前払一時金の額の計算について適用し、同日前に支給すべき事由が生じた遺族補償年金前払一時金の額の計算については、なお従前の例による。</w:t>
-      </w:r>
-    </w:p>
-    <w:p>
-      <w:pPr>
-        <w:pStyle w:val="Heading4"/>
-      </w:pPr>
-      <w:r>
-        <w:t>第六条</w:t>
-      </w:r>
-    </w:p>
-    <w:p>
-      <w:r>
-        <w:t>平成三年四月一日前における附則第四条の九の規定の適用については、同条中「法第二条第九項」とあるのは「法第二条第十一項」とする。</w:t>
-      </w:r>
-    </w:p>
-    <w:p>
-      <w:r>
-        <w:br w:type="page"/>
-      </w:r>
-    </w:p>
-    <w:p>
-      <w:pPr>
-        <w:pStyle w:val="Heading1"/>
-      </w:pPr>
-      <w:r>
-        <w:t>附　則（平成五年三月二九日自治省令第一一号）</w:t>
-      </w:r>
-    </w:p>
-    <w:p>
-      <w:r>
-        <w:t>この省令は、平成五年四月一日から施行する。</w:t>
-      </w:r>
-    </w:p>
-    <w:p>
-      <w:r>
-        <w:br w:type="page"/>
-      </w:r>
-    </w:p>
-    <w:p>
-      <w:pPr>
-        <w:pStyle w:val="Heading1"/>
-      </w:pPr>
-      <w:r>
-        <w:t>附　則（平成六年六月二四日自治省令第二五号）</w:t>
-      </w:r>
-    </w:p>
-    <w:p>
-      <w:r>
-        <w:t>この省令は、公布の日から施行し、平成六年四月一日から適用する。</w:t>
-      </w:r>
-    </w:p>
-    <w:p>
-      <w:r>
-        <w:br w:type="page"/>
-      </w:r>
-    </w:p>
-    <w:p>
-      <w:pPr>
-        <w:pStyle w:val="Heading1"/>
-      </w:pPr>
-      <w:r>
-        <w:t>附　則（平成六年九月二九日自治省令第三三号）</w:t>
-      </w:r>
-    </w:p>
-    <w:p>
-      <w:r>
-        <w:t>この省令は、平成六年十月一日から施行する。</w:t>
+        <w:t>昭和五十一年改正法附則第四条第二項に規定する自治省令で定めるところによつて算定する額は、同条第一項に規定する旧支給額に、同条第二項及び前項に定める事由（以下この項において「年金額の改定事由」という。）が生じた日以後における法（附則第八条第一項を除く。）の規定により算定した当該年金たる補償の額を年金額の改定事由が生じなかつたものとした場合の法（附則第八条第一項を除く。）の規定により算定した当該年金たる補償の額で除して得た率を乗じて得た額に相当する額（その額が年金額の改定事由が生じた日以後における法の規定により算定した当該年金たる補償の額に満たないときは、当該法の規定により算定した当該年金たる補償の額に相当する額）とする。</w:t>
       </w:r>
     </w:p>
     <w:p>
@@ -4210,7 +3392,7 @@
         <w:ind w:left="440"/>
       </w:pPr>
       <w:r>
-        <w:t>２</w:t>
+        <w:t>４</w:t>
       </w:r>
     </w:p>
     <w:p>
@@ -4218,7 +3400,7 @@
         <w:ind w:left="440"/>
       </w:pPr>
       <w:r>
-        <w:t>公務上負傷し、若しくは疾病にかかり、又は通勤により負傷し、若しくは疾病にかかり、この省令の施行の日（以下「施行日」という。）の前日において当該負傷又は疾病に係る療養の開始後一年六箇月以上を経過した者で施行日において当該負傷又は疾病が治っていないもの（傷病補償年金が支給されている場合を除く。）については、施行日をこの省令による改正後の地方公務員災害補償法施行規則第三十条の二第一項に規定する一年六箇月を経過した日とみなして同項の規定を適用する。</w:t>
+        <w:t>公務上負傷し、若しくは疾病にかかり、又は通勤により負傷し、若しくは疾病にかかり、この省令の施行の日（以下「施行日」という。）の前日において当該負傷又は疾病に係る療養の開始後一年六箇月以上を経過した者で施行日において当該負傷又は疾病が治つていないものについては、施行日をこの省令による改正後の地方公務員災害補償法施行規則第三十五条の二第一項に規定する一年六箇月を経過した日とみなして同項の規定を適用する。</w:t>
       </w:r>
     </w:p>
     <w:p>
@@ -4231,12 +3413,12 @@
         <w:pStyle w:val="Heading1"/>
       </w:pPr>
       <w:r>
-        <w:t>附　則（平成七年六月一六日自治省令第二〇号）</w:t>
-      </w:r>
-    </w:p>
-    <w:p>
-      <w:r>
-        <w:t>この省令は、平成七年八月一日から施行する。</w:t>
+        <w:t>附則（昭和五三年六月七日自治省令第一四号）</w:t>
+      </w:r>
+    </w:p>
+    <w:p>
+      <w:r>
+        <w:t>この省令は、公布の日から施行し、改正後の第三十八条及び第四十一条の規定は、昭和五十三年四月一日から適用する。</w:t>
       </w:r>
     </w:p>
     <w:p>
@@ -4249,12 +3431,14 @@
         <w:pStyle w:val="Heading1"/>
       </w:pPr>
       <w:r>
-        <w:t>附　則（平成八年三月二九日自治省令第一三号）</w:t>
-      </w:r>
-    </w:p>
-    <w:p>
-      <w:r>
-        <w:t>この省令は、平成八年四月一日から施行する。</w:t>
+        <w:t>附則（昭和五五年一二月八日自治省令第二四号）</w:t>
+      </w:r>
+    </w:p>
+    <w:p>
+      <w:r>
+        <w:t>この省令は、公布の日から施行する。</w:t>
+        <w:br/>
+        <w:t>ただし、第四十八条の二の改正規定は、昭和五十六年一月一日から施行する。</w:t>
       </w:r>
     </w:p>
     <w:p>
@@ -4267,12 +3451,14 @@
         <w:pStyle w:val="Heading1"/>
       </w:pPr>
       <w:r>
-        <w:t>附　則（平成一〇年三月三一日自治省令第一一号）</w:t>
-      </w:r>
-    </w:p>
-    <w:p>
-      <w:r>
-        <w:t>この省令は、平成十年四月一日から施行する。</w:t>
+        <w:t>附則（昭和五六年一月二九日自治省令第一号）</w:t>
+      </w:r>
+    </w:p>
+    <w:p>
+      <w:r>
+        <w:t>この省令は、昭和五十六年二月一日から施行する。</w:t>
+        <w:br/>
+        <w:t>ただし、第二条の改正規定は、公布の日から施行し、昭和五十五年八月三十日から適用する。</w:t>
       </w:r>
     </w:p>
     <w:p>
@@ -4285,102 +3471,7 @@
         <w:pStyle w:val="Heading1"/>
       </w:pPr>
       <w:r>
-        <w:t>附　則（平成一〇年四月一三日自治省令第二五号）</w:t>
-      </w:r>
-    </w:p>
-    <w:p>
-      <w:r>
-        <w:t>この省令は、公布の日から施行する。</w:t>
-      </w:r>
-    </w:p>
-    <w:p>
-      <w:r>
-        <w:br w:type="page"/>
-      </w:r>
-    </w:p>
-    <w:p>
-      <w:pPr>
-        <w:pStyle w:val="Heading1"/>
-      </w:pPr>
-      <w:r>
-        <w:t>附　則（平成一二年九月一四日自治省令第四四号）</w:t>
-      </w:r>
-    </w:p>
-    <w:p>
-      <w:r>
-        <w:t>この省令は、内閣法の一部を改正する法律（平成十一年法律第八十八号）の施行の日（平成十三年一月六日）から施行する。</w:t>
-      </w:r>
-    </w:p>
-    <w:p>
-      <w:r>
-        <w:br w:type="page"/>
-      </w:r>
-    </w:p>
-    <w:p>
-      <w:pPr>
-        <w:pStyle w:val="Heading1"/>
-      </w:pPr>
-      <w:r>
-        <w:t>附　則（平成一三年一二月二五日総務省令第一七七号）</w:t>
-      </w:r>
-    </w:p>
-    <w:p>
-      <w:r>
-        <w:t>この省令は、公布の日から施行し、第一条の規定による改正後の地方公務員災害補償法施行規則の規定及び第二条の規定による改正後の外国の地方公共団体の機関等に派遣される一般職の地方公務員の処遇等に関する法律第五条第二項の規定による平均給与額等を定める省令の規定は、平成十三年四月一日から適用する。</w:t>
-      </w:r>
-    </w:p>
-    <w:p>
-      <w:r>
-        <w:br w:type="page"/>
-      </w:r>
-    </w:p>
-    <w:p>
-      <w:pPr>
-        <w:pStyle w:val="Heading1"/>
-      </w:pPr>
-      <w:r>
-        <w:t>附　則（平成一四年二月二〇日総務省令第一五号）</w:t>
-      </w:r>
-    </w:p>
-    <w:p>
-      <w:r>
-        <w:t>この省令は、公布の日から施行する。</w:t>
-      </w:r>
-    </w:p>
-    <w:p>
-      <w:r>
-        <w:br w:type="page"/>
-      </w:r>
-    </w:p>
-    <w:p>
-      <w:pPr>
-        <w:pStyle w:val="Heading1"/>
-      </w:pPr>
-      <w:r>
-        <w:t>附　則（平成一四年一〇月一日総務省令第一〇四号）</w:t>
-      </w:r>
-    </w:p>
-    <w:p>
-      <w:r>
-        <w:t>この省令は、公布の日から施行する。</w:t>
-      </w:r>
-    </w:p>
-    <w:p>
-      <w:r>
-        <w:br w:type="page"/>
-      </w:r>
-    </w:p>
-    <w:p>
-      <w:pPr>
-        <w:pStyle w:val="Heading1"/>
-      </w:pPr>
-      <w:r>
-        <w:t>附　則（平成一四年一一月二二日総務省令第一一三号）</w:t>
-      </w:r>
-    </w:p>
-    <w:p>
-      <w:r>
-        <w:t>この省令は、平成十四年十二月一日から施行する。</w:t>
+        <w:t>附則（昭和五六年一〇月三一日自治省令第二八号）</w:t>
       </w:r>
     </w:p>
     <w:p>
@@ -4389,7 +3480,7 @@
         <w:ind w:left="440"/>
       </w:pPr>
       <w:r>
-        <w:t>２</w:t>
+        <w:t>１</w:t>
       </w:r>
     </w:p>
     <w:p>
@@ -4397,64 +3488,7 @@
         <w:ind w:left="440"/>
       </w:pPr>
       <w:r>
-        <w:t>平成十三年四月一日から施行日の前日までの間に地方公務員災害補償法第二条第四項に規定する期間又は外国の地方公共団体の機関等に派遣される一般職の地方公務員の処遇等に関する法律第五条第二項の規定による平均給与額等を定める省令第一条第一項に規定する平均給与額の算定の基礎となる期間があるときの平均給与額の計算については、なお従前の例による。</w:t>
-      </w:r>
-    </w:p>
-    <w:p>
-      <w:r>
-        <w:br w:type="page"/>
-      </w:r>
-    </w:p>
-    <w:p>
-      <w:pPr>
-        <w:pStyle w:val="Heading1"/>
-      </w:pPr>
-      <w:r>
-        <w:t>附　則（平成一五年三月一〇日総務省令第三四号）</w:t>
-      </w:r>
-    </w:p>
-    <w:p>
-      <w:r>
-        <w:t>この省令は、平成十五年四月一日から施行する。</w:t>
-      </w:r>
-    </w:p>
-    <w:p>
-      <w:r>
-        <w:br w:type="page"/>
-      </w:r>
-    </w:p>
-    <w:p>
-      <w:pPr>
-        <w:pStyle w:val="Heading1"/>
-      </w:pPr>
-      <w:r>
-        <w:t>附　則（平成一五年九月一二日総務省令第一一五号）</w:t>
-      </w:r>
-    </w:p>
-    <w:p>
-      <w:pPr>
-        <w:pStyle w:val="Heading4"/>
-      </w:pPr>
-      <w:r>
-        <w:t>第一条（施行期日）</w:t>
-      </w:r>
-    </w:p>
-    <w:p>
-      <w:r>
-        <w:t>この省令は、平成十五年十月一日から施行する。</w:t>
-      </w:r>
-    </w:p>
-    <w:p>
-      <w:pPr>
-        <w:pStyle w:val="Heading4"/>
-      </w:pPr>
-      <w:r>
-        <w:t>第二条（経過措置）</w:t>
-      </w:r>
-    </w:p>
-    <w:p>
-      <w:r>
-        <w:t>この省令による改正後の地方公務員災害補償法施行規則（以下「新規則」という。）第十三条及び第十四条の規定は、平成十六年四月一日に始まる事業年度に係る事業計画及び予算から適用し、同日前に終了する事業年度に係る事業計画及び予算については、なお従前の例による。</w:t>
+        <w:t>この省令は、昭和五十六年十一月一日から施行する。</w:t>
       </w:r>
     </w:p>
     <w:p>
@@ -4471,7 +3505,7 @@
         <w:ind w:left="440"/>
       </w:pPr>
       <w:r>
-        <w:t>新規則第四十二条から第四十六条までの規定は、平成十六年度分の負担金から適用し、平成十五年度分までの負担金については、なお従前の例による。</w:t>
+        <w:t>改正後の附則第四条の五及び第四条の七第二項は、この省令の施行の日以後に遺族補償年金を支給すべき事由が生じた場合について適用し、施行日前に遺族補償年金を支給すべき事由が生じた場合については、なお従前の例による。</w:t>
       </w:r>
     </w:p>
     <w:p>
@@ -4484,12 +3518,12 @@
         <w:pStyle w:val="Heading1"/>
       </w:pPr>
       <w:r>
-        <w:t>附　則（平成一六年三月二五日総務省令第五二号）</w:t>
-      </w:r>
-    </w:p>
-    <w:p>
-      <w:r>
-        <w:t>この省令は、平成十六年四月一日から施行する。</w:t>
+        <w:t>附則（昭和五七年九月二七日自治省令第二二号）</w:t>
+      </w:r>
+    </w:p>
+    <w:p>
+      <w:r>
+        <w:t>この省令は、昭和五十七年十月一日から施行する。</w:t>
       </w:r>
     </w:p>
     <w:p>
@@ -4502,7 +3536,99 @@
         <w:pStyle w:val="Heading1"/>
       </w:pPr>
       <w:r>
-        <w:t>附　則（平成一六年四月三〇日総務省令第八六号）</w:t>
+        <w:t>附則（昭和五九年九月二九日自治省令第二六号）</w:t>
+      </w:r>
+    </w:p>
+    <w:p>
+      <w:r>
+        <w:t>この省令は、昭和五十九年十月一日から施行する。</w:t>
+      </w:r>
+    </w:p>
+    <w:p>
+      <w:r>
+        <w:br w:type="page"/>
+      </w:r>
+    </w:p>
+    <w:p>
+      <w:pPr>
+        <w:pStyle w:val="Heading1"/>
+      </w:pPr>
+      <w:r>
+        <w:t>附則（昭和六〇年九月三〇日自治省令第二四号）</w:t>
+      </w:r>
+    </w:p>
+    <w:p>
+      <w:r>
+        <w:t>この省令は、昭和六十年十月一日から施行する。</w:t>
+        <w:br/>
+        <w:t>ただし、改正後の地方公務員災害補償法施行規則第三条第五項の規定は、昭和六十年四月一日から適用する。</w:t>
+      </w:r>
+    </w:p>
+    <w:p>
+      <w:r>
+        <w:br w:type="page"/>
+      </w:r>
+    </w:p>
+    <w:p>
+      <w:pPr>
+        <w:pStyle w:val="Heading1"/>
+      </w:pPr>
+      <w:r>
+        <w:t>附則（昭和六二年一月三一日自治省令第二号）</w:t>
+      </w:r>
+    </w:p>
+    <w:p>
+      <w:r>
+        <w:t>この省令は、昭和六十二年二月一日から施行する。</w:t>
+      </w:r>
+    </w:p>
+    <w:p>
+      <w:r>
+        <w:br w:type="page"/>
+      </w:r>
+    </w:p>
+    <w:p>
+      <w:pPr>
+        <w:pStyle w:val="Heading1"/>
+      </w:pPr>
+      <w:r>
+        <w:t>附則（昭和六二年三月三一日自治省令第一二号）</w:t>
+      </w:r>
+    </w:p>
+    <w:p>
+      <w:r>
+        <w:t>この省令は、昭和六十二年四月一日から施行する。</w:t>
+      </w:r>
+    </w:p>
+    <w:p>
+      <w:r>
+        <w:br w:type="page"/>
+      </w:r>
+    </w:p>
+    <w:p>
+      <w:pPr>
+        <w:pStyle w:val="Heading1"/>
+      </w:pPr>
+      <w:r>
+        <w:t>附則（昭和六三年五月一一日自治省令第二〇号）</w:t>
+      </w:r>
+    </w:p>
+    <w:p>
+      <w:r>
+        <w:t>この省令は、公布の日から施行する。</w:t>
+      </w:r>
+    </w:p>
+    <w:p>
+      <w:r>
+        <w:br w:type="page"/>
+      </w:r>
+    </w:p>
+    <w:p>
+      <w:pPr>
+        <w:pStyle w:val="Heading1"/>
+      </w:pPr>
+      <w:r>
+        <w:t>附則（平成二年九月二九日自治省令第二七号）</w:t>
       </w:r>
     </w:p>
     <w:p>
@@ -4510,12 +3636,14 @@
         <w:pStyle w:val="Heading4"/>
       </w:pPr>
       <w:r>
-        <w:t>第一条（施行期日）</w:t>
-      </w:r>
-    </w:p>
-    <w:p>
-      <w:r>
-        <w:t>この省令は、平成十六年五月一日から施行する。</w:t>
+        <w:t>第一条</w:t>
+      </w:r>
+    </w:p>
+    <w:p>
+      <w:r>
+        <w:t>この省令は、平成二年十月一日から施行する。</w:t>
+        <w:br/>
+        <w:t>ただし、附則第四条の九を削る改正規定は、平成三年四月一日から施行する。</w:t>
       </w:r>
     </w:p>
     <w:p>
@@ -4523,25 +3651,12 @@
         <w:pStyle w:val="Heading4"/>
       </w:pPr>
       <w:r>
-        <w:t>第二条（経過措置）</w:t>
-      </w:r>
-    </w:p>
-    <w:p>
-      <w:r>
-        <w:t>法第二条第四項に規定する期間の初日及び末日が平成十六年二月一日から同年六月三十日までの間にある場合における同項に規定する給与の総額の算出の基礎となる通勤手当の額は、同項に規定する期間のうち同年二月から同年四月までの期間に支給を受けた通勤手当の総額に、同年五月以後の同項に規定する期間の各月ごとのこの省令による改正後の地方公務員災害補償法施行規則第三条第五項に規定する合計額の当該期間における総額を加えた額とする。</w:t>
-      </w:r>
-    </w:p>
-    <w:p>
-      <w:r>
-        <w:br w:type="page"/>
-      </w:r>
-    </w:p>
-    <w:p>
-      <w:pPr>
-        <w:pStyle w:val="Heading1"/>
-      </w:pPr>
-      <w:r>
-        <w:t>附　則（平成一六年一〇月二八日総務省令第一三〇号）</w:t>
+        <w:t>第二条</w:t>
+      </w:r>
+    </w:p>
+    <w:p>
+      <w:r>
+        <w:t>改正後の地方公務員災害補償法施行規則（以下「新規則」という。）第三条第四項の規定は、平成三年四月一日以後に支給すべき事由が生じた補償について適用し、同日前に支給すべき事由が生じた補償については、なお従前の例による。</w:t>
       </w:r>
     </w:p>
     <w:p>
@@ -4549,90 +3664,12 @@
         <w:pStyle w:val="Heading4"/>
       </w:pPr>
       <w:r>
-        <w:t>第一条（施行期日）</w:t>
-      </w:r>
-    </w:p>
-    <w:p>
-      <w:r>
-        <w:t>この省令は、公布の日から施行する。</w:t>
-      </w:r>
-    </w:p>
-    <w:p>
-      <w:pPr>
-        <w:pStyle w:val="Heading4"/>
-      </w:pPr>
-      <w:r>
-        <w:t>第二条（寒冷地手当に係る平均給与額に関する経過措置）</w:t>
-      </w:r>
-    </w:p>
-    <w:p>
-      <w:r>
-        <w:t>災害発生の日（この省令による改正後の地方公務員災害補償法施行規則第二条第二項に規定する災害発生の日をいう。次条において同じ。）がこの省令の施行の日から平成十六年十一月三十日までの間である場合における寒冷地手当に関する改正後の地方公務員災害補償法施行規則第二条及び第二条の二の規定の適用については、第二条第一項第一号中「寒冷地手当」とあるのは「寒冷地手当（一般職の職員の給与に関する法律等の一部を改正する法律（平成十六年法律第百三十六号）第二条の規定による改正前の国家公務員の寒冷地手当に関する法律（昭和二十四年法律第二百号。以下「旧寒冷地手当法」という。）第四条に規定する寒冷地手当に相当するものを除く。以下本条及び次条において同じ。）」と、同項第二号中「支給されるものを除く。）」とあるのは「支給されるもの（旧寒冷地手当法第一条に規定する寒冷地手当に相当するものを除く。）を除く。</w:t>
-      </w:r>
-    </w:p>
-    <w:p>
-      <w:pPr>
-        <w:pStyle w:val="Heading4"/>
-      </w:pPr>
-      <w:r>
         <w:t>第三条</w:t>
       </w:r>
     </w:p>
     <w:p>
       <w:r>
-        <w:t>改正後の地方公務員災害補償法施行規則第二条及び第二条の二の規定にかかわらず、災害発生の日が平成十六年十二月一日から平成十七年十一月三十日までの間において、旧寒冷地手当法第一条の規定に相当する寒冷地手当に関する条例（当該条例により委任された規則その他の規程を含む。）の規定に基づいて寒冷地手当を支給された職員に係る改正後の地方公務員災害補償法施行規則第二条及び第二条の二の規定の適用については、前条の規定を準用する。</w:t>
-      </w:r>
-    </w:p>
-    <w:p>
-      <w:pPr>
-        <w:pStyle w:val="Heading4"/>
-      </w:pPr>
-      <w:r>
-        <w:t>第四条（寒冷地手当に係る平均給与額の計算の特例）</w:t>
-      </w:r>
-    </w:p>
-    <w:p>
-      <w:r>
-        <w:t>この省令による改正後の地方公務員災害補償法施行規則第二条及び第二条の二の規定によつては平均給与額を計算することができない場合並びに平均給与額が公正を欠くと認められる場合の平均給与額の計算については、基金が総務大臣の承認を得て定める。</w:t>
-      </w:r>
-    </w:p>
-    <w:p>
-      <w:r>
-        <w:br w:type="page"/>
-      </w:r>
-    </w:p>
-    <w:p>
-      <w:pPr>
-        <w:pStyle w:val="Heading1"/>
-      </w:pPr>
-      <w:r>
-        <w:t>附　則（平成一六年一一月三〇日総務省令第一三九号）</w:t>
-      </w:r>
-    </w:p>
-    <w:p>
-      <w:pPr>
-        <w:pStyle w:val="Heading4"/>
-      </w:pPr>
-      <w:r>
-        <w:t>第一条（施行期日）</w:t>
-      </w:r>
-    </w:p>
-    <w:p>
-      <w:r>
-        <w:t>この省令は、公布の日から施行し、改正後の地方公務員災害補償法施行規則の規定は、平成十六年七月一日から適用する。</w:t>
-      </w:r>
-    </w:p>
-    <w:p>
-      <w:pPr>
-        <w:pStyle w:val="Heading4"/>
-      </w:pPr>
-      <w:r>
-        <w:t>第二条（平成十六年の障害の等級の改定に伴う経過措置）</w:t>
-      </w:r>
-    </w:p>
-    <w:p>
-      <w:r>
-        <w:t>職員が平成十六年六月三十日以前に公務上死亡し、若しくは通勤により死亡した場合又は同日以前に地方公務員災害補償法（以下「法」という。）第三十六条第一項第二号に該当することとなつた場合における第二十九条の規定の適用については、同条中「法別表」とあるのは「障害補償に係る障害の等級の改定等のための国家公務員災害補償法及び地方公務員災害補償法の一部を改正する法律（平成十六年法律第百四十四号。以下「平成十六年改正法」という。）第二条の規定による改正前の法別表（平成十六年七月一日から平成十六年改正法の施行の日の属する月の末日までの間に法第三十二条第一項第四号の夫、子、父母、孫、祖父母若しくは兄弟姉妹の障害の状態に変更があつた場合又は法第三十三条第四項第二号に該当するに至つた場合にあつては平成十六年改正法附則第六条において準用する平成十六年改正法附則第三条の規定の例によるものとした場合における平成十六年改正法第二条の規定による改正後の法別表、平成十六年改正法の施行の日の属する月の翌月の初日以後に当該障害の状態に変更があつた場合又は同号に該当するに至つた場合にあつては同条の規定による改正後の法別表）」とする。</w:t>
+        <w:t>新規則第二十六条の二の規定は、この省令の施行の日（以下「施行日」という。）以後に支給すべき事由が生じた休業補償について適用し、施行日前に支給すべき事由が生じた休業補償については、なお従前の例による。</w:t>
       </w:r>
     </w:p>
     <w:p>
@@ -4649,7 +3686,95 @@
         <w:ind w:left="440"/>
       </w:pPr>
       <w:r>
-        <w:t>職員が平成十六年七月一日から障害補償に係る障害の等級の改定等のための国家公務員災害補償法及び地方公務員災害補償法の一部を改正する法律（平成十六年法律第百四十四号。以下「平成十六年改正法」という。）の施行の日の属する月の末日までの間に公務上死亡し、若しくは通勤により死亡した場合又は当該期間において法第三十六条第一項第二号に該当することとなつた場合における第二十九条の規定の適用については、同条中「法別表」とあるのは「障害補償に係る障害の等級の改定等のための国家公務員災害補償法及び地方公務員災害補償法の一部を改正する法律（平成十六年法律第百四十四号。以下「平成十六年改正法」という。）附則第六条において準用する平成十六年改正法附則第三条の規定の例によるものとした場合における平成十六年改正法第二条の規定による改正後の法別表（平成十六年改正法の施行の日の属する月の翌月の初日以後に法第三十二条第一項第四号の夫、子、父母、孫、祖父母若しくは兄弟姉妹の障害の状態に変更があつた場合又は法第三十三条第四項第二号に該当するに至つた場合にあつては、平成十六年改正法第二条の規定による改正後の法別表）」とする。</w:t>
+        <w:t>施行日前に療養を開始した職員に休業補償を支給すべき場合における新規則第二十六条の二の規定の適用については、同条中「当該療養の開始後」とあるのは、「地方公務員災害補償法施行規則の一部を改正する省令（平成二年自治省令第二十七号）の施行の日以後」とする。</w:t>
+      </w:r>
+    </w:p>
+    <w:p>
+      <w:pPr>
+        <w:pStyle w:val="Heading4"/>
+      </w:pPr>
+      <w:r>
+        <w:t>第四条</w:t>
+      </w:r>
+    </w:p>
+    <w:p>
+      <w:r>
+        <w:t>新規則附則第三条の三及び第四条第一項の規定は、障害補償年金差額一時金の支給に関し、平成三年四月一日以後の期間に係る障害補償年金及び同日以後に支給すべき事由が生じた障害補償年金前払一時金の合計額の計算について適用し、同日前の期間に係る障害補償年金及び同日前に支給すべき事由が生じた障害補償年金前払一時金の合計額の計算については、なお従前の例による。</w:t>
+      </w:r>
+    </w:p>
+    <w:p>
+      <w:pPr>
+        <w:pStyle w:val="Heading4"/>
+      </w:pPr>
+      <w:r>
+        <w:t>第五条</w:t>
+      </w:r>
+    </w:p>
+    <w:p>
+      <w:r>
+        <w:t>新規則附則第五条の規定は、遺族補償一時金の支給に関し、平成三年四月一日以後に支給すべき事由が生じた遺族補償年金前払一時金の額の計算について適用し、同日前に支給すべき事由が生じた遺族補償年金前払一時金の額の計算については、なお従前の例による。</w:t>
+      </w:r>
+    </w:p>
+    <w:p>
+      <w:pPr>
+        <w:pStyle w:val="Heading4"/>
+      </w:pPr>
+      <w:r>
+        <w:t>第六条</w:t>
+      </w:r>
+    </w:p>
+    <w:p>
+      <w:r>
+        <w:t>平成三年四月一日前における附則第四条の九の規定の適用については、同条中「法第二条第九項」とあるのは「法第二条第十一項」とする。</w:t>
+      </w:r>
+    </w:p>
+    <w:p>
+      <w:r>
+        <w:br w:type="page"/>
+      </w:r>
+    </w:p>
+    <w:p>
+      <w:pPr>
+        <w:pStyle w:val="Heading1"/>
+      </w:pPr>
+      <w:r>
+        <w:t>附則（平成五年三月二九日自治省令第一一号）</w:t>
+      </w:r>
+    </w:p>
+    <w:p>
+      <w:r>
+        <w:t>この省令は、平成五年四月一日から施行する。</w:t>
+      </w:r>
+    </w:p>
+    <w:p>
+      <w:r>
+        <w:br w:type="page"/>
+      </w:r>
+    </w:p>
+    <w:p>
+      <w:pPr>
+        <w:pStyle w:val="Heading1"/>
+      </w:pPr>
+      <w:r>
+        <w:t>附則（平成六年六月二四日自治省令第二五号）</w:t>
+      </w:r>
+    </w:p>
+    <w:p>
+      <w:r>
+        <w:t>この省令は、公布の日から施行し、平成六年四月一日から適用する。</w:t>
+      </w:r>
+    </w:p>
+    <w:p>
+      <w:r>
+        <w:br w:type="page"/>
+      </w:r>
+    </w:p>
+    <w:p>
+      <w:pPr>
+        <w:pStyle w:val="Heading1"/>
+      </w:pPr>
+      <w:r>
+        <w:t>附則（平成六年九月二九日自治省令第三三号）</w:t>
       </w:r>
     </w:p>
     <w:p>
@@ -4658,7 +3783,7 @@
         <w:ind w:left="440"/>
       </w:pPr>
       <w:r>
-        <w:t>３</w:t>
+        <w:t>１</w:t>
       </w:r>
     </w:p>
     <w:p>
@@ -4666,43 +3791,7 @@
         <w:ind w:left="440"/>
       </w:pPr>
       <w:r>
-        <w:t>平成十六年改正法第二条の規定による改正前の法に基づいて支給された遺族補償については、平成十六年改正法附則第六条において準用する平成十六年改正法附則第四条の規定の例による。</w:t>
-      </w:r>
-    </w:p>
-    <w:p>
-      <w:r>
-        <w:br w:type="page"/>
-      </w:r>
-    </w:p>
-    <w:p>
-      <w:pPr>
-        <w:pStyle w:val="Heading1"/>
-      </w:pPr>
-      <w:r>
-        <w:t>附　則（平成一六年一二月二八日総務省令第一四五号）</w:t>
-      </w:r>
-    </w:p>
-    <w:p>
-      <w:r>
-        <w:t>この省令は、信託業法の施行の日（平成十六年十二月三十日）から施行する。</w:t>
-      </w:r>
-    </w:p>
-    <w:p>
-      <w:r>
-        <w:br w:type="page"/>
-      </w:r>
-    </w:p>
-    <w:p>
-      <w:pPr>
-        <w:pStyle w:val="Heading1"/>
-      </w:pPr>
-      <w:r>
-        <w:t>附　則（平成一八年三月三一日総務省令第六一号）</w:t>
-      </w:r>
-    </w:p>
-    <w:p>
-      <w:r>
-        <w:t>この省令は、平成十八年四月一日から施行する。</w:t>
+        <w:t>この省令は、平成六年十月一日から施行する。</w:t>
       </w:r>
     </w:p>
     <w:p>
@@ -4719,7 +3808,166 @@
         <w:ind w:left="440"/>
       </w:pPr>
       <w:r>
-        <w:t>平成十八年十二月三十一日以前に発生した事故に起因する公務上の災害又は通勤による災害に係る補償におけるこの省令による改正後の地方公務員災害補償法施行規則（以下「新規則」という。）第三条第二項の規定の適用については、同項中「地域手当」とあるのは、「地域手当若しくは調整手当」とする。</w:t>
+        <w:t>公務上負傷し、若しくは疾病にかかり、又は通勤により負傷し、若しくは疾病にかかり、この省令の施行の日（以下「施行日」という。）の前日において当該負傷又は疾病に係る療養の開始後一年六箇月以上を経過した者で施行日において当該負傷又は疾病が治っていないもの（傷病補償年金が支給されている場合を除く。）については、施行日をこの省令による改正後の地方公務員災害補償法施行規則第三十条の二第一項に規定する一年六箇月を経過した日とみなして同項の規定を適用する。</w:t>
+      </w:r>
+    </w:p>
+    <w:p>
+      <w:r>
+        <w:br w:type="page"/>
+      </w:r>
+    </w:p>
+    <w:p>
+      <w:pPr>
+        <w:pStyle w:val="Heading1"/>
+      </w:pPr>
+      <w:r>
+        <w:t>附則（平成七年六月一六日自治省令第二〇号）</w:t>
+      </w:r>
+    </w:p>
+    <w:p>
+      <w:r>
+        <w:t>この省令は、平成七年八月一日から施行する。</w:t>
+        <w:br/>
+        <w:t>ただし、第一条の規定は、公布の日から施行し、同条の規定による改正後の地方公務員災害補償法施行規則は、平成七年四月一日から適用する。</w:t>
+      </w:r>
+    </w:p>
+    <w:p>
+      <w:r>
+        <w:br w:type="page"/>
+      </w:r>
+    </w:p>
+    <w:p>
+      <w:pPr>
+        <w:pStyle w:val="Heading1"/>
+      </w:pPr>
+      <w:r>
+        <w:t>附則（平成八年三月二九日自治省令第一三号）</w:t>
+      </w:r>
+    </w:p>
+    <w:p>
+      <w:r>
+        <w:t>この省令は、平成八年四月一日から施行する。</w:t>
+      </w:r>
+    </w:p>
+    <w:p>
+      <w:r>
+        <w:br w:type="page"/>
+      </w:r>
+    </w:p>
+    <w:p>
+      <w:pPr>
+        <w:pStyle w:val="Heading1"/>
+      </w:pPr>
+      <w:r>
+        <w:t>附則（平成一〇年三月三一日自治省令第一一号）</w:t>
+      </w:r>
+    </w:p>
+    <w:p>
+      <w:r>
+        <w:t>この省令は、平成十年四月一日から施行する。</w:t>
+      </w:r>
+    </w:p>
+    <w:p>
+      <w:r>
+        <w:br w:type="page"/>
+      </w:r>
+    </w:p>
+    <w:p>
+      <w:pPr>
+        <w:pStyle w:val="Heading1"/>
+      </w:pPr>
+      <w:r>
+        <w:t>附則（平成一〇年四月一三日自治省令第二五号）</w:t>
+      </w:r>
+    </w:p>
+    <w:p>
+      <w:r>
+        <w:t>この省令は、公布の日から施行する。</w:t>
+      </w:r>
+    </w:p>
+    <w:p>
+      <w:r>
+        <w:br w:type="page"/>
+      </w:r>
+    </w:p>
+    <w:p>
+      <w:pPr>
+        <w:pStyle w:val="Heading1"/>
+      </w:pPr>
+      <w:r>
+        <w:t>附則（平成一二年九月一四日自治省令第四四号）</w:t>
+      </w:r>
+    </w:p>
+    <w:p>
+      <w:r>
+        <w:t>この省令は、内閣法の一部を改正する法律（平成十一年法律第八十八号）の施行の日（平成十三年一月六日）から施行する。</w:t>
+      </w:r>
+    </w:p>
+    <w:p>
+      <w:r>
+        <w:br w:type="page"/>
+      </w:r>
+    </w:p>
+    <w:p>
+      <w:pPr>
+        <w:pStyle w:val="Heading1"/>
+      </w:pPr>
+      <w:r>
+        <w:t>附則（平成一三年一二月二五日総務省令第一七七号）</w:t>
+      </w:r>
+    </w:p>
+    <w:p>
+      <w:r>
+        <w:t>この省令は、公布の日から施行し、第一条の規定による改正後の地方公務員災害補償法施行規則の規定及び第二条の規定による改正後の外国の地方公共団体の機関等に派遣される一般職の地方公務員の処遇等に関する法律第五条第二項の規定による平均給与額等を定める省令の規定は、平成十三年四月一日から適用する。</w:t>
+      </w:r>
+    </w:p>
+    <w:p>
+      <w:r>
+        <w:br w:type="page"/>
+      </w:r>
+    </w:p>
+    <w:p>
+      <w:pPr>
+        <w:pStyle w:val="Heading1"/>
+      </w:pPr>
+      <w:r>
+        <w:t>附則（平成一四年二月二〇日総務省令第一五号）</w:t>
+      </w:r>
+    </w:p>
+    <w:p>
+      <w:r>
+        <w:t>この省令は、公布の日から施行する。</w:t>
+      </w:r>
+    </w:p>
+    <w:p>
+      <w:r>
+        <w:br w:type="page"/>
+      </w:r>
+    </w:p>
+    <w:p>
+      <w:pPr>
+        <w:pStyle w:val="Heading1"/>
+      </w:pPr>
+      <w:r>
+        <w:t>附則（平成一四年一〇月一日総務省令第一〇四号）</w:t>
+      </w:r>
+    </w:p>
+    <w:p>
+      <w:r>
+        <w:t>この省令は、公布の日から施行する。</w:t>
+      </w:r>
+    </w:p>
+    <w:p>
+      <w:r>
+        <w:br w:type="page"/>
+      </w:r>
+    </w:p>
+    <w:p>
+      <w:pPr>
+        <w:pStyle w:val="Heading1"/>
+      </w:pPr>
+      <w:r>
+        <w:t>附則（平成一四年一一月二二日総務省令第一一三号）</w:t>
       </w:r>
     </w:p>
     <w:p>
@@ -4728,7 +3976,7 @@
         <w:ind w:left="440"/>
       </w:pPr>
       <w:r>
-        <w:t>３</w:t>
+        <w:t>１</w:t>
       </w:r>
     </w:p>
     <w:p>
@@ -4736,7 +3984,7 @@
         <w:ind w:left="440"/>
       </w:pPr>
       <w:r>
-        <w:t>職員がこの省令の施行の日（以下「施行日」という。）前に公務上死亡し、若しくは通勤により死亡した場合又は施行日前に地方公務員災害補償法（昭和四十二年法律第百二十一号。以下「法」という。）第三十六条第一項第二号に該当することとなった場合（施行日以後に法第三十二条第一項第四号の夫、子、父母、孫、祖父母若しくは兄弟姉妹の障害の状態に変更があった場合又は法第三十三条第四項に規定する場合において同項の遺族補償年金を受ける妻が同項第二号に該当するに至ったときを除く。）における新規則第二十九条の規定の適用については、なお従前の例による。</w:t>
+        <w:t>この省令は、平成十四年十二月一日から施行する。</w:t>
       </w:r>
     </w:p>
     <w:p>
@@ -4745,7 +3993,7 @@
         <w:ind w:left="440"/>
       </w:pPr>
       <w:r>
-        <w:t>４</w:t>
+        <w:t>２</w:t>
       </w:r>
     </w:p>
     <w:p>
@@ -4753,7 +4001,7 @@
         <w:ind w:left="440"/>
       </w:pPr>
       <w:r>
-        <w:t>新規則第三十八条第一項各号の規定は、施行日以後に行うべき事由が生じた福祉事業について適用し、施行日前に行うべき事由が生じた福祉事業については、なお従前の例による。</w:t>
+        <w:t>平成十三年四月一日から施行日の前日までの間に地方公務員災害補償法第二条第四項に規定する期間又は外国の地方公共団体の機関等に派遣される一般職の地方公務員の処遇等に関する法律第五条第二項の規定による平均給与額等を定める省令第一条第一項に規定する平均給与額の算定の基礎となる期間があるときの平均給与額の計算については、なお従前の例による。</w:t>
       </w:r>
     </w:p>
     <w:p>
@@ -4766,12 +4014,12 @@
         <w:pStyle w:val="Heading1"/>
       </w:pPr>
       <w:r>
-        <w:t>附　則（平成一八年五月二二日総務省令第八四号）</w:t>
-      </w:r>
-    </w:p>
-    <w:p>
-      <w:r>
-        <w:t>この省令は、刑事施設及び受刑者の処遇等に関する法律の施行の日（平成十八年五月二十四日）から施行する。</w:t>
+        <w:t>附則（平成一五年三月一〇日総務省令第三四号）</w:t>
+      </w:r>
+    </w:p>
+    <w:p>
+      <w:r>
+        <w:t>この省令は、平成十五年四月一日から施行する。</w:t>
       </w:r>
     </w:p>
     <w:p>
@@ -4784,12 +4032,35 @@
         <w:pStyle w:val="Heading1"/>
       </w:pPr>
       <w:r>
-        <w:t>附　則（平成一九年三月三〇日総務省令第四五号）</w:t>
-      </w:r>
-    </w:p>
-    <w:p>
-      <w:r>
-        <w:t>この省令は、平成十九年四月一日から施行する。</w:t>
+        <w:t>附則（平成一五年九月一二日総務省令第一一五号）</w:t>
+      </w:r>
+    </w:p>
+    <w:p>
+      <w:pPr>
+        <w:pStyle w:val="Heading4"/>
+      </w:pPr>
+      <w:r>
+        <w:t>第一条（施行期日）</w:t>
+      </w:r>
+    </w:p>
+    <w:p>
+      <w:r>
+        <w:t>この省令は、平成十五年十月一日から施行する。</w:t>
+        <w:br/>
+        <w:t>ただし、第四十二条から第四十六条までの改正規定は平成十六年四月一日から施行する。</w:t>
+      </w:r>
+    </w:p>
+    <w:p>
+      <w:pPr>
+        <w:pStyle w:val="Heading4"/>
+      </w:pPr>
+      <w:r>
+        <w:t>第二条（経過措置）</w:t>
+      </w:r>
+    </w:p>
+    <w:p>
+      <w:r>
+        <w:t>この省令による改正後の地方公務員災害補償法施行規則（以下「新規則」という。）第十三条及び第十四条の規定は、平成十六年四月一日に始まる事業年度に係る事業計画及び予算から適用し、同日前に終了する事業年度に係る事業計画及び予算については、なお従前の例による。</w:t>
       </w:r>
     </w:p>
     <w:p>
@@ -4806,7 +4077,7 @@
         <w:ind w:left="440"/>
       </w:pPr>
       <w:r>
-        <w:t>この省令による改正後の地方公務員災害補償法施行規則第三十八条第一項各号の規定は、施行日以後に行うべき事由が生じた福祉事業について適用し、施行日前に行うべき事由が生じた福祉事業については、なお従前の例による。</w:t>
+        <w:t>新規則第四十二条から第四十六条までの規定は、平成十六年度分の負担金から適用し、平成十五年度分までの負担金については、なお従前の例による。</w:t>
       </w:r>
     </w:p>
     <w:p>
@@ -4819,12 +4090,12 @@
         <w:pStyle w:val="Heading1"/>
       </w:pPr>
       <w:r>
-        <w:t>附　則（平成一九年九月二七日総務省令第一一五号）</w:t>
-      </w:r>
-    </w:p>
-    <w:p>
-      <w:r>
-        <w:t>この省令は、平成十九年十月一日から施行する。</w:t>
+        <w:t>附則（平成一六年三月二五日総務省令第五二号）</w:t>
+      </w:r>
+    </w:p>
+    <w:p>
+      <w:r>
+        <w:t>この省令は、平成十六年四月一日から施行する。</w:t>
       </w:r>
     </w:p>
     <w:p>
@@ -4837,12 +4108,145 @@
         <w:pStyle w:val="Heading1"/>
       </w:pPr>
       <w:r>
-        <w:t>附　則（平成二〇年一〇月一日総務省令第一〇九号）</w:t>
-      </w:r>
-    </w:p>
-    <w:p>
-      <w:r>
-        <w:t>この省令は、公布の日から施行し、改正後の地方公務員災害補償法施行規則の規定は、平成二十年四月一日から適用する。</w:t>
+        <w:t>附則（平成一六年四月三〇日総務省令第八六号）</w:t>
+      </w:r>
+    </w:p>
+    <w:p>
+      <w:pPr>
+        <w:pStyle w:val="Heading4"/>
+      </w:pPr>
+      <w:r>
+        <w:t>第一条（施行期日）</w:t>
+      </w:r>
+    </w:p>
+    <w:p>
+      <w:r>
+        <w:t>この省令は、平成十六年五月一日から施行する。</w:t>
+      </w:r>
+    </w:p>
+    <w:p>
+      <w:pPr>
+        <w:pStyle w:val="Heading4"/>
+      </w:pPr>
+      <w:r>
+        <w:t>第二条（経過措置）</w:t>
+      </w:r>
+    </w:p>
+    <w:p>
+      <w:r>
+        <w:t>法第二条第四項に規定する期間の初日及び末日が平成十六年二月一日から同年六月三十日までの間にある場合における同項に規定する給与の総額の算出の基礎となる通勤手当の額は、同項に規定する期間のうち同年二月から同年四月までの期間に支給を受けた通勤手当の総額に、同年五月以後の同項に規定する期間の各月ごとのこの省令による改正後の地方公務員災害補償法施行規則第三条第五項に規定する合計額の当該期間における総額を加えた額とする。</w:t>
+      </w:r>
+    </w:p>
+    <w:p>
+      <w:r>
+        <w:br w:type="page"/>
+      </w:r>
+    </w:p>
+    <w:p>
+      <w:pPr>
+        <w:pStyle w:val="Heading1"/>
+      </w:pPr>
+      <w:r>
+        <w:t>附則（平成一六年一〇月二八日総務省令第一三〇号）</w:t>
+      </w:r>
+    </w:p>
+    <w:p>
+      <w:pPr>
+        <w:pStyle w:val="Heading4"/>
+      </w:pPr>
+      <w:r>
+        <w:t>第一条（施行期日）</w:t>
+      </w:r>
+    </w:p>
+    <w:p>
+      <w:r>
+        <w:t>この省令は、公布の日から施行する。</w:t>
+      </w:r>
+    </w:p>
+    <w:p>
+      <w:pPr>
+        <w:pStyle w:val="Heading4"/>
+      </w:pPr>
+      <w:r>
+        <w:t>第二条（寒冷地手当に係る平均給与額に関する経過措置）</w:t>
+      </w:r>
+    </w:p>
+    <w:p>
+      <w:r>
+        <w:t>災害発生の日（この省令による改正後の地方公務員災害補償法施行規則第二条第二項に規定する災害発生の日をいう。次条において同じ。）がこの省令の施行の日から平成十六年十一月三十日までの間である場合における寒冷地手当に関する改正後の地方公務員災害補償法施行規則第二条及び第二条の二の規定の適用については、第二条第一項第一号中「寒冷地手当」とあるのは「寒冷地手当（一般職の職員の給与に関する法律等の一部を改正する法律（平成十六年法律第百三十六号）第二条の規定による改正前の国家公務員の寒冷地手当に関する法律（昭和二十四年法律第二百号。以下「旧寒冷地手当法」という。）第四条に規定する寒冷地手当に相当するものを除く。以下本条及び次条において同じ。）」と、同項第二号中「支給されるものを除く。）」とあるのは「支給されるもの（旧寒冷地手当法第一条に規定する寒冷地手当に相当するものを除く。）を除く。</w:t>
+        <w:br/>
+        <w:t>）」と、同条第二項中「の属する月の前月の末日から起算して過去一年間に」とあるのは「以前における最も近い支給日において、」と、「ときに」とあるのは「場合に」と、同条第三項中「の属する月の前月の末日以前」とあるのは「以前」と、「寒冷地手当の支給日に」とあるのは「旧寒冷地手当法第一条に定める基準日に相当する日から災害発生の日までの間において」と、「に五を乗じて得た額」とあるのは「（旧寒冷地手当法第三条の規定による返納額相当額がある職員にあつては、当該額を減じた額）」と、この省令による改正後の地方公務員災害補償法施行規則第二条の二第一項中「支給されるものを除く。</w:t>
+        <w:br/>
+        <w:t>」とあるのは「支給されるもの（旧寒冷地手当法第一条に規定する寒冷地手当に相当するものを除く。</w:t>
+        <w:br/>
+        <w:t>）を除く。</w:t>
+        <w:br/>
+        <w:t>」と、同条第二項中「第二条第一項」とあるのは「前項」と、「手当が支給される場合において」とあるのは「ものについて」と、「及び第三項中「寒冷地手当」とあるのは「寒冷地手当に相当する手当」」とあるのは「中「寒冷地手当は、」とあるのは「寒冷地手当に相当する手当は、」と、同条第三項中「寒冷地手当の額」とあるのは「寒冷地手当に相当する手当の額」」とする。</w:t>
+      </w:r>
+    </w:p>
+    <w:p>
+      <w:pPr>
+        <w:pStyle w:val="Heading4"/>
+      </w:pPr>
+      <w:r>
+        <w:t>第三条</w:t>
+      </w:r>
+    </w:p>
+    <w:p>
+      <w:r>
+        <w:t>改正後の地方公務員災害補償法施行規則第二条及び第二条の二の規定にかかわらず、災害発生の日が平成十六年十二月一日から平成十七年十一月三十日までの間において、旧寒冷地手当法第一条の規定に相当する寒冷地手当に関する条例（当該条例により委任された規則その他の規程を含む。）の規定に基づいて寒冷地手当を支給された職員に係る改正後の地方公務員災害補償法施行規則第二条及び第二条の二の規定の適用については、前条の規定を準用する。</w:t>
+      </w:r>
+    </w:p>
+    <w:p>
+      <w:pPr>
+        <w:pStyle w:val="Heading4"/>
+      </w:pPr>
+      <w:r>
+        <w:t>第四条（寒冷地手当に係る平均給与額の計算の特例）</w:t>
+      </w:r>
+    </w:p>
+    <w:p>
+      <w:r>
+        <w:t>この省令による改正後の地方公務員災害補償法施行規則第二条及び第二条の二の規定によつては平均給与額を計算することができない場合並びに平均給与額が公正を欠くと認められる場合の平均給与額の計算については、基金が総務大臣の承認を得て定める。</w:t>
+      </w:r>
+    </w:p>
+    <w:p>
+      <w:r>
+        <w:br w:type="page"/>
+      </w:r>
+    </w:p>
+    <w:p>
+      <w:pPr>
+        <w:pStyle w:val="Heading1"/>
+      </w:pPr>
+      <w:r>
+        <w:t>附則（平成一六年一一月三〇日総務省令第一三九号）</w:t>
+      </w:r>
+    </w:p>
+    <w:p>
+      <w:pPr>
+        <w:pStyle w:val="Heading4"/>
+      </w:pPr>
+      <w:r>
+        <w:t>第一条（施行期日）</w:t>
+      </w:r>
+    </w:p>
+    <w:p>
+      <w:r>
+        <w:t>この省令は、公布の日から施行し、改正後の地方公務員災害補償法施行規則の規定は、平成十六年七月一日から適用する。</w:t>
+      </w:r>
+    </w:p>
+    <w:p>
+      <w:pPr>
+        <w:pStyle w:val="Heading4"/>
+      </w:pPr>
+      <w:r>
+        <w:t>第二条（平成十六年の障害の等級の改定に伴う経過措置）</w:t>
+      </w:r>
+    </w:p>
+    <w:p>
+      <w:r>
+        <w:t>職員が平成十六年六月三十日以前に公務上死亡し、若しくは通勤により死亡した場合又は同日以前に地方公務員災害補償法（以下「法」という。）第三十六条第一項第二号に該当することとなつた場合における第二十九条の規定の適用については、同条中「法別表」とあるのは「障害補償に係る障害の等級の改定等のための国家公務員災害補償法及び地方公務員災害補償法の一部を改正する法律（平成十六年法律第百四十四号。以下「平成十六年改正法」という。）第二条の規定による改正前の法別表（平成十六年七月一日から平成十六年改正法の施行の日の属する月の末日までの間に法第三十二条第一項第四号の夫、子、父母、孫、祖父母若しくは兄弟姉妹の障害の状態に変更があつた場合又は法第三十三条第四項第二号に該当するに至つた場合にあつては平成十六年改正法附則第六条において準用する平成十六年改正法附則第三条の規定の例によるものとした場合における平成十六年改正法第二条の規定による改正後の法別表、平成十六年改正法の施行の日の属する月の翌月の初日以後に当該障害の状態に変更があつた場合又は同号に該当するに至つた場合にあつては同条の規定による改正後の法別表）」とする。</w:t>
       </w:r>
     </w:p>
     <w:p>
@@ -4859,299 +4263,7 @@
         <w:ind w:left="440"/>
       </w:pPr>
       <w:r>
-        <w:t>改正後の地方公務員災害補償法施行規則第一条の五の規定は、平成二十年四月一日以後に発生した事故に起因する通勤による災害について適用し、同日前に発生した事故に起因する通勤による災害については、なお従前の例による。</w:t>
-      </w:r>
-    </w:p>
-    <w:p>
-      <w:r>
-        <w:br w:type="page"/>
-      </w:r>
-    </w:p>
-    <w:p>
-      <w:pPr>
-        <w:pStyle w:val="Heading1"/>
-      </w:pPr>
-      <w:r>
-        <w:t>附　則（平成二二年三月一九日総務省令第二〇号）</w:t>
-      </w:r>
-    </w:p>
-    <w:p>
-      <w:r>
-        <w:t>この省令は、公布の日から施行する。</w:t>
-      </w:r>
-    </w:p>
-    <w:p>
-      <w:r>
-        <w:br w:type="page"/>
-      </w:r>
-    </w:p>
-    <w:p>
-      <w:pPr>
-        <w:pStyle w:val="Heading1"/>
-      </w:pPr>
-      <w:r>
-        <w:t>附　則（平成二二年七月一日総務省令第七五号）</w:t>
-      </w:r>
-    </w:p>
-    <w:p>
-      <w:r>
-        <w:t>この省令は、公布の日から施行する。</w:t>
-      </w:r>
-    </w:p>
-    <w:p>
-      <w:r>
-        <w:br w:type="page"/>
-      </w:r>
-    </w:p>
-    <w:p>
-      <w:pPr>
-        <w:pStyle w:val="Heading1"/>
-      </w:pPr>
-      <w:r>
-        <w:t>附　則（平成二三年二月一五日総務省令第三号）</w:t>
-      </w:r>
-    </w:p>
-    <w:p>
-      <w:pPr>
-        <w:pStyle w:val="Heading4"/>
-      </w:pPr>
-      <w:r>
-        <w:t>第一条（施行期日）</w:t>
-      </w:r>
-    </w:p>
-    <w:p>
-      <w:r>
-        <w:t>この省令は、公布の日から施行する。</w:t>
-      </w:r>
-    </w:p>
-    <w:p>
-      <w:pPr>
-        <w:pStyle w:val="Heading4"/>
-      </w:pPr>
-      <w:r>
-        <w:t>第二条（経過措置）</w:t>
-      </w:r>
-    </w:p>
-    <w:p>
-      <w:r>
-        <w:t>職員が公務上負傷し、若しくは疾病にかかり、若しくは通勤により負傷し、若しくは疾病にかかり、この省令の施行の日（以下「施行日」という。）前に治ったとき、又は障害補償年金を受ける者の当該障害補償年金に係る障害の程度に施行日前に変更があったときに存した障害に係る地方公務員災害補償法施行規則別表第三の規定の適用については、なお従前の例による。</w:t>
-      </w:r>
-    </w:p>
-    <w:p>
-      <w:pPr>
-        <w:pStyle w:val="Heading4"/>
-      </w:pPr>
-      <w:r>
-        <w:t>第三条</w:t>
-      </w:r>
-    </w:p>
-    <w:p>
-      <w:r>
-        <w:t>職員が施行日前に公務上死亡し、若しくは通勤により死亡した場合（施行日以後に地方公務員災害補償法（以下「法」という。）第三十二条第一項第四号の夫、子、父母、孫、祖父母若しくは兄弟姉妹の障害の状態に変更があった場合又は法第三十三条第四項に規定する場合において同項の遺族補償年金を受ける権利を有する妻が同項第二号に該当するに至ったときを除く。）又は施行日前に法第三十六条第一項第二号に該当することとなった場合における当該職員の遺族の障害の状態の評価については、なお従前の例による。</w:t>
-      </w:r>
-    </w:p>
-    <w:p>
-      <w:pPr>
-        <w:pStyle w:val="Heading4"/>
-      </w:pPr>
-      <w:r>
-        <w:t>第四条</w:t>
-      </w:r>
-    </w:p>
-    <w:p>
-      <w:r>
-        <w:t>職員が公務上負傷し、若しくは疾病にかかり、若しくは通勤により負傷し、若しくは疾病にかかり、平成二十二年六月十日から施行日の前日までの間に治ったとき、又は障害補償年金を受ける者の当該障害補償年金に係る障害の程度に当該期間において変更があったときに存した障害（この省令による改正前の地方公務員災害補償法施行規則（以下「旧規則」という。）別表第三第十二級の項第十四号又は第十四級の項第十号に該当するものに限る。）については、附則第二条の規定にかかわらず、それぞれ当該負傷若しくは疾病が治った日又は当該変更があった日からこの省令による改正後の地方公務員災害補償法施行規則（以下「新規則」という。）別表第三の規定を適用する。</w:t>
-      </w:r>
-    </w:p>
-    <w:p>
-      <w:pPr>
-        <w:pStyle w:val="Heading4"/>
-      </w:pPr>
-      <w:r>
-        <w:t>第五条</w:t>
-      </w:r>
-    </w:p>
-    <w:p>
-      <w:r>
-        <w:t>職員が平成二十二年六月十日から施行日の前日までの間に公務上死亡し、若しくは通勤により死亡し、若しくは当該期間において法第三十六条第一項第二号に該当することとなった場合であって、当該職員の遺族に障害を有する者があるときにおける当該遺族の障害（旧規則別表第三第十二級の項第十四号又は第十四級の項第十号に該当するものに限る。）又は当該期間において法第三十二条第一項第四号の夫、子、父母、孫、祖父母若しくは兄弟姉妹の障害の状態に変更があったときに存した障害（旧規則別表第三第十二級の項第十四号又は第十四級の項第十号に該当するものに限る。）の状態の評価については、附則第三条の規定にかかわらず、それぞれ当該職員が死亡した日又は当該変更があった日から新規則別表第三の規定を適用する。</w:t>
-      </w:r>
-    </w:p>
-    <w:p>
-      <w:r>
-        <w:br w:type="page"/>
-      </w:r>
-    </w:p>
-    <w:p>
-      <w:pPr>
-        <w:pStyle w:val="Heading1"/>
-      </w:pPr>
-      <w:r>
-        <w:t>附　則（平成二四年六月七日総務省令第五一号）</w:t>
-      </w:r>
-    </w:p>
-    <w:p>
-      <w:r>
-        <w:t>この省令は、公布の日から施行する。</w:t>
-      </w:r>
-    </w:p>
-    <w:p>
-      <w:r>
-        <w:br w:type="page"/>
-      </w:r>
-    </w:p>
-    <w:p>
-      <w:pPr>
-        <w:pStyle w:val="Heading1"/>
-      </w:pPr>
-      <w:r>
-        <w:t>附　則（平成二五年一〇月一日総務省令第九二号）</w:t>
-      </w:r>
-    </w:p>
-    <w:p>
-      <w:r>
-        <w:t>この省令は、平成二十五年十月一日から施行する。</w:t>
-      </w:r>
-    </w:p>
-    <w:p>
-      <w:r>
-        <w:br w:type="page"/>
-      </w:r>
-    </w:p>
-    <w:p>
-      <w:pPr>
-        <w:pStyle w:val="Heading1"/>
-      </w:pPr>
-      <w:r>
-        <w:t>附　則（平成二六年三月三一日総務省令第三〇号）</w:t>
-      </w:r>
-    </w:p>
-    <w:p>
-      <w:r>
-        <w:t>この省令は、平成二十六年四月一日から施行する。</w:t>
-      </w:r>
-    </w:p>
-    <w:p>
-      <w:r>
-        <w:br w:type="page"/>
-      </w:r>
-    </w:p>
-    <w:p>
-      <w:pPr>
-        <w:pStyle w:val="Heading1"/>
-      </w:pPr>
-      <w:r>
-        <w:t>附　則（平成二六年一二月二五日総務省令第九七号）</w:t>
-      </w:r>
-    </w:p>
-    <w:p>
-      <w:r>
-        <w:t>この省令は、公布の日から施行し、この省令による改正後の地方公務員災害補償法施行規則第五十一条の規定は、平成二十六年四月一日から適用する。</w:t>
-      </w:r>
-    </w:p>
-    <w:p>
-      <w:r>
-        <w:br w:type="page"/>
-      </w:r>
-    </w:p>
-    <w:p>
-      <w:pPr>
-        <w:pStyle w:val="Heading1"/>
-      </w:pPr>
-      <w:r>
-        <w:t>附　則（平成二七年三月三一日総務省令第三五号）</w:t>
-      </w:r>
-    </w:p>
-    <w:p>
-      <w:pPr>
-        <w:pStyle w:val="Heading4"/>
-      </w:pPr>
-      <w:r>
-        <w:t>第一条（施行期日）</w:t>
-      </w:r>
-    </w:p>
-    <w:p>
-      <w:r>
-        <w:t>この省令は、行政手続における特定の個人を識別するための番号の利用等に関する法律の施行の日から施行する。</w:t>
-      </w:r>
-    </w:p>
-    <w:p>
-      <w:r>
-        <w:br w:type="page"/>
-      </w:r>
-    </w:p>
-    <w:p>
-      <w:pPr>
-        <w:pStyle w:val="Heading1"/>
-      </w:pPr>
-      <w:r>
-        <w:t>附　則（平成二七年九月一六日総務省令第七六号）</w:t>
-      </w:r>
-    </w:p>
-    <w:p>
-      <w:pPr>
-        <w:pStyle w:val="Heading4"/>
-      </w:pPr>
-      <w:r>
-        <w:t>第一条（施行期日）</w:t>
-      </w:r>
-    </w:p>
-    <w:p>
-      <w:r>
-        <w:t>この省令は、行政手続における特定の個人を識別するための番号の利用等に関する法律（以下この条及び次条第一項において「番号利用法」という。）附則第一条第四号に掲げる規定の施行の日（平成二十八年一月一日）から施行する。</w:t>
-      </w:r>
-    </w:p>
-    <w:p>
-      <w:r>
-        <w:br w:type="page"/>
-      </w:r>
-    </w:p>
-    <w:p>
-      <w:pPr>
-        <w:pStyle w:val="Heading1"/>
-      </w:pPr>
-      <w:r>
-        <w:t>附　則（平成二七年九月三〇日総務省令第八〇号）</w:t>
-      </w:r>
-    </w:p>
-    <w:p>
-      <w:r>
-        <w:t>この省令は、勤労青少年福祉法等の一部を改正する法律の施行の日（平成二十七年十月一日）から施行する。</w:t>
-      </w:r>
-    </w:p>
-    <w:p>
-      <w:r>
-        <w:br w:type="page"/>
-      </w:r>
-    </w:p>
-    <w:p>
-      <w:pPr>
-        <w:pStyle w:val="Heading1"/>
-      </w:pPr>
-      <w:r>
-        <w:t>附　則（平成二七年一二月二四日総務省令第一〇六号）</w:t>
-      </w:r>
-    </w:p>
-    <w:p>
-      <w:r>
-        <w:t>この省令は、平成二十九年一月一日から施行する。</w:t>
-      </w:r>
-    </w:p>
-    <w:p>
-      <w:r>
-        <w:br w:type="page"/>
-      </w:r>
-    </w:p>
-    <w:p>
-      <w:pPr>
-        <w:pStyle w:val="Heading1"/>
-      </w:pPr>
-      <w:r>
-        <w:t>附　則（平成二八年一二月一九日総務省令第九八号）</w:t>
-      </w:r>
-    </w:p>
-    <w:p>
-      <w:r>
-        <w:t>この省令は、地方公務員の育児休業等に関する法律及び育児休業、介護休業等育児又は家族介護を行う労働者の福祉に関する法律の一部を改正する法律の施行の日（平成二十九年一月一日）から施行する。</w:t>
+        <w:t>職員が平成十六年七月一日から障害補償に係る障害の等級の改定等のための国家公務員災害補償法及び地方公務員災害補償法の一部を改正する法律（平成十六年法律第百四十四号。以下「平成十六年改正法」という。）の施行の日の属する月の末日までの間に公務上死亡し、若しくは通勤により死亡した場合又は当該期間において法第三十六条第一項第二号に該当することとなつた場合における第二十九条の規定の適用については、同条中「法別表」とあるのは「障害補償に係る障害の等級の改定等のための国家公務員災害補償法及び地方公務員災害補償法の一部を改正する法律（平成十六年法律第百四十四号。以下「平成十六年改正法」という。）附則第六条において準用する平成十六年改正法附則第三条の規定の例によるものとした場合における平成十六年改正法第二条の規定による改正後の法別表（平成十六年改正法の施行の日の属する月の翌月の初日以後に法第三十二条第一項第四号の夫、子、父母、孫、祖父母若しくは兄弟姉妹の障害の状態に変更があつた場合又は法第三十三条第四項第二号に該当するに至つた場合にあつては、平成十六年改正法第二条の規定による改正後の法別表）」とする。</w:t>
       </w:r>
     </w:p>
     <w:p>
@@ -5160,7 +4272,7 @@
         <w:ind w:left="440"/>
       </w:pPr>
       <w:r>
-        <w:t>２</w:t>
+        <w:t>３</w:t>
       </w:r>
     </w:p>
     <w:p>
@@ -5168,7 +4280,7 @@
         <w:ind w:left="440"/>
       </w:pPr>
       <w:r>
-        <w:t>この省令による改正後の地方公務員災害補償法施行規則第一条の五第一項第五号の規定は、平成二十九年一月一日以後に発生した事故に起因する通勤による災害について適用し、同日前に発生した事故に起因する通勤による災害については、なお従前の例による。</w:t>
+        <w:t>平成十六年改正法第二条の規定による改正前の法に基づいて支給された遺族補償については、平成十六年改正法附則第六条において準用する平成十六年改正法附則第四条の規定の例による。</w:t>
       </w:r>
     </w:p>
     <w:p>
@@ -5181,12 +4293,12 @@
         <w:pStyle w:val="Heading1"/>
       </w:pPr>
       <w:r>
-        <w:t>附　則（平成二九年三月三一日総務省令第一七号）</w:t>
-      </w:r>
-    </w:p>
-    <w:p>
-      <w:r>
-        <w:t>この省令は、平成二十九年七月一日から施行する。</w:t>
+        <w:t>附則（平成一六年一二月二八日総務省令第一四五号）</w:t>
+      </w:r>
+    </w:p>
+    <w:p>
+      <w:r>
+        <w:t>この省令は、信託業法の施行の日（平成十六年十二月三十日）から施行する。</w:t>
       </w:r>
     </w:p>
     <w:p>
@@ -5199,66 +4311,7 @@
         <w:pStyle w:val="Heading1"/>
       </w:pPr>
       <w:r>
-        <w:t>附　則（平成三〇年三月三〇日総務省令第二〇号）</w:t>
-      </w:r>
-    </w:p>
-    <w:p>
-      <w:r>
-        <w:t>この省令は、平成三十年四月一日から施行する。</w:t>
-      </w:r>
-    </w:p>
-    <w:p>
-      <w:r>
-        <w:br w:type="page"/>
-      </w:r>
-    </w:p>
-    <w:p>
-      <w:pPr>
-        <w:pStyle w:val="Heading1"/>
-      </w:pPr>
-      <w:r>
-        <w:t>附 則（平成三一年三月三一日総務省令第四五号）</w:t>
-      </w:r>
-    </w:p>
-    <w:p>
-      <w:r>
-        <w:t>この省令は、平成三十一年四月一日から施行する。</w:t>
-      </w:r>
-    </w:p>
-    <w:p>
-      <w:r>
-        <w:br w:type="page"/>
-      </w:r>
-    </w:p>
-    <w:p>
-      <w:pPr>
-        <w:pStyle w:val="Heading1"/>
-      </w:pPr>
-      <w:r>
-        <w:t>附　則（平成三一年四月一〇日総務省令第四九号）</w:t>
-      </w:r>
-    </w:p>
-    <w:p>
-      <w:r>
-        <w:t>この省令は、平成三十一年四月十日から施行する。</w:t>
-      </w:r>
-    </w:p>
-    <w:p>
-      <w:r>
-        <w:br w:type="page"/>
-      </w:r>
-    </w:p>
-    <w:p>
-      <w:pPr>
-        <w:pStyle w:val="Heading1"/>
-      </w:pPr>
-      <w:r>
-        <w:t>附　則（令和二年三月三一日総務省令第二九号）</w:t>
-      </w:r>
-    </w:p>
-    <w:p>
-      <w:r>
-        <w:t>この省令は、令和二年四月一日から施行する。</w:t>
+        <w:t>附則（平成一八年三月三一日総務省令第六一号）</w:t>
       </w:r>
     </w:p>
     <w:p>
@@ -5267,6 +4320,23 @@
         <w:ind w:left="440"/>
       </w:pPr>
       <w:r>
+        <w:t>１</w:t>
+      </w:r>
+    </w:p>
+    <w:p>
+      <w:pPr>
+        <w:ind w:left="440"/>
+      </w:pPr>
+      <w:r>
+        <w:t>この省令は、平成十八年四月一日から施行する。</w:t>
+      </w:r>
+    </w:p>
+    <w:p>
+      <w:pPr>
+        <w:pStyle w:val="Heading5"/>
+        <w:ind w:left="440"/>
+      </w:pPr>
+      <w:r>
         <w:t>２</w:t>
       </w:r>
     </w:p>
@@ -5275,7 +4345,735 @@
         <w:ind w:left="440"/>
       </w:pPr>
       <w:r>
+        <w:t>平成十八年十二月三十一日以前に発生した事故に起因する公務上の災害又は通勤による災害に係る補償におけるこの省令による改正後の地方公務員災害補償法施行規則（以下「新規則」という。）第三条第二項の規定の適用については、同項中「地域手当」とあるのは、「地域手当若しくは調整手当」とする。</w:t>
+      </w:r>
+    </w:p>
+    <w:p>
+      <w:pPr>
+        <w:pStyle w:val="Heading5"/>
+        <w:ind w:left="440"/>
+      </w:pPr>
+      <w:r>
+        <w:t>３</w:t>
+      </w:r>
+    </w:p>
+    <w:p>
+      <w:pPr>
+        <w:ind w:left="440"/>
+      </w:pPr>
+      <w:r>
+        <w:t>職員がこの省令の施行の日（以下「施行日」という。）前に公務上死亡し、若しくは通勤により死亡した場合又は施行日前に地方公務員災害補償法（昭和四十二年法律第百二十一号。以下「法」という。）第三十六条第一項第二号に該当することとなった場合（施行日以後に法第三十二条第一項第四号の夫、子、父母、孫、祖父母若しくは兄弟姉妹の障害の状態に変更があった場合又は法第三十三条第四項に規定する場合において同項の遺族補償年金を受ける妻が同項第二号に該当するに至ったときを除く。）における新規則第二十九条の規定の適用については、なお従前の例による。</w:t>
+      </w:r>
+    </w:p>
+    <w:p>
+      <w:pPr>
+        <w:pStyle w:val="Heading5"/>
+        <w:ind w:left="440"/>
+      </w:pPr>
+      <w:r>
+        <w:t>４</w:t>
+      </w:r>
+    </w:p>
+    <w:p>
+      <w:pPr>
+        <w:ind w:left="440"/>
+      </w:pPr>
+      <w:r>
+        <w:t>新規則第三十八条第一項各号の規定は、施行日以後に行うべき事由が生じた福祉事業について適用し、施行日前に行うべき事由が生じた福祉事業については、なお従前の例による。</w:t>
+      </w:r>
+    </w:p>
+    <w:p>
+      <w:r>
+        <w:br w:type="page"/>
+      </w:r>
+    </w:p>
+    <w:p>
+      <w:pPr>
+        <w:pStyle w:val="Heading1"/>
+      </w:pPr>
+      <w:r>
+        <w:t>附則（平成一八年五月二二日総務省令第八四号）</w:t>
+      </w:r>
+    </w:p>
+    <w:p>
+      <w:r>
+        <w:t>この省令は、刑事施設及び受刑者の処遇等に関する法律の施行の日（平成十八年五月二十四日）から施行する。</w:t>
+      </w:r>
+    </w:p>
+    <w:p>
+      <w:r>
+        <w:br w:type="page"/>
+      </w:r>
+    </w:p>
+    <w:p>
+      <w:pPr>
+        <w:pStyle w:val="Heading1"/>
+      </w:pPr>
+      <w:r>
+        <w:t>附則（平成一九年三月三〇日総務省令第四五号）</w:t>
+      </w:r>
+    </w:p>
+    <w:p>
+      <w:pPr>
+        <w:pStyle w:val="Heading5"/>
+        <w:ind w:left="440"/>
+      </w:pPr>
+      <w:r>
+        <w:t>１</w:t>
+      </w:r>
+    </w:p>
+    <w:p>
+      <w:pPr>
+        <w:ind w:left="440"/>
+      </w:pPr>
+      <w:r>
+        <w:t>この省令は、平成十九年四月一日から施行する。</w:t>
+      </w:r>
+    </w:p>
+    <w:p>
+      <w:pPr>
+        <w:pStyle w:val="Heading5"/>
+        <w:ind w:left="440"/>
+      </w:pPr>
+      <w:r>
+        <w:t>２</w:t>
+      </w:r>
+    </w:p>
+    <w:p>
+      <w:pPr>
+        <w:ind w:left="440"/>
+      </w:pPr>
+      <w:r>
+        <w:t>この省令による改正後の地方公務員災害補償法施行規則第三十八条第一項各号の規定は、施行日以後に行うべき事由が生じた福祉事業について適用し、施行日前に行うべき事由が生じた福祉事業については、なお従前の例による。</w:t>
+      </w:r>
+    </w:p>
+    <w:p>
+      <w:r>
+        <w:br w:type="page"/>
+      </w:r>
+    </w:p>
+    <w:p>
+      <w:pPr>
+        <w:pStyle w:val="Heading1"/>
+      </w:pPr>
+      <w:r>
+        <w:t>附則（平成一九年九月二七日総務省令第一一五号）</w:t>
+      </w:r>
+    </w:p>
+    <w:p>
+      <w:r>
+        <w:t>この省令は、平成十九年十月一日から施行する。</w:t>
+      </w:r>
+    </w:p>
+    <w:p>
+      <w:r>
+        <w:br w:type="page"/>
+      </w:r>
+    </w:p>
+    <w:p>
+      <w:pPr>
+        <w:pStyle w:val="Heading1"/>
+      </w:pPr>
+      <w:r>
+        <w:t>附則（平成二〇年一〇月一日総務省令第一〇九号）</w:t>
+      </w:r>
+    </w:p>
+    <w:p>
+      <w:pPr>
+        <w:pStyle w:val="Heading5"/>
+        <w:ind w:left="440"/>
+      </w:pPr>
+      <w:r>
+        <w:t>１</w:t>
+      </w:r>
+    </w:p>
+    <w:p>
+      <w:pPr>
+        <w:ind w:left="440"/>
+      </w:pPr>
+      <w:r>
+        <w:t>この省令は、公布の日から施行し、改正後の地方公務員災害補償法施行規則の規定は、平成二十年四月一日から適用する。</w:t>
+      </w:r>
+    </w:p>
+    <w:p>
+      <w:pPr>
+        <w:pStyle w:val="Heading5"/>
+        <w:ind w:left="440"/>
+      </w:pPr>
+      <w:r>
+        <w:t>２</w:t>
+      </w:r>
+    </w:p>
+    <w:p>
+      <w:pPr>
+        <w:ind w:left="440"/>
+      </w:pPr>
+      <w:r>
+        <w:t>改正後の地方公務員災害補償法施行規則第一条の五の規定は、平成二十年四月一日以後に発生した事故に起因する通勤による災害について適用し、同日前に発生した事故に起因する通勤による災害については、なお従前の例による。</w:t>
+      </w:r>
+    </w:p>
+    <w:p>
+      <w:r>
+        <w:br w:type="page"/>
+      </w:r>
+    </w:p>
+    <w:p>
+      <w:pPr>
+        <w:pStyle w:val="Heading1"/>
+      </w:pPr>
+      <w:r>
+        <w:t>附則（平成二二年三月一九日総務省令第二〇号）</w:t>
+      </w:r>
+    </w:p>
+    <w:p>
+      <w:r>
+        <w:t>この省令は、公布の日から施行する。</w:t>
+      </w:r>
+    </w:p>
+    <w:p>
+      <w:r>
+        <w:br w:type="page"/>
+      </w:r>
+    </w:p>
+    <w:p>
+      <w:pPr>
+        <w:pStyle w:val="Heading1"/>
+      </w:pPr>
+      <w:r>
+        <w:t>附則（平成二二年七月一日総務省令第七五号）</w:t>
+      </w:r>
+    </w:p>
+    <w:p>
+      <w:r>
+        <w:t>この省令は、公布の日から施行する。</w:t>
+      </w:r>
+    </w:p>
+    <w:p>
+      <w:r>
+        <w:br w:type="page"/>
+      </w:r>
+    </w:p>
+    <w:p>
+      <w:pPr>
+        <w:pStyle w:val="Heading1"/>
+      </w:pPr>
+      <w:r>
+        <w:t>附則（平成二三年二月一五日総務省令第三号）</w:t>
+      </w:r>
+    </w:p>
+    <w:p>
+      <w:pPr>
+        <w:pStyle w:val="Heading4"/>
+      </w:pPr>
+      <w:r>
+        <w:t>第一条（施行期日）</w:t>
+      </w:r>
+    </w:p>
+    <w:p>
+      <w:r>
+        <w:t>この省令は、公布の日から施行する。</w:t>
+      </w:r>
+    </w:p>
+    <w:p>
+      <w:pPr>
+        <w:pStyle w:val="Heading4"/>
+      </w:pPr>
+      <w:r>
+        <w:t>第二条（経過措置）</w:t>
+      </w:r>
+    </w:p>
+    <w:p>
+      <w:r>
+        <w:t>職員が公務上負傷し、若しくは疾病にかかり、若しくは通勤により負傷し、若しくは疾病にかかり、この省令の施行の日（以下「施行日」という。）前に治ったとき、又は障害補償年金を受ける者の当該障害補償年金に係る障害の程度に施行日前に変更があったときに存した障害に係る地方公務員災害補償法施行規則別表第三の規定の適用については、なお従前の例による。</w:t>
+      </w:r>
+    </w:p>
+    <w:p>
+      <w:pPr>
+        <w:pStyle w:val="Heading4"/>
+      </w:pPr>
+      <w:r>
+        <w:t>第三条</w:t>
+      </w:r>
+    </w:p>
+    <w:p>
+      <w:r>
+        <w:t>職員が施行日前に公務上死亡し、若しくは通勤により死亡した場合（施行日以後に地方公務員災害補償法（以下「法」という。）第三十二条第一項第四号の夫、子、父母、孫、祖父母若しくは兄弟姉妹の障害の状態に変更があった場合又は法第三十三条第四項に規定する場合において同項の遺族補償年金を受ける権利を有する妻が同項第二号に該当するに至ったときを除く。）又は施行日前に法第三十六条第一項第二号に該当することとなった場合における当該職員の遺族の障害の状態の評価については、なお従前の例による。</w:t>
+      </w:r>
+    </w:p>
+    <w:p>
+      <w:pPr>
+        <w:pStyle w:val="Heading4"/>
+      </w:pPr>
+      <w:r>
+        <w:t>第四条</w:t>
+      </w:r>
+    </w:p>
+    <w:p>
+      <w:r>
+        <w:t>職員が公務上負傷し、若しくは疾病にかかり、若しくは通勤により負傷し、若しくは疾病にかかり、平成二十二年六月十日から施行日の前日までの間に治ったとき、又は障害補償年金を受ける者の当該障害補償年金に係る障害の程度に当該期間において変更があったときに存した障害（この省令による改正前の地方公務員災害補償法施行規則（以下「旧規則」という。）別表第三第十二級の項第十四号又は第十四級の項第十号に該当するものに限る。）については、附則第二条の規定にかかわらず、それぞれ当該負傷若しくは疾病が治った日又は当該変更があった日からこの省令による改正後の地方公務員災害補償法施行規則（以下「新規則」という。）別表第三の規定を適用する。</w:t>
+      </w:r>
+    </w:p>
+    <w:p>
+      <w:pPr>
+        <w:pStyle w:val="Heading4"/>
+      </w:pPr>
+      <w:r>
+        <w:t>第五条</w:t>
+      </w:r>
+    </w:p>
+    <w:p>
+      <w:r>
+        <w:t>職員が平成二十二年六月十日から施行日の前日までの間に公務上死亡し、若しくは通勤により死亡し、若しくは当該期間において法第三十六条第一項第二号に該当することとなった場合であって、当該職員の遺族に障害を有する者があるときにおける当該遺族の障害（旧規則別表第三第十二級の項第十四号又は第十四級の項第十号に該当するものに限る。）又は当該期間において法第三十二条第一項第四号の夫、子、父母、孫、祖父母若しくは兄弟姉妹の障害の状態に変更があったときに存した障害（旧規則別表第三第十二級の項第十四号又は第十四級の項第十号に該当するものに限る。）の状態の評価については、附則第三条の規定にかかわらず、それぞれ当該職員が死亡した日又は当該変更があった日から新規則別表第三の規定を適用する。</w:t>
+      </w:r>
+    </w:p>
+    <w:p>
+      <w:r>
+        <w:br w:type="page"/>
+      </w:r>
+    </w:p>
+    <w:p>
+      <w:pPr>
+        <w:pStyle w:val="Heading1"/>
+      </w:pPr>
+      <w:r>
+        <w:t>附則（平成二四年六月七日総務省令第五一号）</w:t>
+      </w:r>
+    </w:p>
+    <w:p>
+      <w:r>
+        <w:t>この省令は、公布の日から施行する。</w:t>
+      </w:r>
+    </w:p>
+    <w:p>
+      <w:r>
+        <w:br w:type="page"/>
+      </w:r>
+    </w:p>
+    <w:p>
+      <w:pPr>
+        <w:pStyle w:val="Heading1"/>
+      </w:pPr>
+      <w:r>
+        <w:t>附則（平成二五年一〇月一日総務省令第九二号）</w:t>
+      </w:r>
+    </w:p>
+    <w:p>
+      <w:r>
+        <w:t>この省令は、平成二十五年十月一日から施行する。</w:t>
+      </w:r>
+    </w:p>
+    <w:p>
+      <w:r>
+        <w:br w:type="page"/>
+      </w:r>
+    </w:p>
+    <w:p>
+      <w:pPr>
+        <w:pStyle w:val="Heading1"/>
+      </w:pPr>
+      <w:r>
+        <w:t>附則（平成二六年三月三一日総務省令第三〇号）</w:t>
+      </w:r>
+    </w:p>
+    <w:p>
+      <w:pPr>
+        <w:pStyle w:val="Heading5"/>
+        <w:ind w:left="440"/>
+      </w:pPr>
+      <w:r>
+        <w:t>１</w:t>
+      </w:r>
+    </w:p>
+    <w:p>
+      <w:pPr>
+        <w:ind w:left="440"/>
+      </w:pPr>
+      <w:r>
+        <w:t>この省令は、平成二十六年四月一日から施行する。</w:t>
+        <w:br/>
+        <w:t>ただし、次項の規定は、公布の日から施行する。</w:t>
+      </w:r>
+    </w:p>
+    <w:p>
+      <w:r>
+        <w:br w:type="page"/>
+      </w:r>
+    </w:p>
+    <w:p>
+      <w:pPr>
+        <w:pStyle w:val="Heading1"/>
+      </w:pPr>
+      <w:r>
+        <w:t>附則（平成二六年一二月二五日総務省令第九七号）</w:t>
+      </w:r>
+    </w:p>
+    <w:p>
+      <w:r>
+        <w:t>この省令は、公布の日から施行し、この省令による改正後の地方公務員災害補償法施行規則第五十一条の規定は、平成二十六年四月一日から適用する。</w:t>
+      </w:r>
+    </w:p>
+    <w:p>
+      <w:r>
+        <w:br w:type="page"/>
+      </w:r>
+    </w:p>
+    <w:p>
+      <w:pPr>
+        <w:pStyle w:val="Heading1"/>
+      </w:pPr>
+      <w:r>
+        <w:t>附則（平成二七年三月三一日総務省令第三五号）</w:t>
+      </w:r>
+    </w:p>
+    <w:p>
+      <w:pPr>
+        <w:pStyle w:val="Heading4"/>
+      </w:pPr>
+      <w:r>
+        <w:t>第一条（施行期日）</w:t>
+      </w:r>
+    </w:p>
+    <w:p>
+      <w:r>
+        <w:t>この省令は、行政手続における特定の個人を識別するための番号の利用等に関する法律の施行の日から施行する。</w:t>
+      </w:r>
+    </w:p>
+    <w:p>
+      <w:r>
+        <w:br w:type="page"/>
+      </w:r>
+    </w:p>
+    <w:p>
+      <w:pPr>
+        <w:pStyle w:val="Heading1"/>
+      </w:pPr>
+      <w:r>
+        <w:t>附則（平成二七年九月一六日総務省令第七六号）</w:t>
+      </w:r>
+    </w:p>
+    <w:p>
+      <w:pPr>
+        <w:pStyle w:val="Heading4"/>
+      </w:pPr>
+      <w:r>
+        <w:t>第一条（施行期日）</w:t>
+      </w:r>
+    </w:p>
+    <w:p>
+      <w:r>
+        <w:t>この省令は、行政手続における特定の個人を識別するための番号の利用等に関する法律（以下この条及び次条第一項において「番号利用法」という。）附則第一条第四号に掲げる規定の施行の日（平成二十八年一月一日）から施行する。</w:t>
+      </w:r>
+    </w:p>
+    <w:p>
+      <w:r>
+        <w:br w:type="page"/>
+      </w:r>
+    </w:p>
+    <w:p>
+      <w:pPr>
+        <w:pStyle w:val="Heading1"/>
+      </w:pPr>
+      <w:r>
+        <w:t>附則（平成二七年九月三〇日総務省令第八〇号）</w:t>
+      </w:r>
+    </w:p>
+    <w:p>
+      <w:r>
+        <w:t>この省令は、勤労青少年福祉法等の一部を改正する法律の施行の日（平成二十七年十月一日）から施行する。</w:t>
+      </w:r>
+    </w:p>
+    <w:p>
+      <w:r>
+        <w:br w:type="page"/>
+      </w:r>
+    </w:p>
+    <w:p>
+      <w:pPr>
+        <w:pStyle w:val="Heading1"/>
+      </w:pPr>
+      <w:r>
+        <w:t>附則（平成二七年一二月二四日総務省令第一〇六号）</w:t>
+      </w:r>
+    </w:p>
+    <w:p>
+      <w:r>
+        <w:t>この省令は、平成二十九年一月一日から施行する。</w:t>
+      </w:r>
+    </w:p>
+    <w:p>
+      <w:r>
+        <w:br w:type="page"/>
+      </w:r>
+    </w:p>
+    <w:p>
+      <w:pPr>
+        <w:pStyle w:val="Heading1"/>
+      </w:pPr>
+      <w:r>
+        <w:t>附則（平成二八年一二月一九日総務省令第九八号）</w:t>
+      </w:r>
+    </w:p>
+    <w:p>
+      <w:pPr>
+        <w:pStyle w:val="Heading5"/>
+        <w:ind w:left="440"/>
+      </w:pPr>
+      <w:r>
+        <w:t>１</w:t>
+      </w:r>
+    </w:p>
+    <w:p>
+      <w:pPr>
+        <w:ind w:left="440"/>
+      </w:pPr>
+      <w:r>
+        <w:t>この省令は、地方公務員の育児休業等に関する法律及び育児休業、介護休業等育児又は家族介護を行う労働者の福祉に関する法律の一部を改正する法律の施行の日（平成二十九年一月一日）から施行する。</w:t>
+      </w:r>
+    </w:p>
+    <w:p>
+      <w:pPr>
+        <w:pStyle w:val="Heading5"/>
+        <w:ind w:left="440"/>
+      </w:pPr>
+      <w:r>
+        <w:t>２</w:t>
+      </w:r>
+    </w:p>
+    <w:p>
+      <w:pPr>
+        <w:ind w:left="440"/>
+      </w:pPr>
+      <w:r>
+        <w:t>この省令による改正後の地方公務員災害補償法施行規則第一条の五第一項第五号の規定は、平成二十九年一月一日以後に発生した事故に起因する通勤による災害について適用し、同日前に発生した事故に起因する通勤による災害については、なお従前の例による。</w:t>
+      </w:r>
+    </w:p>
+    <w:p>
+      <w:r>
+        <w:br w:type="page"/>
+      </w:r>
+    </w:p>
+    <w:p>
+      <w:pPr>
+        <w:pStyle w:val="Heading1"/>
+      </w:pPr>
+      <w:r>
+        <w:t>附則（平成二九年三月三一日総務省令第一七号）</w:t>
+      </w:r>
+    </w:p>
+    <w:p>
+      <w:r>
+        <w:t>この省令は、平成二十九年七月一日から施行する。</w:t>
+      </w:r>
+    </w:p>
+    <w:p>
+      <w:r>
+        <w:br w:type="page"/>
+      </w:r>
+    </w:p>
+    <w:p>
+      <w:pPr>
+        <w:pStyle w:val="Heading1"/>
+      </w:pPr>
+      <w:r>
+        <w:t>附則（平成三〇年三月三〇日総務省令第二〇号）</w:t>
+      </w:r>
+    </w:p>
+    <w:p>
+      <w:r>
+        <w:t>この省令は、平成三十年四月一日から施行する。</w:t>
+      </w:r>
+    </w:p>
+    <w:p>
+      <w:r>
+        <w:br w:type="page"/>
+      </w:r>
+    </w:p>
+    <w:p>
+      <w:pPr>
+        <w:pStyle w:val="Heading1"/>
+      </w:pPr>
+      <w:r>
+        <w:t>附 則（平成三一年三月三一日総務省令第四五号）</w:t>
+      </w:r>
+    </w:p>
+    <w:p>
+      <w:r>
+        <w:t>この省令は、平成三十一年四月一日から施行する。</w:t>
+      </w:r>
+    </w:p>
+    <w:p>
+      <w:r>
+        <w:br w:type="page"/>
+      </w:r>
+    </w:p>
+    <w:p>
+      <w:pPr>
+        <w:pStyle w:val="Heading1"/>
+      </w:pPr>
+      <w:r>
+        <w:t>附則（平成三一年四月一〇日総務省令第四九号）</w:t>
+      </w:r>
+    </w:p>
+    <w:p>
+      <w:r>
+        <w:t>この省令は、平成三十一年四月十日から施行する。</w:t>
+      </w:r>
+    </w:p>
+    <w:p>
+      <w:r>
+        <w:br w:type="page"/>
+      </w:r>
+    </w:p>
+    <w:p>
+      <w:pPr>
+        <w:pStyle w:val="Heading1"/>
+      </w:pPr>
+      <w:r>
+        <w:t>附則（令和二年三月三一日総務省令第二九号）</w:t>
+      </w:r>
+    </w:p>
+    <w:p>
+      <w:pPr>
+        <w:pStyle w:val="Heading5"/>
+        <w:ind w:left="440"/>
+      </w:pPr>
+      <w:r>
+        <w:t>１</w:t>
+      </w:r>
+    </w:p>
+    <w:p>
+      <w:pPr>
+        <w:ind w:left="440"/>
+      </w:pPr>
+      <w:r>
+        <w:t>この省令は、令和二年四月一日から施行する。</w:t>
+      </w:r>
+    </w:p>
+    <w:p>
+      <w:pPr>
+        <w:pStyle w:val="Heading5"/>
+        <w:ind w:left="440"/>
+      </w:pPr>
+      <w:r>
+        <w:t>２</w:t>
+      </w:r>
+    </w:p>
+    <w:p>
+      <w:pPr>
+        <w:ind w:left="440"/>
+      </w:pPr>
+      <w:r>
         <w:t>この省令の施行の日前の地方公務員災害補償法施行規則附則第四条の四の規定による障害補償年金の支給停止及び同令附則第四条の八の規定による遺族補償年金の支給停止については、なお従前の例による。</w:t>
+      </w:r>
+    </w:p>
+    <w:p>
+      <w:pPr>
+        <w:pStyle w:val="ListBullet"/>
+        <w:ind w:left="880"/>
+      </w:pPr>
+      <w:r>
+        <w:t>一</w:t>
+        <w:br/>
+        <w:t>公務上の負傷に起因する疾病</w:t>
+      </w:r>
+    </w:p>
+    <w:p>
+      <w:pPr>
+        <w:pStyle w:val="ListBullet"/>
+        <w:ind w:left="880"/>
+      </w:pPr>
+      <w:r>
+        <w:t>二</w:t>
+        <w:br/>
+        <w:t>物理的因子にさらされる業務に従事したため生じた次に掲げる疾病及びこれらに付随する疾病</w:t>
+      </w:r>
+    </w:p>
+    <w:p>
+      <w:pPr>
+        <w:pStyle w:val="ListBullet"/>
+        <w:ind w:left="880"/>
+      </w:pPr>
+      <w:r>
+        <w:t>三</w:t>
+        <w:br/>
+        <w:t>身体に過度の負担のかかる作業態様の業務に従事したため生じた次に掲げる疾病及びこれらに付随する疾病</w:t>
+      </w:r>
+    </w:p>
+    <w:p>
+      <w:pPr>
+        <w:pStyle w:val="ListBullet"/>
+        <w:ind w:left="880"/>
+      </w:pPr>
+      <w:r>
+        <w:t>四</w:t>
+        <w:br/>
+        <w:t>化学物質等にさらされる業務に従事したため生じた次に掲げる疾病及びこれらに付随する疾病</w:t>
+      </w:r>
+    </w:p>
+    <w:p>
+      <w:pPr>
+        <w:pStyle w:val="ListBullet"/>
+        <w:ind w:left="880"/>
+      </w:pPr>
+      <w:r>
+        <w:t>五</w:t>
+        <w:br/>
+        <w:t>粉じんを飛散する場所における業務に従事したため生じたじん肺症又は基金の定めるじん肺の合併症</w:t>
+      </w:r>
+    </w:p>
+    <w:p>
+      <w:pPr>
+        <w:pStyle w:val="ListBullet"/>
+        <w:ind w:left="880"/>
+      </w:pPr>
+      <w:r>
+        <w:t>六</w:t>
+        <w:br/>
+        <w:t>細菌、ウイルス等の病原体にさらされる業務に従事したため生じた次に掲げる疾病及びこれらに付随する疾病</w:t>
+      </w:r>
+    </w:p>
+    <w:p>
+      <w:pPr>
+        <w:pStyle w:val="ListBullet"/>
+        <w:ind w:left="880"/>
+      </w:pPr>
+      <w:r>
+        <w:t>七</w:t>
+        <w:br/>
+        <w:t>がん原性物質又はがん原性因子にさらされる業務に従事したため生じた次に掲げる疾病及びこれらに付随する疾病</w:t>
+      </w:r>
+    </w:p>
+    <w:p>
+      <w:pPr>
+        <w:pStyle w:val="ListBullet"/>
+        <w:ind w:left="880"/>
+      </w:pPr>
+      <w:r>
+        <w:t>八</w:t>
+        <w:br/>
+        <w:t>相当の期間にわたつて継続的に行う長時間の業務その他血管病変等を著しく増悪させる業務に従事したため生じた狭心症、心筋こうそく、心停止（心臓性突然死を含む。）、心室細動等の重症の不整脈、肺そく栓症、大動脈りゆう破裂（解離性大動脈りゆうを含む。）、くも膜下出血、脳出血、脳血栓症、脳そく栓症、ラクナこうそく又は高血圧性脳症及びこれらに付随する疾病</w:t>
+      </w:r>
+    </w:p>
+    <w:p>
+      <w:pPr>
+        <w:pStyle w:val="ListBullet"/>
+        <w:ind w:left="880"/>
+      </w:pPr>
+      <w:r>
+        <w:t>九</w:t>
+        <w:br/>
+        <w:t>人の生命にかかわる事故への遭遇その他強度の精神的又は肉体的負荷を与える事象を伴う業務に従事したため生じた精神及び行動の障害並びにこれに付随する疾病</w:t>
+      </w:r>
+    </w:p>
+    <w:p>
+      <w:pPr>
+        <w:pStyle w:val="ListBullet"/>
+        <w:ind w:left="880"/>
+      </w:pPr>
+      <w:r>
+        <w:t>十</w:t>
+        <w:br/>
+        <w:t>前各号に掲げるもののほか、公務に起因することの明らかな疾病</w:t>
       </w:r>
     </w:p>
     <w:sectPr>
@@ -5298,7 +5096,7 @@
     </w:pPr>
     <w:r>
       <w:tab/>
-      <w:t>WeGov v0.1 - FTS141</w:t>
+      <w:t>WeGov v0.2 - FTS141</w:t>
     </w:r>
   </w:p>
 </w:ftr>
